--- a/storage/app/admin_fo_agreement_kk.docx
+++ b/storage/app/admin_fo_agreement_kk.docx
@@ -1,6 +1,6 @@
 
 <file path=word/document.xml><?xml version="1.0" encoding="utf-8"?>
-<w:document xmlns:wpc="http://schemas.microsoft.com/office/word/2010/wordprocessingCanvas" xmlns:cx="http://schemas.microsoft.com/office/drawing/2014/chartex" xmlns:cx1="http://schemas.microsoft.com/office/drawing/2015/9/8/chartex" xmlns:cx2="http://schemas.microsoft.com/office/drawing/2015/10/21/chartex" xmlns:cx3="http://schemas.microsoft.com/office/drawing/2016/5/9/chartex" xmlns:cx4="http://schemas.microsoft.com/office/drawing/2016/5/10/chartex" xmlns:cx5="http://schemas.microsoft.com/office/drawing/2016/5/11/chartex" xmlns:cx6="http://schemas.microsoft.com/office/drawing/2016/5/12/chartex" xmlns:cx7="http://schemas.microsoft.com/office/drawing/2016/5/13/chartex" xmlns:cx8="http://schemas.microsoft.com/office/drawing/2016/5/14/chartex" xmlns:mc="http://schemas.openxmlformats.org/markup-compatibility/2006" xmlns:aink="http://schemas.microsoft.com/office/drawing/2016/ink" xmlns:am3d="http://schemas.microsoft.com/office/drawing/2017/model3d" xmlns:o="urn:schemas-microsoft-com:office:office" xmlns:oel="http://schemas.microsoft.com/office/2019/extlst" xmlns:r="http://schemas.openxmlformats.org/officeDocument/2006/relationships" xmlns:m="http://schemas.openxmlformats.org/officeDocument/2006/math" xmlns:v="urn:schemas-microsoft-com:vml" xmlns:wp14="http://schemas.microsoft.com/office/word/2010/wordprocessingDrawing" xmlns:wp="http://schemas.openxmlformats.org/drawingml/2006/wordprocessingDrawing" xmlns:w10="urn:schemas-microsoft-com:office:word" xmlns:w="http://schemas.openxmlformats.org/wordprocessingml/2006/main" xmlns:w14="http://schemas.microsoft.com/office/word/2010/wordml" xmlns:w15="http://schemas.microsoft.com/office/word/2012/wordml" xmlns:w16cex="http://schemas.microsoft.com/office/word/2018/wordml/cex" xmlns:w16cid="http://schemas.microsoft.com/office/word/2016/wordml/cid" xmlns:w16="http://schemas.microsoft.com/office/word/2018/wordml" xmlns:w16du="http://schemas.microsoft.com/office/word/2023/wordml/word16du" xmlns:w16sdtdh="http://schemas.microsoft.com/office/word/2020/wordml/sdtdatahash" xmlns:w16se="http://schemas.microsoft.com/office/word/2015/wordml/symex" xmlns:wpg="http://schemas.microsoft.com/office/word/2010/wordprocessingGroup" xmlns:wpi="http://schemas.microsoft.com/office/word/2010/wordprocessingInk" xmlns:wne="http://schemas.microsoft.com/office/word/2006/wordml" xmlns:wps="http://schemas.microsoft.com/office/word/2010/wordprocessingShape" mc:Ignorable="w14 w15 w16se w16cid w16 w16cex w16sdtdh w16du wp14">
+<w:document xmlns:wpc="http://schemas.microsoft.com/office/word/2010/wordprocessingCanvas" xmlns:cx="http://schemas.microsoft.com/office/drawing/2014/chartex" xmlns:cx1="http://schemas.microsoft.com/office/drawing/2015/9/8/chartex" xmlns:cx2="http://schemas.microsoft.com/office/drawing/2015/10/21/chartex" xmlns:cx3="http://schemas.microsoft.com/office/drawing/2016/5/9/chartex" xmlns:cx4="http://schemas.microsoft.com/office/drawing/2016/5/10/chartex" xmlns:cx5="http://schemas.microsoft.com/office/drawing/2016/5/11/chartex" xmlns:cx6="http://schemas.microsoft.com/office/drawing/2016/5/12/chartex" xmlns:cx7="http://schemas.microsoft.com/office/drawing/2016/5/13/chartex" xmlns:cx8="http://schemas.microsoft.com/office/drawing/2016/5/14/chartex" xmlns:mc="http://schemas.openxmlformats.org/markup-compatibility/2006" xmlns:aink="http://schemas.microsoft.com/office/drawing/2016/ink" xmlns:am3d="http://schemas.microsoft.com/office/drawing/2017/model3d" xmlns:o="urn:schemas-microsoft-com:office:office" xmlns:r="http://schemas.openxmlformats.org/officeDocument/2006/relationships" xmlns:m="http://schemas.openxmlformats.org/officeDocument/2006/math" xmlns:v="urn:schemas-microsoft-com:vml" xmlns:wp14="http://schemas.microsoft.com/office/word/2010/wordprocessingDrawing" xmlns:wp="http://schemas.openxmlformats.org/drawingml/2006/wordprocessingDrawing" xmlns:w10="urn:schemas-microsoft-com:office:word" xmlns:w="http://schemas.openxmlformats.org/wordprocessingml/2006/main" xmlns:w14="http://schemas.microsoft.com/office/word/2010/wordml" xmlns:w15="http://schemas.microsoft.com/office/word/2012/wordml" xmlns:w16cex="http://schemas.microsoft.com/office/word/2018/wordml/cex" xmlns:w16cid="http://schemas.microsoft.com/office/word/2016/wordml/cid" xmlns:w16="http://schemas.microsoft.com/office/word/2018/wordml" xmlns:w16sdtdh="http://schemas.microsoft.com/office/word/2020/wordml/sdtdatahash" xmlns:w16se="http://schemas.microsoft.com/office/word/2015/wordml/symex" xmlns:wpg="http://schemas.microsoft.com/office/word/2010/wordprocessingGroup" xmlns:wpi="http://schemas.microsoft.com/office/word/2010/wordprocessingInk" xmlns:wne="http://schemas.microsoft.com/office/word/2006/wordml" xmlns:wps="http://schemas.microsoft.com/office/word/2010/wordprocessingShape" mc:Ignorable="w14 w15 w16se w16cid w16 w16cex w16sdtdh wp14">
   <w:body>
     <w:p>
       <w:pPr>
@@ -10823,6 +10823,18 @@
                 <w:rFonts w:ascii="Times New Roman" w:eastAsia="Times New Roman" w:hAnsi="Times New Roman" w:cs="Times New Roman"/>
                 <w:b/>
                 <w:bCs/>
+                <w:sz w:val="16"/>
+                <w:szCs w:val="16"/>
+              </w:rPr>
+            </w:pPr>
+          </w:p>
+          <w:p>
+            <w:pPr>
+              <w:spacing w:after="165" w:line="240" w:lineRule="auto"/>
+              <w:rPr>
+                <w:rFonts w:ascii="Times New Roman" w:eastAsia="Times New Roman" w:hAnsi="Times New Roman" w:cs="Times New Roman"/>
+                <w:b/>
+                <w:bCs/>
                 <w:color w:val="010101"/>
                 <w:sz w:val="16"/>
                 <w:szCs w:val="16"/>
@@ -10947,18 +10959,6 @@
         <w:spacing w:after="0" w:line="240" w:lineRule="auto"/>
         <w:rPr>
           <w:rFonts w:ascii="Times New Roman" w:eastAsia="Times New Roman" w:hAnsi="Times New Roman" w:cs="Times New Roman"/>
-          <w:sz w:val="24"/>
-          <w:szCs w:val="24"/>
-        </w:rPr>
-      </w:pPr>
-    </w:p>
-    <w:p>
-      <w:pPr>
-        <w:shd w:val="clear" w:color="auto" w:fill="FFFFFF"/>
-        <w:spacing w:after="0" w:line="240" w:lineRule="auto"/>
-        <w:rPr>
-          <w:rFonts w:ascii="Times New Roman" w:eastAsia="Times New Roman" w:hAnsi="Times New Roman" w:cs="Times New Roman"/>
-          <w:b/>
           <w:sz w:val="24"/>
           <w:szCs w:val="24"/>
         </w:rPr>
@@ -13559,7 +13559,7 @@
 </file>
 
 <file path=word/numbering.xml><?xml version="1.0" encoding="utf-8"?>
-<w:numbering xmlns:wpc="http://schemas.microsoft.com/office/word/2010/wordprocessingCanvas" xmlns:cx="http://schemas.microsoft.com/office/drawing/2014/chartex" xmlns:cx1="http://schemas.microsoft.com/office/drawing/2015/9/8/chartex" xmlns:cx2="http://schemas.microsoft.com/office/drawing/2015/10/21/chartex" xmlns:cx3="http://schemas.microsoft.com/office/drawing/2016/5/9/chartex" xmlns:cx4="http://schemas.microsoft.com/office/drawing/2016/5/10/chartex" xmlns:cx5="http://schemas.microsoft.com/office/drawing/2016/5/11/chartex" xmlns:cx6="http://schemas.microsoft.com/office/drawing/2016/5/12/chartex" xmlns:cx7="http://schemas.microsoft.com/office/drawing/2016/5/13/chartex" xmlns:cx8="http://schemas.microsoft.com/office/drawing/2016/5/14/chartex" xmlns:mc="http://schemas.openxmlformats.org/markup-compatibility/2006" xmlns:aink="http://schemas.microsoft.com/office/drawing/2016/ink" xmlns:am3d="http://schemas.microsoft.com/office/drawing/2017/model3d" xmlns:o="urn:schemas-microsoft-com:office:office" xmlns:oel="http://schemas.microsoft.com/office/2019/extlst" xmlns:r="http://schemas.openxmlformats.org/officeDocument/2006/relationships" xmlns:m="http://schemas.openxmlformats.org/officeDocument/2006/math" xmlns:v="urn:schemas-microsoft-com:vml" xmlns:wp14="http://schemas.microsoft.com/office/word/2010/wordprocessingDrawing" xmlns:wp="http://schemas.openxmlformats.org/drawingml/2006/wordprocessingDrawing" xmlns:w10="urn:schemas-microsoft-com:office:word" xmlns:w="http://schemas.openxmlformats.org/wordprocessingml/2006/main" xmlns:w14="http://schemas.microsoft.com/office/word/2010/wordml" xmlns:w15="http://schemas.microsoft.com/office/word/2012/wordml" xmlns:w16cex="http://schemas.microsoft.com/office/word/2018/wordml/cex" xmlns:w16cid="http://schemas.microsoft.com/office/word/2016/wordml/cid" xmlns:w16="http://schemas.microsoft.com/office/word/2018/wordml" xmlns:w16du="http://schemas.microsoft.com/office/word/2023/wordml/word16du" xmlns:w16sdtdh="http://schemas.microsoft.com/office/word/2020/wordml/sdtdatahash" xmlns:w16se="http://schemas.microsoft.com/office/word/2015/wordml/symex" xmlns:wpg="http://schemas.microsoft.com/office/word/2010/wordprocessingGroup" xmlns:wpi="http://schemas.microsoft.com/office/word/2010/wordprocessingInk" xmlns:wne="http://schemas.microsoft.com/office/word/2006/wordml" xmlns:wps="http://schemas.microsoft.com/office/word/2010/wordprocessingShape" mc:Ignorable="w14 w15 w16se w16cid w16 w16cex w16sdtdh w16du wp14">
+<w:numbering xmlns:wpc="http://schemas.microsoft.com/office/word/2010/wordprocessingCanvas" xmlns:cx="http://schemas.microsoft.com/office/drawing/2014/chartex" xmlns:cx1="http://schemas.microsoft.com/office/drawing/2015/9/8/chartex" xmlns:cx2="http://schemas.microsoft.com/office/drawing/2015/10/21/chartex" xmlns:cx3="http://schemas.microsoft.com/office/drawing/2016/5/9/chartex" xmlns:cx4="http://schemas.microsoft.com/office/drawing/2016/5/10/chartex" xmlns:cx5="http://schemas.microsoft.com/office/drawing/2016/5/11/chartex" xmlns:cx6="http://schemas.microsoft.com/office/drawing/2016/5/12/chartex" xmlns:cx7="http://schemas.microsoft.com/office/drawing/2016/5/13/chartex" xmlns:cx8="http://schemas.microsoft.com/office/drawing/2016/5/14/chartex" xmlns:mc="http://schemas.openxmlformats.org/markup-compatibility/2006" xmlns:aink="http://schemas.microsoft.com/office/drawing/2016/ink" xmlns:am3d="http://schemas.microsoft.com/office/drawing/2017/model3d" xmlns:o="urn:schemas-microsoft-com:office:office" xmlns:r="http://schemas.openxmlformats.org/officeDocument/2006/relationships" xmlns:m="http://schemas.openxmlformats.org/officeDocument/2006/math" xmlns:v="urn:schemas-microsoft-com:vml" xmlns:wp14="http://schemas.microsoft.com/office/word/2010/wordprocessingDrawing" xmlns:wp="http://schemas.openxmlformats.org/drawingml/2006/wordprocessingDrawing" xmlns:w10="urn:schemas-microsoft-com:office:word" xmlns:w="http://schemas.openxmlformats.org/wordprocessingml/2006/main" xmlns:w14="http://schemas.microsoft.com/office/word/2010/wordml" xmlns:w15="http://schemas.microsoft.com/office/word/2012/wordml" xmlns:w16cex="http://schemas.microsoft.com/office/word/2018/wordml/cex" xmlns:w16cid="http://schemas.microsoft.com/office/word/2016/wordml/cid" xmlns:w16="http://schemas.microsoft.com/office/word/2018/wordml" xmlns:w16sdtdh="http://schemas.microsoft.com/office/word/2020/wordml/sdtdatahash" xmlns:w16se="http://schemas.microsoft.com/office/word/2015/wordml/symex" xmlns:wpg="http://schemas.microsoft.com/office/word/2010/wordprocessingGroup" xmlns:wpi="http://schemas.microsoft.com/office/word/2010/wordprocessingInk" xmlns:wne="http://schemas.microsoft.com/office/word/2006/wordml" xmlns:wps="http://schemas.microsoft.com/office/word/2010/wordprocessingShape" mc:Ignorable="w14 w15 w16se w16cid w16 w16cex w16sdtdh wp14">
   <w:abstractNum w:abstractNumId="0" w15:restartNumberingAfterBreak="0">
     <w:nsid w:val="13E73551"/>
     <w:multiLevelType w:val="multilevel"/>
@@ -13772,17 +13772,17 @@
       </w:pPr>
     </w:lvl>
   </w:abstractNum>
-  <w:num w:numId="1" w16cid:durableId="696584540">
+  <w:num w:numId="1">
     <w:abstractNumId w:val="1"/>
   </w:num>
-  <w:num w:numId="2" w16cid:durableId="1565869455">
+  <w:num w:numId="2">
     <w:abstractNumId w:val="0"/>
   </w:num>
 </w:numbering>
 </file>
 
 <file path=word/styles.xml><?xml version="1.0" encoding="utf-8"?>
-<w:styles xmlns:mc="http://schemas.openxmlformats.org/markup-compatibility/2006" xmlns:r="http://schemas.openxmlformats.org/officeDocument/2006/relationships" xmlns:w="http://schemas.openxmlformats.org/wordprocessingml/2006/main" xmlns:w14="http://schemas.microsoft.com/office/word/2010/wordml" xmlns:w15="http://schemas.microsoft.com/office/word/2012/wordml" xmlns:w16cex="http://schemas.microsoft.com/office/word/2018/wordml/cex" xmlns:w16cid="http://schemas.microsoft.com/office/word/2016/wordml/cid" xmlns:w16="http://schemas.microsoft.com/office/word/2018/wordml" xmlns:w16du="http://schemas.microsoft.com/office/word/2023/wordml/word16du" xmlns:w16sdtdh="http://schemas.microsoft.com/office/word/2020/wordml/sdtdatahash" xmlns:w16se="http://schemas.microsoft.com/office/word/2015/wordml/symex" mc:Ignorable="w14 w15 w16se w16cid w16 w16cex w16sdtdh w16du">
+<w:styles xmlns:mc="http://schemas.openxmlformats.org/markup-compatibility/2006" xmlns:r="http://schemas.openxmlformats.org/officeDocument/2006/relationships" xmlns:w="http://schemas.openxmlformats.org/wordprocessingml/2006/main" xmlns:w14="http://schemas.microsoft.com/office/word/2010/wordml" xmlns:w15="http://schemas.microsoft.com/office/word/2012/wordml" xmlns:w16cex="http://schemas.microsoft.com/office/word/2018/wordml/cex" xmlns:w16cid="http://schemas.microsoft.com/office/word/2016/wordml/cid" xmlns:w16="http://schemas.microsoft.com/office/word/2018/wordml" xmlns:w16sdtdh="http://schemas.microsoft.com/office/word/2020/wordml/sdtdatahash" xmlns:w16se="http://schemas.microsoft.com/office/word/2015/wordml/symex" mc:Ignorable="w14 w15 w16se w16cid w16 w16cex w16sdtdh">
   <w:docDefaults>
     <w:rPrDefault>
       <w:rPr>

--- a/storage/app/admin_fo_agreement_kk.docx
+++ b/storage/app/admin_fo_agreement_kk.docx
@@ -123,7 +123,6 @@
         </w:rPr>
         <w:t>${</w:t>
       </w:r>
-      <w:proofErr w:type="spellStart"/>
       <w:r>
         <w:rPr>
           <w:rFonts w:ascii="Times New Roman" w:eastAsia="Times New Roman" w:hAnsi="Times New Roman" w:cs="Times New Roman"/>
@@ -137,7 +136,6 @@
         </w:rPr>
         <w:t>agreementNumber</w:t>
       </w:r>
-      <w:proofErr w:type="spellEnd"/>
       <w:r>
         <w:rPr>
           <w:rFonts w:ascii="Times New Roman" w:eastAsia="Times New Roman" w:hAnsi="Times New Roman" w:cs="Times New Roman"/>
@@ -174,7 +172,6 @@
         </w:rPr>
         <w:t>${</w:t>
       </w:r>
-      <w:proofErr w:type="spellStart"/>
       <w:r>
         <w:rPr>
           <w:rFonts w:ascii="Times New Roman" w:eastAsia="Times New Roman" w:hAnsi="Times New Roman" w:cs="Times New Roman"/>
@@ -185,7 +182,6 @@
         </w:rPr>
         <w:t>adminDate</w:t>
       </w:r>
-      <w:proofErr w:type="spellEnd"/>
       <w:r>
         <w:rPr>
           <w:rFonts w:ascii="Times New Roman" w:eastAsia="Times New Roman" w:hAnsi="Times New Roman" w:cs="Times New Roman"/>
@@ -572,9 +568,8 @@
           <w:sz w:val="16"/>
           <w:szCs w:val="16"/>
         </w:rPr>
-        <w:t xml:space="preserve"> ${</w:t>
-      </w:r>
-      <w:proofErr w:type="spellStart"/>
+        <w:t xml:space="preserve"> ${name}</w:t>
+      </w:r>
       <w:r>
         <w:rPr>
           <w:rFonts w:ascii="Times New Roman" w:eastAsia="Times New Roman" w:hAnsi="Times New Roman" w:cs="Times New Roman"/>
@@ -583,24 +578,95 @@
           <w:sz w:val="16"/>
           <w:szCs w:val="16"/>
         </w:rPr>
-        <w:t>name</w:t>
-      </w:r>
-      <w:proofErr w:type="spellEnd"/>
-      <w:r>
-        <w:rPr>
-          <w:rFonts w:ascii="Times New Roman" w:eastAsia="Times New Roman" w:hAnsi="Times New Roman" w:cs="Times New Roman"/>
-          <w:b/>
+        <w:t xml:space="preserve">, </w:t>
+      </w:r>
+      <w:r>
+        <w:rPr>
+          <w:rFonts w:ascii="Times New Roman" w:eastAsia="Times New Roman" w:hAnsi="Times New Roman" w:cs="Times New Roman"/>
           <w:bCs/>
           <w:sz w:val="16"/>
           <w:szCs w:val="16"/>
         </w:rPr>
+        <w:t>іменований надалі</w:t>
+      </w:r>
+      <w:r>
+        <w:rPr>
+          <w:rFonts w:ascii="Times New Roman" w:eastAsia="Times New Roman" w:hAnsi="Times New Roman" w:cs="Times New Roman"/>
+          <w:b/>
+          <w:bCs/>
+          <w:sz w:val="16"/>
+          <w:szCs w:val="16"/>
+        </w:rPr>
+        <w:t xml:space="preserve"> «Орендар», </w:t>
+      </w:r>
+      <w:r>
+        <w:rPr>
+          <w:rFonts w:ascii="Times New Roman" w:eastAsia="Times New Roman" w:hAnsi="Times New Roman" w:cs="Times New Roman"/>
+          <w:sz w:val="16"/>
+          <w:szCs w:val="16"/>
+        </w:rPr>
+        <w:t xml:space="preserve">в особі </w:t>
+      </w:r>
+      <w:r>
+        <w:rPr>
+          <w:rFonts w:ascii="Times New Roman" w:eastAsia="Times New Roman" w:hAnsi="Times New Roman" w:cs="Times New Roman"/>
+          <w:sz w:val="16"/>
+          <w:szCs w:val="16"/>
+        </w:rPr>
+        <w:t>${name}</w:t>
+      </w:r>
+      <w:r>
+        <w:rPr>
+          <w:rFonts w:ascii="Times New Roman" w:eastAsia="Times New Roman" w:hAnsi="Times New Roman" w:cs="Times New Roman"/>
+          <w:sz w:val="16"/>
+          <w:szCs w:val="16"/>
+        </w:rPr>
+        <w:t xml:space="preserve">, РНОКПП </w:t>
+      </w:r>
+      <w:r>
+        <w:rPr>
+          <w:rFonts w:ascii="Times New Roman" w:eastAsia="Times New Roman" w:hAnsi="Times New Roman" w:cs="Times New Roman"/>
+          <w:sz w:val="16"/>
+          <w:szCs w:val="16"/>
+        </w:rPr>
+        <w:t>${clientINN}</w:t>
+      </w:r>
+      <w:r>
+        <w:rPr>
+          <w:rFonts w:ascii="Times New Roman" w:eastAsia="Times New Roman" w:hAnsi="Times New Roman" w:cs="Times New Roman"/>
+          <w:sz w:val="16"/>
+          <w:szCs w:val="16"/>
+        </w:rPr>
+        <w:t xml:space="preserve">, який діє на підставі </w:t>
+      </w:r>
+      <w:r>
+        <w:rPr>
+          <w:rFonts w:ascii="Times New Roman" w:eastAsia="Times New Roman" w:hAnsi="Times New Roman" w:cs="Times New Roman"/>
+          <w:sz w:val="16"/>
+          <w:szCs w:val="16"/>
+        </w:rPr>
+        <w:t>паспорту ${</w:t>
+      </w:r>
+      <w:r>
+        <w:rPr>
+          <w:rFonts w:ascii="Times New Roman" w:eastAsia="Times New Roman" w:hAnsi="Times New Roman" w:cs="Times New Roman"/>
+          <w:sz w:val="16"/>
+          <w:szCs w:val="16"/>
+          <w:lang w:val="en-US"/>
+        </w:rPr>
+        <w:t>passportNumber</w:t>
+      </w:r>
+      <w:r>
+        <w:rPr>
+          <w:rFonts w:ascii="Times New Roman" w:eastAsia="Times New Roman" w:hAnsi="Times New Roman" w:cs="Times New Roman"/>
+          <w:sz w:val="16"/>
+          <w:szCs w:val="16"/>
+        </w:rPr>
         <w:t>}</w:t>
       </w:r>
       <w:r>
         <w:rPr>
           <w:rFonts w:ascii="Times New Roman" w:eastAsia="Times New Roman" w:hAnsi="Times New Roman" w:cs="Times New Roman"/>
-          <w:b/>
-          <w:bCs/>
           <w:sz w:val="16"/>
           <w:szCs w:val="16"/>
         </w:rPr>
@@ -609,29 +675,43 @@
       <w:r>
         <w:rPr>
           <w:rFonts w:ascii="Times New Roman" w:eastAsia="Times New Roman" w:hAnsi="Times New Roman" w:cs="Times New Roman"/>
-          <w:bCs/>
-          <w:sz w:val="16"/>
-          <w:szCs w:val="16"/>
-        </w:rPr>
-        <w:t>іменований надалі</w:t>
-      </w:r>
-      <w:r>
-        <w:rPr>
-          <w:rFonts w:ascii="Times New Roman" w:eastAsia="Times New Roman" w:hAnsi="Times New Roman" w:cs="Times New Roman"/>
-          <w:b/>
-          <w:bCs/>
-          <w:sz w:val="16"/>
-          <w:szCs w:val="16"/>
-        </w:rPr>
-        <w:t xml:space="preserve"> «Орендар», </w:t>
-      </w:r>
-      <w:r>
-        <w:rPr>
-          <w:rFonts w:ascii="Times New Roman" w:eastAsia="Times New Roman" w:hAnsi="Times New Roman" w:cs="Times New Roman"/>
-          <w:sz w:val="16"/>
-          <w:szCs w:val="16"/>
-        </w:rPr>
-        <w:t xml:space="preserve">в особі </w:t>
+          <w:sz w:val="16"/>
+          <w:szCs w:val="16"/>
+        </w:rPr>
+        <w:t>виданий ${</w:t>
+      </w:r>
+      <w:r>
+        <w:rPr>
+          <w:rFonts w:ascii="Times New Roman" w:eastAsia="Times New Roman" w:hAnsi="Times New Roman" w:cs="Times New Roman"/>
+          <w:sz w:val="16"/>
+          <w:szCs w:val="16"/>
+          <w:lang w:val="en-US"/>
+        </w:rPr>
+        <w:t>passportIssue</w:t>
+      </w:r>
+      <w:r>
+        <w:rPr>
+          <w:rFonts w:ascii="Times New Roman" w:eastAsia="Times New Roman" w:hAnsi="Times New Roman" w:cs="Times New Roman"/>
+          <w:sz w:val="16"/>
+          <w:szCs w:val="16"/>
+        </w:rPr>
+        <w:t>}</w:t>
+      </w:r>
+      <w:r>
+        <w:rPr>
+          <w:rFonts w:ascii="Times New Roman" w:eastAsia="Times New Roman" w:hAnsi="Times New Roman" w:cs="Times New Roman"/>
+          <w:sz w:val="16"/>
+          <w:szCs w:val="16"/>
+        </w:rPr>
+        <w:t xml:space="preserve">, </w:t>
+      </w:r>
+      <w:r>
+        <w:rPr>
+          <w:rFonts w:ascii="Times New Roman" w:eastAsia="Times New Roman" w:hAnsi="Times New Roman" w:cs="Times New Roman"/>
+          <w:sz w:val="16"/>
+          <w:szCs w:val="16"/>
+        </w:rPr>
+        <w:t xml:space="preserve"> </w:t>
       </w:r>
       <w:r>
         <w:rPr>
@@ -641,75 +721,6 @@
         </w:rPr>
         <w:t>${</w:t>
       </w:r>
-      <w:proofErr w:type="spellStart"/>
-      <w:r>
-        <w:rPr>
-          <w:rFonts w:ascii="Times New Roman" w:eastAsia="Times New Roman" w:hAnsi="Times New Roman" w:cs="Times New Roman"/>
-          <w:sz w:val="16"/>
-          <w:szCs w:val="16"/>
-        </w:rPr>
-        <w:t>name</w:t>
-      </w:r>
-      <w:proofErr w:type="spellEnd"/>
-      <w:r>
-        <w:rPr>
-          <w:rFonts w:ascii="Times New Roman" w:eastAsia="Times New Roman" w:hAnsi="Times New Roman" w:cs="Times New Roman"/>
-          <w:sz w:val="16"/>
-          <w:szCs w:val="16"/>
-        </w:rPr>
-        <w:t>}</w:t>
-      </w:r>
-      <w:r>
-        <w:rPr>
-          <w:rFonts w:ascii="Times New Roman" w:eastAsia="Times New Roman" w:hAnsi="Times New Roman" w:cs="Times New Roman"/>
-          <w:sz w:val="16"/>
-          <w:szCs w:val="16"/>
-        </w:rPr>
-        <w:t xml:space="preserve">, РНОКПП </w:t>
-      </w:r>
-      <w:r>
-        <w:rPr>
-          <w:rFonts w:ascii="Times New Roman" w:eastAsia="Times New Roman" w:hAnsi="Times New Roman" w:cs="Times New Roman"/>
-          <w:sz w:val="16"/>
-          <w:szCs w:val="16"/>
-        </w:rPr>
-        <w:t>${</w:t>
-      </w:r>
-      <w:proofErr w:type="spellStart"/>
-      <w:r>
-        <w:rPr>
-          <w:rFonts w:ascii="Times New Roman" w:eastAsia="Times New Roman" w:hAnsi="Times New Roman" w:cs="Times New Roman"/>
-          <w:sz w:val="16"/>
-          <w:szCs w:val="16"/>
-        </w:rPr>
-        <w:t>clientINN</w:t>
-      </w:r>
-      <w:proofErr w:type="spellEnd"/>
-      <w:r>
-        <w:rPr>
-          <w:rFonts w:ascii="Times New Roman" w:eastAsia="Times New Roman" w:hAnsi="Times New Roman" w:cs="Times New Roman"/>
-          <w:sz w:val="16"/>
-          <w:szCs w:val="16"/>
-        </w:rPr>
-        <w:t>}</w:t>
-      </w:r>
-      <w:r>
-        <w:rPr>
-          <w:rFonts w:ascii="Times New Roman" w:eastAsia="Times New Roman" w:hAnsi="Times New Roman" w:cs="Times New Roman"/>
-          <w:sz w:val="16"/>
-          <w:szCs w:val="16"/>
-        </w:rPr>
-        <w:t xml:space="preserve">, який діє на підставі </w:t>
-      </w:r>
-      <w:r>
-        <w:rPr>
-          <w:rFonts w:ascii="Times New Roman" w:eastAsia="Times New Roman" w:hAnsi="Times New Roman" w:cs="Times New Roman"/>
-          <w:sz w:val="16"/>
-          <w:szCs w:val="16"/>
-        </w:rPr>
-        <w:t>паспорту ${</w:t>
-      </w:r>
-      <w:proofErr w:type="spellStart"/>
       <w:r>
         <w:rPr>
           <w:rFonts w:ascii="Times New Roman" w:eastAsia="Times New Roman" w:hAnsi="Times New Roman" w:cs="Times New Roman"/>
@@ -717,102 +728,15 @@
           <w:szCs w:val="16"/>
           <w:lang w:val="en-US"/>
         </w:rPr>
-        <w:t>passportNumber</w:t>
-      </w:r>
-      <w:proofErr w:type="spellEnd"/>
-      <w:r>
-        <w:rPr>
-          <w:rFonts w:ascii="Times New Roman" w:eastAsia="Times New Roman" w:hAnsi="Times New Roman" w:cs="Times New Roman"/>
-          <w:sz w:val="16"/>
-          <w:szCs w:val="16"/>
-        </w:rPr>
-        <w:t>}</w:t>
-      </w:r>
-      <w:r>
-        <w:rPr>
-          <w:rFonts w:ascii="Times New Roman" w:eastAsia="Times New Roman" w:hAnsi="Times New Roman" w:cs="Times New Roman"/>
-          <w:sz w:val="16"/>
-          <w:szCs w:val="16"/>
-        </w:rPr>
-        <w:t xml:space="preserve">, </w:t>
-      </w:r>
-      <w:r>
-        <w:rPr>
-          <w:rFonts w:ascii="Times New Roman" w:eastAsia="Times New Roman" w:hAnsi="Times New Roman" w:cs="Times New Roman"/>
-          <w:sz w:val="16"/>
-          <w:szCs w:val="16"/>
-        </w:rPr>
-        <w:t>виданий ${</w:t>
-      </w:r>
-      <w:proofErr w:type="spellStart"/>
-      <w:r>
-        <w:rPr>
-          <w:rFonts w:ascii="Times New Roman" w:eastAsia="Times New Roman" w:hAnsi="Times New Roman" w:cs="Times New Roman"/>
-          <w:sz w:val="16"/>
-          <w:szCs w:val="16"/>
-          <w:lang w:val="en-US"/>
-        </w:rPr>
-        <w:t>passportIssue</w:t>
-      </w:r>
-      <w:proofErr w:type="spellEnd"/>
-      <w:r>
-        <w:rPr>
-          <w:rFonts w:ascii="Times New Roman" w:eastAsia="Times New Roman" w:hAnsi="Times New Roman" w:cs="Times New Roman"/>
-          <w:sz w:val="16"/>
-          <w:szCs w:val="16"/>
-        </w:rPr>
-        <w:t>}</w:t>
-      </w:r>
-      <w:r>
-        <w:rPr>
-          <w:rFonts w:ascii="Times New Roman" w:eastAsia="Times New Roman" w:hAnsi="Times New Roman" w:cs="Times New Roman"/>
-          <w:sz w:val="16"/>
-          <w:szCs w:val="16"/>
-        </w:rPr>
-        <w:t xml:space="preserve">, </w:t>
-      </w:r>
-      <w:r>
-        <w:rPr>
-          <w:rFonts w:ascii="Times New Roman" w:eastAsia="Times New Roman" w:hAnsi="Times New Roman" w:cs="Times New Roman"/>
-          <w:sz w:val="16"/>
-          <w:szCs w:val="16"/>
-        </w:rPr>
-        <w:t xml:space="preserve"> </w:t>
-      </w:r>
-      <w:r>
-        <w:rPr>
-          <w:rFonts w:ascii="Times New Roman" w:eastAsia="Times New Roman" w:hAnsi="Times New Roman" w:cs="Times New Roman"/>
-          <w:sz w:val="16"/>
-          <w:szCs w:val="16"/>
-        </w:rPr>
-        <w:t>${</w:t>
-      </w:r>
-      <w:r>
-        <w:rPr>
-          <w:rFonts w:ascii="Times New Roman" w:eastAsia="Times New Roman" w:hAnsi="Times New Roman" w:cs="Times New Roman"/>
-          <w:sz w:val="16"/>
-          <w:szCs w:val="16"/>
-          <w:lang w:val="en-US"/>
-        </w:rPr>
         <w:t>passport</w:t>
       </w:r>
-      <w:proofErr w:type="spellStart"/>
-      <w:r>
-        <w:rPr>
-          <w:rFonts w:ascii="Times New Roman" w:eastAsia="Times New Roman" w:hAnsi="Times New Roman" w:cs="Times New Roman"/>
-          <w:sz w:val="16"/>
-          <w:szCs w:val="16"/>
-        </w:rPr>
-        <w:t>Date</w:t>
-      </w:r>
-      <w:proofErr w:type="spellEnd"/>
-      <w:r>
-        <w:rPr>
-          <w:rFonts w:ascii="Times New Roman" w:eastAsia="Times New Roman" w:hAnsi="Times New Roman" w:cs="Times New Roman"/>
-          <w:sz w:val="16"/>
-          <w:szCs w:val="16"/>
-        </w:rPr>
-        <w:t>}</w:t>
+      <w:r>
+        <w:rPr>
+          <w:rFonts w:ascii="Times New Roman" w:eastAsia="Times New Roman" w:hAnsi="Times New Roman" w:cs="Times New Roman"/>
+          <w:sz w:val="16"/>
+          <w:szCs w:val="16"/>
+        </w:rPr>
+        <w:t>Date}</w:t>
       </w:r>
       <w:r>
         <w:rPr>
@@ -906,62 +830,38 @@
           <w:szCs w:val="16"/>
           <w:lang w:eastAsia="ru-RU"/>
         </w:rPr>
+        <w:t>${agreementNumber}</w:t>
+      </w:r>
+      <w:r>
+        <w:rPr>
+          <w:rFonts w:ascii="Times New Roman" w:eastAsia="Times New Roman" w:hAnsi="Times New Roman" w:cs="Times New Roman"/>
+          <w:color w:val="010101"/>
+          <w:sz w:val="16"/>
+          <w:szCs w:val="16"/>
+          <w:lang w:eastAsia="ru-RU"/>
+        </w:rPr>
+        <w:t xml:space="preserve"> від </w:t>
+      </w:r>
+      <w:r>
+        <w:rPr>
+          <w:rFonts w:ascii="Times New Roman" w:eastAsia="Times New Roman" w:hAnsi="Times New Roman" w:cs="Times New Roman"/>
+          <w:color w:val="010101"/>
+          <w:sz w:val="16"/>
+          <w:szCs w:val="16"/>
+          <w:lang w:eastAsia="ru-RU"/>
+        </w:rPr>
         <w:t>${</w:t>
       </w:r>
-      <w:proofErr w:type="spellStart"/>
       <w:r>
         <w:rPr>
           <w:rFonts w:ascii="Times New Roman" w:eastAsia="Times New Roman" w:hAnsi="Times New Roman" w:cs="Times New Roman"/>
           <w:color w:val="010101"/>
           <w:sz w:val="16"/>
           <w:szCs w:val="16"/>
-          <w:lang w:eastAsia="ru-RU"/>
-        </w:rPr>
-        <w:t>agreementNumber</w:t>
-      </w:r>
-      <w:proofErr w:type="spellEnd"/>
-      <w:r>
-        <w:rPr>
-          <w:rFonts w:ascii="Times New Roman" w:eastAsia="Times New Roman" w:hAnsi="Times New Roman" w:cs="Times New Roman"/>
-          <w:color w:val="010101"/>
-          <w:sz w:val="16"/>
-          <w:szCs w:val="16"/>
-          <w:lang w:eastAsia="ru-RU"/>
-        </w:rPr>
-        <w:t>}</w:t>
-      </w:r>
-      <w:r>
-        <w:rPr>
-          <w:rFonts w:ascii="Times New Roman" w:eastAsia="Times New Roman" w:hAnsi="Times New Roman" w:cs="Times New Roman"/>
-          <w:color w:val="010101"/>
-          <w:sz w:val="16"/>
-          <w:szCs w:val="16"/>
-          <w:lang w:eastAsia="ru-RU"/>
-        </w:rPr>
-        <w:t xml:space="preserve"> від </w:t>
-      </w:r>
-      <w:r>
-        <w:rPr>
-          <w:rFonts w:ascii="Times New Roman" w:eastAsia="Times New Roman" w:hAnsi="Times New Roman" w:cs="Times New Roman"/>
-          <w:color w:val="010101"/>
-          <w:sz w:val="16"/>
-          <w:szCs w:val="16"/>
-          <w:lang w:eastAsia="ru-RU"/>
-        </w:rPr>
-        <w:t>${</w:t>
-      </w:r>
-      <w:proofErr w:type="spellStart"/>
-      <w:r>
-        <w:rPr>
-          <w:rFonts w:ascii="Times New Roman" w:eastAsia="Times New Roman" w:hAnsi="Times New Roman" w:cs="Times New Roman"/>
-          <w:color w:val="010101"/>
-          <w:sz w:val="16"/>
-          <w:szCs w:val="16"/>
           <w:lang w:val="en-US" w:eastAsia="ru-RU"/>
         </w:rPr>
         <w:t>adminDate</w:t>
       </w:r>
-      <w:proofErr w:type="spellEnd"/>
       <w:r>
         <w:rPr>
           <w:rFonts w:ascii="Times New Roman" w:eastAsia="Times New Roman" w:hAnsi="Times New Roman" w:cs="Times New Roman"/>
@@ -1145,7 +1045,6 @@
         </w:rPr>
         <w:t xml:space="preserve"> ${</w:t>
       </w:r>
-      <w:proofErr w:type="spellStart"/>
       <w:r>
         <w:rPr>
           <w:rFonts w:ascii="Times New Roman" w:hAnsi="Times New Roman" w:cs="Times New Roman"/>
@@ -1154,7 +1053,6 @@
         </w:rPr>
         <w:t>adminCoffeeMachineModel</w:t>
       </w:r>
-      <w:proofErr w:type="spellEnd"/>
       <w:r>
         <w:rPr>
           <w:rFonts w:ascii="Times New Roman" w:hAnsi="Times New Roman" w:cs="Times New Roman"/>
@@ -1179,7 +1077,6 @@
         </w:rPr>
         <w:t>${</w:t>
       </w:r>
-      <w:proofErr w:type="spellStart"/>
       <w:r>
         <w:rPr>
           <w:rFonts w:ascii="Times New Roman" w:hAnsi="Times New Roman" w:cs="Times New Roman"/>
@@ -1188,7 +1085,6 @@
         </w:rPr>
         <w:t>adminCoffeeGrinderModel</w:t>
       </w:r>
-      <w:proofErr w:type="spellEnd"/>
       <w:r>
         <w:rPr>
           <w:rFonts w:ascii="Times New Roman" w:hAnsi="Times New Roman" w:cs="Times New Roman"/>
@@ -1291,7 +1187,6 @@
         </w:rPr>
         <w:t>${</w:t>
       </w:r>
-      <w:proofErr w:type="spellStart"/>
       <w:r>
         <w:rPr>
           <w:rFonts w:ascii="Times New Roman" w:hAnsi="Times New Roman" w:cs="Times New Roman"/>
@@ -1300,7 +1195,6 @@
         </w:rPr>
         <w:t>adminCoffeeMachineModel</w:t>
       </w:r>
-      <w:proofErr w:type="spellEnd"/>
       <w:r>
         <w:rPr>
           <w:rFonts w:ascii="Times New Roman" w:hAnsi="Times New Roman" w:cs="Times New Roman"/>
@@ -1309,7 +1203,6 @@
         </w:rPr>
         <w:t>} - ${</w:t>
       </w:r>
-      <w:proofErr w:type="spellStart"/>
       <w:r>
         <w:rPr>
           <w:rFonts w:ascii="Times New Roman" w:hAnsi="Times New Roman" w:cs="Times New Roman"/>
@@ -1319,7 +1212,6 @@
         </w:rPr>
         <w:t>adminCoffeeMachineCost</w:t>
       </w:r>
-      <w:proofErr w:type="spellEnd"/>
       <w:r>
         <w:rPr>
           <w:rFonts w:ascii="Times New Roman" w:hAnsi="Times New Roman" w:cs="Times New Roman"/>
@@ -1355,7 +1247,6 @@
         </w:rPr>
         <w:t>${</w:t>
       </w:r>
-      <w:proofErr w:type="spellStart"/>
       <w:r>
         <w:rPr>
           <w:rFonts w:ascii="Times New Roman" w:hAnsi="Times New Roman" w:cs="Times New Roman"/>
@@ -1364,7 +1255,6 @@
         </w:rPr>
         <w:t>adminCoffeeGrinderModel</w:t>
       </w:r>
-      <w:proofErr w:type="spellEnd"/>
       <w:r>
         <w:rPr>
           <w:rFonts w:ascii="Times New Roman" w:hAnsi="Times New Roman" w:cs="Times New Roman"/>
@@ -1373,7 +1263,6 @@
         </w:rPr>
         <w:t>} - ${</w:t>
       </w:r>
-      <w:proofErr w:type="spellStart"/>
       <w:r>
         <w:rPr>
           <w:rFonts w:ascii="Times New Roman" w:hAnsi="Times New Roman" w:cs="Times New Roman"/>
@@ -1383,7 +1272,6 @@
         </w:rPr>
         <w:t>adminCoffeeGrinderCost</w:t>
       </w:r>
-      <w:proofErr w:type="spellEnd"/>
       <w:r>
         <w:rPr>
           <w:rFonts w:ascii="Times New Roman" w:hAnsi="Times New Roman" w:cs="Times New Roman"/>
@@ -1409,25 +1297,39 @@
           <w:sz w:val="16"/>
           <w:szCs w:val="16"/>
         </w:rPr>
-        <w:t xml:space="preserve">1.4. Сторони домовилися, що протягом строку оренди Об’єкт оренди буде знаходитися за </w:t>
-      </w:r>
-      <w:proofErr w:type="spellStart"/>
-      <w:r>
-        <w:rPr>
-          <w:rFonts w:ascii="Times New Roman" w:hAnsi="Times New Roman" w:cs="Times New Roman"/>
-          <w:sz w:val="16"/>
-          <w:szCs w:val="16"/>
-        </w:rPr>
-        <w:t>адресою</w:t>
-      </w:r>
-      <w:proofErr w:type="spellEnd"/>
-      <w:r>
-        <w:rPr>
-          <w:rFonts w:ascii="Times New Roman" w:hAnsi="Times New Roman" w:cs="Times New Roman"/>
-          <w:sz w:val="16"/>
-          <w:szCs w:val="16"/>
-        </w:rPr>
-        <w:t xml:space="preserve">: </w:t>
+        <w:t xml:space="preserve">1.4. Сторони домовилися, що протягом строку оренди Об’єкт оренди буде знаходитися за адресою: </w:t>
+      </w:r>
+      <w:r>
+        <w:rPr>
+          <w:rFonts w:ascii="Times New Roman" w:hAnsi="Times New Roman" w:cs="Times New Roman"/>
+          <w:sz w:val="16"/>
+          <w:szCs w:val="16"/>
+        </w:rPr>
+        <w:t>${equipRegion}</w:t>
+      </w:r>
+      <w:r>
+        <w:rPr>
+          <w:rFonts w:ascii="Times New Roman" w:hAnsi="Times New Roman" w:cs="Times New Roman"/>
+          <w:sz w:val="16"/>
+          <w:szCs w:val="16"/>
+        </w:rPr>
+        <w:t xml:space="preserve"> </w:t>
+      </w:r>
+      <w:r>
+        <w:rPr>
+          <w:rFonts w:ascii="Times New Roman" w:hAnsi="Times New Roman" w:cs="Times New Roman"/>
+          <w:sz w:val="16"/>
+          <w:szCs w:val="16"/>
+        </w:rPr>
+        <w:t>обл.,</w:t>
+      </w:r>
+      <w:r>
+        <w:rPr>
+          <w:rFonts w:ascii="Times New Roman" w:hAnsi="Times New Roman" w:cs="Times New Roman"/>
+          <w:sz w:val="16"/>
+          <w:szCs w:val="16"/>
+        </w:rPr>
+        <w:t xml:space="preserve"> </w:t>
       </w:r>
       <w:r>
         <w:rPr>
@@ -1437,57 +1339,6 @@
         </w:rPr>
         <w:t>${</w:t>
       </w:r>
-      <w:proofErr w:type="spellStart"/>
-      <w:r>
-        <w:rPr>
-          <w:rFonts w:ascii="Times New Roman" w:hAnsi="Times New Roman" w:cs="Times New Roman"/>
-          <w:sz w:val="16"/>
-          <w:szCs w:val="16"/>
-        </w:rPr>
-        <w:t>equipRegion</w:t>
-      </w:r>
-      <w:proofErr w:type="spellEnd"/>
-      <w:r>
-        <w:rPr>
-          <w:rFonts w:ascii="Times New Roman" w:hAnsi="Times New Roman" w:cs="Times New Roman"/>
-          <w:sz w:val="16"/>
-          <w:szCs w:val="16"/>
-        </w:rPr>
-        <w:t>}</w:t>
-      </w:r>
-      <w:r>
-        <w:rPr>
-          <w:rFonts w:ascii="Times New Roman" w:hAnsi="Times New Roman" w:cs="Times New Roman"/>
-          <w:sz w:val="16"/>
-          <w:szCs w:val="16"/>
-        </w:rPr>
-        <w:t xml:space="preserve"> </w:t>
-      </w:r>
-      <w:r>
-        <w:rPr>
-          <w:rFonts w:ascii="Times New Roman" w:hAnsi="Times New Roman" w:cs="Times New Roman"/>
-          <w:sz w:val="16"/>
-          <w:szCs w:val="16"/>
-        </w:rPr>
-        <w:t>обл.,</w:t>
-      </w:r>
-      <w:r>
-        <w:rPr>
-          <w:rFonts w:ascii="Times New Roman" w:hAnsi="Times New Roman" w:cs="Times New Roman"/>
-          <w:sz w:val="16"/>
-          <w:szCs w:val="16"/>
-        </w:rPr>
-        <w:t xml:space="preserve"> </w:t>
-      </w:r>
-      <w:r>
-        <w:rPr>
-          <w:rFonts w:ascii="Times New Roman" w:hAnsi="Times New Roman" w:cs="Times New Roman"/>
-          <w:sz w:val="16"/>
-          <w:szCs w:val="16"/>
-        </w:rPr>
-        <w:t>${</w:t>
-      </w:r>
-      <w:proofErr w:type="spellStart"/>
       <w:r>
         <w:rPr>
           <w:rFonts w:ascii="Times New Roman" w:hAnsi="Times New Roman" w:cs="Times New Roman"/>
@@ -1497,7 +1348,6 @@
         </w:rPr>
         <w:t>equipTown</w:t>
       </w:r>
-      <w:proofErr w:type="spellEnd"/>
       <w:r>
         <w:rPr>
           <w:rFonts w:ascii="Times New Roman" w:hAnsi="Times New Roman" w:cs="Times New Roman"/>
@@ -1506,7 +1356,6 @@
         </w:rPr>
         <w:t>}, ${</w:t>
       </w:r>
-      <w:proofErr w:type="spellStart"/>
       <w:r>
         <w:rPr>
           <w:rFonts w:ascii="Times New Roman" w:hAnsi="Times New Roman" w:cs="Times New Roman"/>
@@ -1516,7 +1365,6 @@
         </w:rPr>
         <w:t>equipStreet</w:t>
       </w:r>
-      <w:proofErr w:type="spellEnd"/>
       <w:r>
         <w:rPr>
           <w:rFonts w:ascii="Times New Roman" w:hAnsi="Times New Roman" w:cs="Times New Roman"/>
@@ -1525,7 +1373,6 @@
         </w:rPr>
         <w:t>}, буд.${</w:t>
       </w:r>
-      <w:proofErr w:type="spellStart"/>
       <w:r>
         <w:rPr>
           <w:rFonts w:ascii="Times New Roman" w:hAnsi="Times New Roman" w:cs="Times New Roman"/>
@@ -1535,7 +1382,6 @@
         </w:rPr>
         <w:t>equipHouse</w:t>
       </w:r>
-      <w:proofErr w:type="spellEnd"/>
       <w:r>
         <w:rPr>
           <w:rFonts w:ascii="Times New Roman" w:hAnsi="Times New Roman" w:cs="Times New Roman"/>
@@ -1558,25 +1404,7 @@
           <w:sz w:val="16"/>
           <w:szCs w:val="16"/>
         </w:rPr>
-        <w:t>${</w:t>
-      </w:r>
-      <w:proofErr w:type="spellStart"/>
-      <w:r>
-        <w:rPr>
-          <w:rFonts w:ascii="Times New Roman" w:hAnsi="Times New Roman" w:cs="Times New Roman"/>
-          <w:sz w:val="16"/>
-          <w:szCs w:val="16"/>
-        </w:rPr>
-        <w:t>equipAdditional</w:t>
-      </w:r>
-      <w:proofErr w:type="spellEnd"/>
-      <w:r>
-        <w:rPr>
-          <w:rFonts w:ascii="Times New Roman" w:hAnsi="Times New Roman" w:cs="Times New Roman"/>
-          <w:sz w:val="16"/>
-          <w:szCs w:val="16"/>
-        </w:rPr>
-        <w:t>}</w:t>
+        <w:t>${equipAdditional}</w:t>
       </w:r>
       <w:r>
         <w:rPr>
@@ -1800,18 +1628,8 @@
           <w:sz w:val="16"/>
           <w:szCs w:val="16"/>
         </w:rPr>
-        <w:t xml:space="preserve">ових напоїв, кавомолка призначена для подрібнення виключно кавових </w:t>
-      </w:r>
-      <w:proofErr w:type="spellStart"/>
-      <w:r>
-        <w:rPr>
-          <w:rFonts w:ascii="Times New Roman" w:hAnsi="Times New Roman" w:cs="Times New Roman"/>
-          <w:sz w:val="16"/>
-          <w:szCs w:val="16"/>
-        </w:rPr>
-        <w:t>зерен</w:t>
-      </w:r>
-      <w:proofErr w:type="spellEnd"/>
+        <w:t>ових напоїв, кавомолка призначена для подрібнення виключно кавових зерен</w:t>
+      </w:r>
       <w:r>
         <w:rPr>
           <w:rFonts w:ascii="Times New Roman" w:hAnsi="Times New Roman" w:cs="Times New Roman"/>
@@ -1870,18 +1688,8 @@
           <w:sz w:val="16"/>
           <w:szCs w:val="16"/>
         </w:rPr>
-        <w:t xml:space="preserve"> лише за </w:t>
-      </w:r>
-      <w:proofErr w:type="spellStart"/>
-      <w:r>
-        <w:rPr>
-          <w:rFonts w:ascii="Times New Roman" w:hAnsi="Times New Roman" w:cs="Times New Roman"/>
-          <w:sz w:val="16"/>
-          <w:szCs w:val="16"/>
-        </w:rPr>
-        <w:t>адресою</w:t>
-      </w:r>
-      <w:proofErr w:type="spellEnd"/>
+        <w:t xml:space="preserve"> лише за адресою</w:t>
+      </w:r>
       <w:r>
         <w:rPr>
           <w:rFonts w:ascii="Times New Roman" w:hAnsi="Times New Roman" w:cs="Times New Roman"/>
@@ -2255,9 +2063,8 @@
           <w:szCs w:val="16"/>
           <w:lang w:eastAsia="ru-RU"/>
         </w:rPr>
-        <w:t xml:space="preserve">з дня підписання Сторонами </w:t>
-      </w:r>
-      <w:proofErr w:type="spellStart"/>
+        <w:t>з дня підписання Сторонами Акт</w:t>
+      </w:r>
       <w:r>
         <w:rPr>
           <w:rFonts w:ascii="Times New Roman" w:eastAsia="Times New Roman" w:hAnsi="Times New Roman" w:cs="Times New Roman"/>
@@ -2266,19 +2073,8 @@
           <w:szCs w:val="16"/>
           <w:lang w:eastAsia="ru-RU"/>
         </w:rPr>
-        <w:t>Акт</w:t>
-      </w:r>
-      <w:r>
-        <w:rPr>
-          <w:rFonts w:ascii="Times New Roman" w:eastAsia="Times New Roman" w:hAnsi="Times New Roman" w:cs="Times New Roman"/>
-          <w:color w:val="010101"/>
-          <w:sz w:val="16"/>
-          <w:szCs w:val="16"/>
-          <w:lang w:eastAsia="ru-RU"/>
-        </w:rPr>
         <w:t>а</w:t>
       </w:r>
-      <w:proofErr w:type="spellEnd"/>
       <w:r>
         <w:rPr>
           <w:rFonts w:ascii="Times New Roman" w:eastAsia="Times New Roman" w:hAnsi="Times New Roman" w:cs="Times New Roman"/>
@@ -2733,25 +2529,7 @@
           <w:sz w:val="16"/>
           <w:szCs w:val="16"/>
         </w:rPr>
-        <w:t>${</w:t>
-      </w:r>
-      <w:proofErr w:type="spellStart"/>
-      <w:r>
-        <w:rPr>
-          <w:rFonts w:ascii="Times New Roman" w:hAnsi="Times New Roman" w:cs="Times New Roman"/>
-          <w:sz w:val="16"/>
-          <w:szCs w:val="16"/>
-        </w:rPr>
-        <w:t>adminEquipRentCost</w:t>
-      </w:r>
-      <w:proofErr w:type="spellEnd"/>
-      <w:r>
-        <w:rPr>
-          <w:rFonts w:ascii="Times New Roman" w:hAnsi="Times New Roman" w:cs="Times New Roman"/>
-          <w:sz w:val="16"/>
-          <w:szCs w:val="16"/>
-        </w:rPr>
-        <w:t>}</w:t>
+        <w:t>${adminEquipRentCost}</w:t>
       </w:r>
       <w:r>
         <w:rPr>
@@ -2922,27 +2700,7 @@
           <w:sz w:val="16"/>
           <w:szCs w:val="16"/>
         </w:rPr>
-        <w:t>${</w:t>
-      </w:r>
-      <w:proofErr w:type="spellStart"/>
-      <w:r>
-        <w:rPr>
-          <w:rFonts w:ascii="Times New Roman" w:hAnsi="Times New Roman" w:cs="Times New Roman"/>
-          <w:bCs/>
-          <w:sz w:val="16"/>
-          <w:szCs w:val="16"/>
-        </w:rPr>
-        <w:t>adminPayDay</w:t>
-      </w:r>
-      <w:proofErr w:type="spellEnd"/>
-      <w:r>
-        <w:rPr>
-          <w:rFonts w:ascii="Times New Roman" w:hAnsi="Times New Roman" w:cs="Times New Roman"/>
-          <w:bCs/>
-          <w:sz w:val="16"/>
-          <w:szCs w:val="16"/>
-        </w:rPr>
-        <w:t xml:space="preserve">} </w:t>
+        <w:t xml:space="preserve">${adminPayDay} </w:t>
       </w:r>
       <w:r>
         <w:rPr>
@@ -3155,25 +2913,7 @@
           <w:sz w:val="16"/>
           <w:szCs w:val="16"/>
         </w:rPr>
-        <w:t xml:space="preserve">не </w:t>
-      </w:r>
-      <w:proofErr w:type="spellStart"/>
-      <w:r>
-        <w:rPr>
-          <w:rFonts w:ascii="Times New Roman" w:hAnsi="Times New Roman" w:cs="Times New Roman"/>
-          <w:sz w:val="16"/>
-          <w:szCs w:val="16"/>
-        </w:rPr>
-        <w:t>частіще</w:t>
-      </w:r>
-      <w:proofErr w:type="spellEnd"/>
-      <w:r>
-        <w:rPr>
-          <w:rFonts w:ascii="Times New Roman" w:hAnsi="Times New Roman" w:cs="Times New Roman"/>
-          <w:sz w:val="16"/>
-          <w:szCs w:val="16"/>
-        </w:rPr>
-        <w:t xml:space="preserve"> ніж один раз протягом року або за згодою сторін у разі: </w:t>
+        <w:t>не частіще ніж один раз протягом року або за згодою сторін у разі: </w:t>
       </w:r>
     </w:p>
     <w:p>
@@ -3896,25 +3636,7 @@
           <w:sz w:val="16"/>
           <w:szCs w:val="16"/>
         </w:rPr>
-        <w:t xml:space="preserve">Орендар вступає у строкове платне користування Об’єктом оренди у термін, вказаний у Договорі, але не раніше дати підписання сторонами </w:t>
-      </w:r>
-      <w:proofErr w:type="spellStart"/>
-      <w:r>
-        <w:rPr>
-          <w:rFonts w:ascii="Times New Roman" w:hAnsi="Times New Roman" w:cs="Times New Roman"/>
-          <w:sz w:val="16"/>
-          <w:szCs w:val="16"/>
-        </w:rPr>
-        <w:t>Акта</w:t>
-      </w:r>
-      <w:proofErr w:type="spellEnd"/>
-      <w:r>
-        <w:rPr>
-          <w:rFonts w:ascii="Times New Roman" w:hAnsi="Times New Roman" w:cs="Times New Roman"/>
-          <w:sz w:val="16"/>
-          <w:szCs w:val="16"/>
-        </w:rPr>
-        <w:t xml:space="preserve"> приймання – передачі </w:t>
+        <w:t xml:space="preserve">Орендар вступає у строкове платне користування Об’єктом оренди у термін, вказаний у Договорі, але не раніше дати підписання сторонами Акта приймання – передачі </w:t>
       </w:r>
       <w:r>
         <w:rPr>
@@ -4109,25 +3831,7 @@
           <w:sz w:val="16"/>
           <w:szCs w:val="16"/>
         </w:rPr>
-        <w:t xml:space="preserve">в залежності від </w:t>
-      </w:r>
-      <w:proofErr w:type="spellStart"/>
-      <w:r>
-        <w:rPr>
-          <w:rFonts w:ascii="Times New Roman" w:hAnsi="Times New Roman" w:cs="Times New Roman"/>
-          <w:sz w:val="16"/>
-          <w:szCs w:val="16"/>
-        </w:rPr>
-        <w:t>способа</w:t>
-      </w:r>
-      <w:proofErr w:type="spellEnd"/>
-      <w:r>
-        <w:rPr>
-          <w:rFonts w:ascii="Times New Roman" w:hAnsi="Times New Roman" w:cs="Times New Roman"/>
-          <w:sz w:val="16"/>
-          <w:szCs w:val="16"/>
-        </w:rPr>
-        <w:t xml:space="preserve"> доставки Майна</w:t>
+        <w:t>в залежності від способа доставки Майна</w:t>
       </w:r>
       <w:r>
         <w:rPr>
@@ -5496,7 +5200,31 @@
           <w:sz w:val="16"/>
           <w:szCs w:val="16"/>
         </w:rPr>
-        <w:t xml:space="preserve">Протягом строку дії оренди звертатися до Орендаря з </w:t>
+        <w:t xml:space="preserve">Протягом строку дії оренди звертатися до </w:t>
+      </w:r>
+      <w:r>
+        <w:rPr>
+          <w:rFonts w:ascii="Times New Roman" w:hAnsi="Times New Roman" w:cs="Times New Roman"/>
+          <w:sz w:val="16"/>
+          <w:szCs w:val="16"/>
+        </w:rPr>
+        <w:t>Орендодавця</w:t>
+      </w:r>
+      <w:r>
+        <w:rPr>
+          <w:rFonts w:ascii="Times New Roman" w:hAnsi="Times New Roman" w:cs="Times New Roman"/>
+          <w:sz w:val="16"/>
+          <w:szCs w:val="16"/>
+        </w:rPr>
+        <w:t xml:space="preserve"> </w:t>
+      </w:r>
+      <w:r>
+        <w:rPr>
+          <w:rFonts w:ascii="Times New Roman" w:hAnsi="Times New Roman" w:cs="Times New Roman"/>
+          <w:sz w:val="16"/>
+          <w:szCs w:val="16"/>
+        </w:rPr>
+        <w:t xml:space="preserve">з </w:t>
       </w:r>
       <w:r>
         <w:rPr>
@@ -7491,7 +7219,16 @@
           <w:szCs w:val="16"/>
           <w:lang w:eastAsia="ru-RU"/>
         </w:rPr>
-        <w:t xml:space="preserve"> Орендарю</w:t>
+        <w:t xml:space="preserve"> </w:t>
+      </w:r>
+      <w:r>
+        <w:rPr>
+          <w:rFonts w:ascii="Times New Roman" w:hAnsi="Times New Roman" w:cs="Times New Roman"/>
+          <w:sz w:val="16"/>
+          <w:szCs w:val="16"/>
+          <w:lang w:eastAsia="ru-RU"/>
+        </w:rPr>
+        <w:t>Орендодавцю</w:t>
       </w:r>
       <w:r>
         <w:rPr>
@@ -9644,27 +9381,7 @@
           <w:sz w:val="16"/>
           <w:szCs w:val="16"/>
         </w:rPr>
-        <w:t xml:space="preserve">10.6.Усі спори, що пов’язані з цим Договором вирішуються шляхом переговорів між Сторонами. Якщо спір не може бути вирішений шляхом переговорів, він вирішується в судовому порядку за </w:t>
-      </w:r>
-      <w:proofErr w:type="spellStart"/>
-      <w:r>
-        <w:rPr>
-          <w:rFonts w:ascii="Times New Roman" w:hAnsi="Times New Roman" w:cs="Times New Roman"/>
-          <w:kern w:val="2"/>
-          <w:sz w:val="16"/>
-          <w:szCs w:val="16"/>
-        </w:rPr>
-        <w:t>встановленною</w:t>
-      </w:r>
-      <w:proofErr w:type="spellEnd"/>
-      <w:r>
-        <w:rPr>
-          <w:rFonts w:ascii="Times New Roman" w:hAnsi="Times New Roman" w:cs="Times New Roman"/>
-          <w:kern w:val="2"/>
-          <w:sz w:val="16"/>
-          <w:szCs w:val="16"/>
-        </w:rPr>
-        <w:t xml:space="preserve"> підвідомчістю та підсудністю такого спору, </w:t>
+        <w:t xml:space="preserve">10.6.Усі спори, що пов’язані з цим Договором вирішуються шляхом переговорів між Сторонами. Якщо спір не може бути вирішений шляхом переговорів, він вирішується в судовому порядку за встановленною підвідомчістю та підсудністю такого спору, </w:t>
       </w:r>
     </w:p>
     <w:p>
@@ -9739,25 +9456,7 @@
           <w:sz w:val="16"/>
           <w:szCs w:val="16"/>
         </w:rPr>
-        <w:t xml:space="preserve">10.8. У випадках, не передбачених даним Договором, сторони керуються нормами чинного законодавства. 10.9.Даний </w:t>
-      </w:r>
-      <w:proofErr w:type="spellStart"/>
-      <w:r>
-        <w:rPr>
-          <w:rFonts w:ascii="Times New Roman" w:hAnsi="Times New Roman" w:cs="Times New Roman"/>
-          <w:sz w:val="16"/>
-          <w:szCs w:val="16"/>
-        </w:rPr>
-        <w:t>Договор</w:t>
-      </w:r>
-      <w:proofErr w:type="spellEnd"/>
-      <w:r>
-        <w:rPr>
-          <w:rFonts w:ascii="Times New Roman" w:hAnsi="Times New Roman" w:cs="Times New Roman"/>
-          <w:sz w:val="16"/>
-          <w:szCs w:val="16"/>
-        </w:rPr>
-        <w:t xml:space="preserve"> укладено у двох оригінальних примірниках, по одному для </w:t>
+        <w:t xml:space="preserve">10.8. У випадках, не передбачених даним Договором, сторони керуються нормами чинного законодавства. 10.9.Даний Договор укладено у двох оригінальних примірниках, по одному для </w:t>
       </w:r>
     </w:p>
     <w:p>
@@ -9830,25 +9529,7 @@
           <w:sz w:val="16"/>
           <w:szCs w:val="16"/>
         </w:rPr>
-        <w:t xml:space="preserve">Сторони погоджуються, що підписання цього Договору, а також обмін документів, повідомлень в межах виконання цього Договору може також здійснюватися в електронному вигляді за допомогою сервісів електронного документообігу в мережі Інтернет або за допомогою Центрального </w:t>
-      </w:r>
-      <w:proofErr w:type="spellStart"/>
-      <w:r>
-        <w:rPr>
-          <w:rFonts w:ascii="Times New Roman" w:hAnsi="Times New Roman" w:cs="Times New Roman"/>
-          <w:sz w:val="16"/>
-          <w:szCs w:val="16"/>
-        </w:rPr>
-        <w:t>засвідчувального</w:t>
-      </w:r>
-      <w:proofErr w:type="spellEnd"/>
-      <w:r>
-        <w:rPr>
-          <w:rFonts w:ascii="Times New Roman" w:hAnsi="Times New Roman" w:cs="Times New Roman"/>
-          <w:sz w:val="16"/>
-          <w:szCs w:val="16"/>
-        </w:rPr>
-        <w:t xml:space="preserve"> органу за посилання в мережі Інтернет https://www.czo.gov.ua та з використанням кваліфікованого/удосконаленого електронних підписів в порядку і на умовах, передбачених Законом України «Про електронні довірчі послуги».</w:t>
+        <w:t>Сторони погоджуються, що підписання цього Договору, а також обмін документів, повідомлень в межах виконання цього Договору може також здійснюватися в електронному вигляді за допомогою сервісів електронного документообігу в мережі Інтернет або за допомогою Центрального засвідчувального органу за посилання в мережі Інтернет https://www.czo.gov.ua та з використанням кваліфікованого/удосконаленого електронних підписів в порядку і на умовах, передбачених Законом України «Про електронні довірчі послуги».</w:t>
       </w:r>
     </w:p>
     <w:p>
@@ -10065,25 +9746,7 @@
                 <w:sz w:val="16"/>
                 <w:szCs w:val="16"/>
               </w:rPr>
-              <w:t xml:space="preserve">м. </w:t>
-            </w:r>
-            <w:proofErr w:type="spellStart"/>
-            <w:r>
-              <w:rPr>
-                <w:rFonts w:ascii="Times New Roman" w:eastAsia="Times New Roman" w:hAnsi="Times New Roman" w:cs="Times New Roman"/>
-                <w:sz w:val="16"/>
-                <w:szCs w:val="16"/>
-              </w:rPr>
-              <w:t>Сновськ</w:t>
-            </w:r>
-            <w:proofErr w:type="spellEnd"/>
-            <w:r>
-              <w:rPr>
-                <w:rFonts w:ascii="Times New Roman" w:eastAsia="Times New Roman" w:hAnsi="Times New Roman" w:cs="Times New Roman"/>
-                <w:sz w:val="16"/>
-                <w:szCs w:val="16"/>
-              </w:rPr>
-              <w:t xml:space="preserve"> , вул. Каденюка 56</w:t>
+              <w:t>м. Сновськ , вул. Каденюка 56</w:t>
             </w:r>
           </w:p>
           <w:p>
@@ -10507,7 +10170,6 @@
               </w:rPr>
               <w:t>Адреса: ${</w:t>
             </w:r>
-            <w:proofErr w:type="spellStart"/>
             <w:r>
               <w:rPr>
                 <w:rFonts w:ascii="Times New Roman" w:eastAsia="Times New Roman" w:hAnsi="Times New Roman" w:cs="Times New Roman"/>
@@ -10518,7 +10180,6 @@
               </w:rPr>
               <w:t>clientRegion</w:t>
             </w:r>
-            <w:proofErr w:type="spellEnd"/>
             <w:r>
               <w:rPr>
                 <w:rFonts w:ascii="Times New Roman" w:eastAsia="Times New Roman" w:hAnsi="Times New Roman" w:cs="Times New Roman"/>
@@ -10529,7 +10190,6 @@
               </w:rPr>
               <w:t>} обл., ${</w:t>
             </w:r>
-            <w:proofErr w:type="spellStart"/>
             <w:r>
               <w:rPr>
                 <w:rFonts w:ascii="Times New Roman" w:eastAsia="Times New Roman" w:hAnsi="Times New Roman" w:cs="Times New Roman"/>
@@ -10540,7 +10200,6 @@
               </w:rPr>
               <w:t>clientTown</w:t>
             </w:r>
-            <w:proofErr w:type="spellEnd"/>
             <w:r>
               <w:rPr>
                 <w:rFonts w:ascii="Times New Roman" w:eastAsia="Times New Roman" w:hAnsi="Times New Roman" w:cs="Times New Roman"/>
@@ -10551,7 +10210,6 @@
               </w:rPr>
               <w:t>},  ${</w:t>
             </w:r>
-            <w:proofErr w:type="spellStart"/>
             <w:r>
               <w:rPr>
                 <w:rFonts w:ascii="Times New Roman" w:eastAsia="Times New Roman" w:hAnsi="Times New Roman" w:cs="Times New Roman"/>
@@ -10562,7 +10220,6 @@
               </w:rPr>
               <w:t>clientStreet</w:t>
             </w:r>
-            <w:proofErr w:type="spellEnd"/>
             <w:r>
               <w:rPr>
                 <w:rFonts w:ascii="Times New Roman" w:eastAsia="Times New Roman" w:hAnsi="Times New Roman" w:cs="Times New Roman"/>
@@ -10573,7 +10230,6 @@
               </w:rPr>
               <w:t>}, буд., ${</w:t>
             </w:r>
-            <w:proofErr w:type="spellStart"/>
             <w:r>
               <w:rPr>
                 <w:rFonts w:ascii="Times New Roman" w:eastAsia="Times New Roman" w:hAnsi="Times New Roman" w:cs="Times New Roman"/>
@@ -10584,7 +10240,6 @@
               </w:rPr>
               <w:t>clientHouse</w:t>
             </w:r>
-            <w:proofErr w:type="spellEnd"/>
             <w:r>
               <w:rPr>
                 <w:rFonts w:ascii="Times New Roman" w:eastAsia="Times New Roman" w:hAnsi="Times New Roman" w:cs="Times New Roman"/>
@@ -10595,7 +10250,6 @@
               </w:rPr>
               <w:t>}, ${</w:t>
             </w:r>
-            <w:proofErr w:type="spellStart"/>
             <w:r>
               <w:rPr>
                 <w:rFonts w:ascii="Times New Roman" w:eastAsia="Times New Roman" w:hAnsi="Times New Roman" w:cs="Times New Roman"/>
@@ -10606,7 +10260,6 @@
               </w:rPr>
               <w:t>clientFlat</w:t>
             </w:r>
-            <w:proofErr w:type="spellEnd"/>
             <w:r>
               <w:rPr>
                 <w:rFonts w:ascii="Times New Roman" w:eastAsia="Times New Roman" w:hAnsi="Times New Roman" w:cs="Times New Roman"/>
@@ -10659,7 +10312,6 @@
               </w:rPr>
               <w:t xml:space="preserve"> ${</w:t>
             </w:r>
-            <w:proofErr w:type="spellStart"/>
             <w:r>
               <w:rPr>
                 <w:rFonts w:ascii="Times New Roman" w:eastAsia="Times New Roman" w:hAnsi="Times New Roman" w:cs="Times New Roman"/>
@@ -10670,7 +10322,6 @@
               </w:rPr>
               <w:t>clientINN</w:t>
             </w:r>
-            <w:proofErr w:type="spellEnd"/>
             <w:r>
               <w:rPr>
                 <w:rFonts w:ascii="Times New Roman" w:eastAsia="Times New Roman" w:hAnsi="Times New Roman" w:cs="Times New Roman"/>
@@ -10709,7 +10360,6 @@
               </w:rPr>
               <w:t>${</w:t>
             </w:r>
-            <w:proofErr w:type="spellStart"/>
             <w:r>
               <w:rPr>
                 <w:rFonts w:ascii="Times New Roman" w:eastAsia="Times New Roman" w:hAnsi="Times New Roman" w:cs="Times New Roman"/>
@@ -10719,7 +10369,6 @@
               </w:rPr>
               <w:t>passportNumber</w:t>
             </w:r>
-            <w:proofErr w:type="spellEnd"/>
             <w:r>
               <w:rPr>
                 <w:rFonts w:ascii="Times New Roman" w:eastAsia="Times New Roman" w:hAnsi="Times New Roman" w:cs="Times New Roman"/>
@@ -10728,7 +10377,6 @@
               </w:rPr>
               <w:t>}, виданий ${</w:t>
             </w:r>
-            <w:proofErr w:type="spellStart"/>
             <w:r>
               <w:rPr>
                 <w:rFonts w:ascii="Times New Roman" w:eastAsia="Times New Roman" w:hAnsi="Times New Roman" w:cs="Times New Roman"/>
@@ -10738,7 +10386,6 @@
               </w:rPr>
               <w:t>passportIssue</w:t>
             </w:r>
-            <w:proofErr w:type="spellEnd"/>
             <w:r>
               <w:rPr>
                 <w:rFonts w:ascii="Times New Roman" w:eastAsia="Times New Roman" w:hAnsi="Times New Roman" w:cs="Times New Roman"/>
@@ -10756,23 +10403,13 @@
               </w:rPr>
               <w:t>passport</w:t>
             </w:r>
-            <w:proofErr w:type="spellStart"/>
             <w:r>
               <w:rPr>
                 <w:rFonts w:ascii="Times New Roman" w:eastAsia="Times New Roman" w:hAnsi="Times New Roman" w:cs="Times New Roman"/>
                 <w:sz w:val="16"/>
                 <w:szCs w:val="16"/>
               </w:rPr>
-              <w:t>Date</w:t>
-            </w:r>
-            <w:proofErr w:type="spellEnd"/>
-            <w:r>
-              <w:rPr>
-                <w:rFonts w:ascii="Times New Roman" w:eastAsia="Times New Roman" w:hAnsi="Times New Roman" w:cs="Times New Roman"/>
-                <w:sz w:val="16"/>
-                <w:szCs w:val="16"/>
-              </w:rPr>
-              <w:t>}</w:t>
+              <w:t>Date}</w:t>
             </w:r>
           </w:p>
           <w:p>
@@ -10881,7 +10518,6 @@
               </w:rPr>
               <w:t xml:space="preserve"> ${</w:t>
             </w:r>
-            <w:proofErr w:type="spellStart"/>
             <w:r>
               <w:rPr>
                 <w:rFonts w:ascii="Times New Roman" w:eastAsia="Times New Roman" w:hAnsi="Times New Roman" w:cs="Times New Roman"/>
@@ -10894,7 +10530,6 @@
               </w:rPr>
               <w:t>shortName</w:t>
             </w:r>
-            <w:proofErr w:type="spellEnd"/>
             <w:r>
               <w:rPr>
                 <w:rFonts w:ascii="Times New Roman" w:eastAsia="Times New Roman" w:hAnsi="Times New Roman" w:cs="Times New Roman"/>
@@ -11202,25 +10837,7 @@
           <w:sz w:val="16"/>
           <w:szCs w:val="16"/>
         </w:rPr>
-        <w:t>${</w:t>
-      </w:r>
-      <w:proofErr w:type="spellStart"/>
-      <w:r>
-        <w:rPr>
-          <w:rFonts w:ascii="Times New Roman" w:hAnsi="Times New Roman" w:cs="Times New Roman"/>
-          <w:sz w:val="16"/>
-          <w:szCs w:val="16"/>
-        </w:rPr>
-        <w:t>agreementNumber</w:t>
-      </w:r>
-      <w:proofErr w:type="spellEnd"/>
-      <w:r>
-        <w:rPr>
-          <w:rFonts w:ascii="Times New Roman" w:hAnsi="Times New Roman" w:cs="Times New Roman"/>
-          <w:sz w:val="16"/>
-          <w:szCs w:val="16"/>
-        </w:rPr>
-        <w:t>}</w:t>
+        <w:t>${agreementNumber}</w:t>
       </w:r>
       <w:r>
         <w:rPr>
@@ -11236,25 +10853,7 @@
           <w:sz w:val="16"/>
           <w:szCs w:val="16"/>
         </w:rPr>
-        <w:t>${</w:t>
-      </w:r>
-      <w:proofErr w:type="spellStart"/>
-      <w:r>
-        <w:rPr>
-          <w:rFonts w:ascii="Times New Roman" w:hAnsi="Times New Roman" w:cs="Times New Roman"/>
-          <w:sz w:val="16"/>
-          <w:szCs w:val="16"/>
-        </w:rPr>
-        <w:t>adminDate</w:t>
-      </w:r>
-      <w:proofErr w:type="spellEnd"/>
-      <w:r>
-        <w:rPr>
-          <w:rFonts w:ascii="Times New Roman" w:hAnsi="Times New Roman" w:cs="Times New Roman"/>
-          <w:sz w:val="16"/>
-          <w:szCs w:val="16"/>
-        </w:rPr>
-        <w:t>}р.</w:t>
+        <w:t>${adminDate}р.</w:t>
       </w:r>
     </w:p>
     <w:p>
@@ -11344,27 +10943,7 @@
           <w:sz w:val="16"/>
           <w:szCs w:val="16"/>
         </w:rPr>
-        <w:t>${</w:t>
-      </w:r>
-      <w:proofErr w:type="spellStart"/>
-      <w:r>
-        <w:rPr>
-          <w:rFonts w:ascii="Times New Roman" w:hAnsi="Times New Roman" w:cs="Times New Roman"/>
-          <w:b/>
-          <w:sz w:val="16"/>
-          <w:szCs w:val="16"/>
-        </w:rPr>
-        <w:t>adminDate</w:t>
-      </w:r>
-      <w:proofErr w:type="spellEnd"/>
-      <w:r>
-        <w:rPr>
-          <w:rFonts w:ascii="Times New Roman" w:hAnsi="Times New Roman" w:cs="Times New Roman"/>
-          <w:b/>
-          <w:sz w:val="16"/>
-          <w:szCs w:val="16"/>
-        </w:rPr>
-        <w:t>}р.</w:t>
+        <w:t>${adminDate}р.</w:t>
       </w:r>
     </w:p>
     <w:p>
@@ -11412,27 +10991,7 @@
           <w:sz w:val="16"/>
           <w:szCs w:val="16"/>
         </w:rPr>
-        <w:t>${</w:t>
-      </w:r>
-      <w:proofErr w:type="spellStart"/>
-      <w:r>
-        <w:rPr>
-          <w:rFonts w:ascii="Times New Roman" w:hAnsi="Times New Roman" w:cs="Times New Roman"/>
-          <w:b/>
-          <w:sz w:val="16"/>
-          <w:szCs w:val="16"/>
-        </w:rPr>
-        <w:t>agreementNumber</w:t>
-      </w:r>
-      <w:proofErr w:type="spellEnd"/>
-      <w:r>
-        <w:rPr>
-          <w:rFonts w:ascii="Times New Roman" w:hAnsi="Times New Roman" w:cs="Times New Roman"/>
-          <w:b/>
-          <w:sz w:val="16"/>
-          <w:szCs w:val="16"/>
-        </w:rPr>
-        <w:t>}</w:t>
+        <w:t>${agreementNumber}</w:t>
       </w:r>
       <w:r>
         <w:rPr>
@@ -11452,29 +11011,7 @@
           <w:sz w:val="16"/>
           <w:szCs w:val="16"/>
         </w:rPr>
-        <w:t>${</w:t>
-      </w:r>
-      <w:proofErr w:type="spellStart"/>
-      <w:r>
-        <w:rPr>
-          <w:rFonts w:ascii="Times New Roman" w:hAnsi="Times New Roman" w:cs="Times New Roman"/>
-          <w:b/>
-          <w:iCs/>
-          <w:sz w:val="16"/>
-          <w:szCs w:val="16"/>
-        </w:rPr>
-        <w:t>adminDate</w:t>
-      </w:r>
-      <w:proofErr w:type="spellEnd"/>
-      <w:r>
-        <w:rPr>
-          <w:rFonts w:ascii="Times New Roman" w:hAnsi="Times New Roman" w:cs="Times New Roman"/>
-          <w:b/>
-          <w:iCs/>
-          <w:sz w:val="16"/>
-          <w:szCs w:val="16"/>
-        </w:rPr>
-        <w:t>}р</w:t>
+        <w:t>${adminDate}р</w:t>
       </w:r>
       <w:r>
         <w:rPr>
@@ -11605,20 +11142,17 @@
           <w:sz w:val="16"/>
           <w:szCs w:val="16"/>
         </w:rPr>
-        <w:t>Фізична особа ${</w:t>
-      </w:r>
-      <w:proofErr w:type="spellStart"/>
-      <w:r>
-        <w:rPr>
-          <w:rFonts w:ascii="Times New Roman" w:eastAsia="Times New Roman" w:hAnsi="Times New Roman" w:cs="Times New Roman"/>
-          <w:b/>
+        <w:t xml:space="preserve">Фізична особа ${name}, </w:t>
+      </w:r>
+      <w:r>
+        <w:rPr>
+          <w:rFonts w:ascii="Times New Roman" w:eastAsia="Times New Roman" w:hAnsi="Times New Roman" w:cs="Times New Roman"/>
           <w:bCs/>
           <w:sz w:val="16"/>
           <w:szCs w:val="16"/>
         </w:rPr>
-        <w:t>name</w:t>
-      </w:r>
-      <w:proofErr w:type="spellEnd"/>
+        <w:t>іменований надалі</w:t>
+      </w:r>
       <w:r>
         <w:rPr>
           <w:rFonts w:ascii="Times New Roman" w:eastAsia="Times New Roman" w:hAnsi="Times New Roman" w:cs="Times New Roman"/>
@@ -11627,25 +11161,6 @@
           <w:sz w:val="16"/>
           <w:szCs w:val="16"/>
         </w:rPr>
-        <w:t xml:space="preserve">}, </w:t>
-      </w:r>
-      <w:r>
-        <w:rPr>
-          <w:rFonts w:ascii="Times New Roman" w:eastAsia="Times New Roman" w:hAnsi="Times New Roman" w:cs="Times New Roman"/>
-          <w:bCs/>
-          <w:sz w:val="16"/>
-          <w:szCs w:val="16"/>
-        </w:rPr>
-        <w:t>іменований надалі</w:t>
-      </w:r>
-      <w:r>
-        <w:rPr>
-          <w:rFonts w:ascii="Times New Roman" w:eastAsia="Times New Roman" w:hAnsi="Times New Roman" w:cs="Times New Roman"/>
-          <w:b/>
-          <w:bCs/>
-          <w:sz w:val="16"/>
-          <w:szCs w:val="16"/>
-        </w:rPr>
         <w:t xml:space="preserve"> «Орендар», </w:t>
       </w:r>
       <w:r>
@@ -11654,45 +11169,8 @@
           <w:sz w:val="16"/>
           <w:szCs w:val="16"/>
         </w:rPr>
-        <w:t>в особі ${</w:t>
-      </w:r>
-      <w:proofErr w:type="spellStart"/>
-      <w:r>
-        <w:rPr>
-          <w:rFonts w:ascii="Times New Roman" w:eastAsia="Times New Roman" w:hAnsi="Times New Roman" w:cs="Times New Roman"/>
-          <w:sz w:val="16"/>
-          <w:szCs w:val="16"/>
-        </w:rPr>
-        <w:t>name</w:t>
-      </w:r>
-      <w:proofErr w:type="spellEnd"/>
-      <w:r>
-        <w:rPr>
-          <w:rFonts w:ascii="Times New Roman" w:eastAsia="Times New Roman" w:hAnsi="Times New Roman" w:cs="Times New Roman"/>
-          <w:sz w:val="16"/>
-          <w:szCs w:val="16"/>
-        </w:rPr>
-        <w:t>}, РНОКПП ${</w:t>
-      </w:r>
-      <w:proofErr w:type="spellStart"/>
-      <w:r>
-        <w:rPr>
-          <w:rFonts w:ascii="Times New Roman" w:eastAsia="Times New Roman" w:hAnsi="Times New Roman" w:cs="Times New Roman"/>
-          <w:sz w:val="16"/>
-          <w:szCs w:val="16"/>
-        </w:rPr>
-        <w:t>clientINN</w:t>
-      </w:r>
-      <w:proofErr w:type="spellEnd"/>
-      <w:r>
-        <w:rPr>
-          <w:rFonts w:ascii="Times New Roman" w:eastAsia="Times New Roman" w:hAnsi="Times New Roman" w:cs="Times New Roman"/>
-          <w:sz w:val="16"/>
-          <w:szCs w:val="16"/>
-        </w:rPr>
-        <w:t>}, який діє на підставі паспорту ${</w:t>
-      </w:r>
-      <w:proofErr w:type="spellStart"/>
+        <w:t>в особі ${name}, РНОКПП ${clientINN}, який діє на підставі паспорту ${</w:t>
+      </w:r>
       <w:r>
         <w:rPr>
           <w:rFonts w:ascii="Times New Roman" w:eastAsia="Times New Roman" w:hAnsi="Times New Roman" w:cs="Times New Roman"/>
@@ -11702,7 +11180,6 @@
         </w:rPr>
         <w:t>passportNumber</w:t>
       </w:r>
-      <w:proofErr w:type="spellEnd"/>
       <w:r>
         <w:rPr>
           <w:rFonts w:ascii="Times New Roman" w:eastAsia="Times New Roman" w:hAnsi="Times New Roman" w:cs="Times New Roman"/>
@@ -11711,7 +11188,6 @@
         </w:rPr>
         <w:t>}, виданий ${</w:t>
       </w:r>
-      <w:proofErr w:type="spellStart"/>
       <w:r>
         <w:rPr>
           <w:rFonts w:ascii="Times New Roman" w:eastAsia="Times New Roman" w:hAnsi="Times New Roman" w:cs="Times New Roman"/>
@@ -11721,7 +11197,6 @@
         </w:rPr>
         <w:t>passportIssue</w:t>
       </w:r>
-      <w:proofErr w:type="spellEnd"/>
       <w:r>
         <w:rPr>
           <w:rFonts w:ascii="Times New Roman" w:eastAsia="Times New Roman" w:hAnsi="Times New Roman" w:cs="Times New Roman"/>
@@ -11739,23 +11214,13 @@
         </w:rPr>
         <w:t>passport</w:t>
       </w:r>
-      <w:proofErr w:type="spellStart"/>
-      <w:r>
-        <w:rPr>
-          <w:rFonts w:ascii="Times New Roman" w:eastAsia="Times New Roman" w:hAnsi="Times New Roman" w:cs="Times New Roman"/>
-          <w:sz w:val="16"/>
-          <w:szCs w:val="16"/>
-        </w:rPr>
-        <w:t>Date</w:t>
-      </w:r>
-      <w:proofErr w:type="spellEnd"/>
-      <w:r>
-        <w:rPr>
-          <w:rFonts w:ascii="Times New Roman" w:eastAsia="Times New Roman" w:hAnsi="Times New Roman" w:cs="Times New Roman"/>
-          <w:sz w:val="16"/>
-          <w:szCs w:val="16"/>
-        </w:rPr>
-        <w:t>} р., з іншої сторони</w:t>
+      <w:r>
+        <w:rPr>
+          <w:rFonts w:ascii="Times New Roman" w:eastAsia="Times New Roman" w:hAnsi="Times New Roman" w:cs="Times New Roman"/>
+          <w:sz w:val="16"/>
+          <w:szCs w:val="16"/>
+        </w:rPr>
+        <w:t>Date} р., з іншої сторони</w:t>
       </w:r>
       <w:r>
         <w:rPr>
@@ -11892,7 +11357,6 @@
         </w:rPr>
         <w:t>${</w:t>
       </w:r>
-      <w:proofErr w:type="spellStart"/>
       <w:r>
         <w:rPr>
           <w:rFonts w:ascii="Times New Roman" w:hAnsi="Times New Roman" w:cs="Times New Roman"/>
@@ -11901,7 +11365,6 @@
         </w:rPr>
         <w:t>adminCoffeeMachineModel</w:t>
       </w:r>
-      <w:proofErr w:type="spellEnd"/>
       <w:r>
         <w:rPr>
           <w:rFonts w:ascii="Times New Roman" w:hAnsi="Times New Roman" w:cs="Times New Roman"/>
@@ -11926,7 +11389,6 @@
         </w:rPr>
         <w:t>${</w:t>
       </w:r>
-      <w:proofErr w:type="spellStart"/>
       <w:r>
         <w:rPr>
           <w:rFonts w:ascii="Times New Roman" w:hAnsi="Times New Roman" w:cs="Times New Roman"/>
@@ -11935,7 +11397,6 @@
         </w:rPr>
         <w:t>adminCoffeeGrinderModel</w:t>
       </w:r>
-      <w:proofErr w:type="spellEnd"/>
       <w:r>
         <w:rPr>
           <w:rFonts w:ascii="Times New Roman" w:hAnsi="Times New Roman" w:cs="Times New Roman"/>
@@ -12000,7 +11461,6 @@
         </w:rPr>
         <w:t>${</w:t>
       </w:r>
-      <w:proofErr w:type="spellStart"/>
       <w:r>
         <w:rPr>
           <w:rFonts w:ascii="Times New Roman" w:hAnsi="Times New Roman" w:cs="Times New Roman"/>
@@ -12009,7 +11469,6 @@
         </w:rPr>
         <w:t>adminCoffeeMachineModel</w:t>
       </w:r>
-      <w:proofErr w:type="spellEnd"/>
       <w:r>
         <w:rPr>
           <w:rFonts w:ascii="Times New Roman" w:hAnsi="Times New Roman" w:cs="Times New Roman"/>
@@ -12018,7 +11477,6 @@
         </w:rPr>
         <w:t>} - ${</w:t>
       </w:r>
-      <w:proofErr w:type="spellStart"/>
       <w:r>
         <w:rPr>
           <w:rFonts w:ascii="Times New Roman" w:hAnsi="Times New Roman" w:cs="Times New Roman"/>
@@ -12028,7 +11486,6 @@
         </w:rPr>
         <w:t>adminCoffeeMachineCost</w:t>
       </w:r>
-      <w:proofErr w:type="spellEnd"/>
       <w:r>
         <w:rPr>
           <w:rFonts w:ascii="Times New Roman" w:hAnsi="Times New Roman" w:cs="Times New Roman"/>
@@ -12065,7 +11522,6 @@
         </w:rPr>
         <w:t>${</w:t>
       </w:r>
-      <w:proofErr w:type="spellStart"/>
       <w:r>
         <w:rPr>
           <w:rFonts w:ascii="Times New Roman" w:hAnsi="Times New Roman" w:cs="Times New Roman"/>
@@ -12074,7 +11530,6 @@
         </w:rPr>
         <w:t>adminCoffeeGrinderModel</w:t>
       </w:r>
-      <w:proofErr w:type="spellEnd"/>
       <w:r>
         <w:rPr>
           <w:rFonts w:ascii="Times New Roman" w:hAnsi="Times New Roman" w:cs="Times New Roman"/>
@@ -12083,7 +11538,6 @@
         </w:rPr>
         <w:t>} - ${</w:t>
       </w:r>
-      <w:proofErr w:type="spellStart"/>
       <w:r>
         <w:rPr>
           <w:rFonts w:ascii="Times New Roman" w:hAnsi="Times New Roman" w:cs="Times New Roman"/>
@@ -12093,7 +11547,6 @@
         </w:rPr>
         <w:t>adminCoffeeGrinderCost</w:t>
       </w:r>
-      <w:proofErr w:type="spellEnd"/>
       <w:r>
         <w:rPr>
           <w:rFonts w:ascii="Times New Roman" w:hAnsi="Times New Roman" w:cs="Times New Roman"/>
@@ -12158,7 +11611,6 @@
         </w:rPr>
         <w:t>${</w:t>
       </w:r>
-      <w:proofErr w:type="spellStart"/>
       <w:r>
         <w:rPr>
           <w:rFonts w:ascii="Times New Roman" w:hAnsi="Times New Roman" w:cs="Times New Roman"/>
@@ -12167,7 +11619,6 @@
         </w:rPr>
         <w:t>adminCoffeeMachineModel</w:t>
       </w:r>
-      <w:proofErr w:type="spellEnd"/>
       <w:r>
         <w:rPr>
           <w:rFonts w:ascii="Times New Roman" w:hAnsi="Times New Roman" w:cs="Times New Roman"/>
@@ -12193,7 +11644,6 @@
         </w:rPr>
         <w:t xml:space="preserve"> ${</w:t>
       </w:r>
-      <w:proofErr w:type="spellStart"/>
       <w:r>
         <w:rPr>
           <w:rFonts w:ascii="Times New Roman" w:hAnsi="Times New Roman" w:cs="Times New Roman"/>
@@ -12203,7 +11653,6 @@
         </w:rPr>
         <w:t>adminCoffeeMachineCondition</w:t>
       </w:r>
-      <w:proofErr w:type="spellEnd"/>
       <w:r>
         <w:rPr>
           <w:rFonts w:ascii="Times New Roman" w:hAnsi="Times New Roman" w:cs="Times New Roman"/>
@@ -12232,7 +11681,6 @@
         </w:rPr>
         <w:t>${</w:t>
       </w:r>
-      <w:proofErr w:type="spellStart"/>
       <w:r>
         <w:rPr>
           <w:rFonts w:ascii="Times New Roman" w:hAnsi="Times New Roman" w:cs="Times New Roman"/>
@@ -12241,7 +11689,6 @@
         </w:rPr>
         <w:t>adminCoffeeGrinderModel</w:t>
       </w:r>
-      <w:proofErr w:type="spellEnd"/>
       <w:r>
         <w:rPr>
           <w:rFonts w:ascii="Times New Roman" w:hAnsi="Times New Roman" w:cs="Times New Roman"/>
@@ -12250,7 +11697,6 @@
         </w:rPr>
         <w:t>} - ${</w:t>
       </w:r>
-      <w:proofErr w:type="spellStart"/>
       <w:r>
         <w:rPr>
           <w:rFonts w:ascii="Times New Roman" w:hAnsi="Times New Roman" w:cs="Times New Roman"/>
@@ -12260,7 +11706,6 @@
         </w:rPr>
         <w:t>adminCoffeeGrinderCondition</w:t>
       </w:r>
-      <w:proofErr w:type="spellEnd"/>
       <w:r>
         <w:rPr>
           <w:rFonts w:ascii="Times New Roman" w:hAnsi="Times New Roman" w:cs="Times New Roman"/>
@@ -12331,7 +11776,6 @@
         </w:rPr>
         <w:t>${</w:t>
       </w:r>
-      <w:proofErr w:type="spellStart"/>
       <w:r>
         <w:rPr>
           <w:rFonts w:ascii="Times New Roman" w:eastAsia="Times New Roman" w:hAnsi="Times New Roman" w:cs="Times New Roman"/>
@@ -12343,7 +11787,6 @@
         </w:rPr>
         <w:t>agreementNumber</w:t>
       </w:r>
-      <w:proofErr w:type="spellEnd"/>
       <w:r>
         <w:rPr>
           <w:rFonts w:ascii="Times New Roman" w:eastAsia="Times New Roman" w:hAnsi="Times New Roman" w:cs="Times New Roman"/>
@@ -12394,7 +11837,6 @@
         </w:rPr>
         <w:t>${</w:t>
       </w:r>
-      <w:proofErr w:type="spellStart"/>
       <w:r>
         <w:rPr>
           <w:rFonts w:ascii="Times New Roman" w:eastAsia="Times New Roman" w:hAnsi="Times New Roman" w:cs="Times New Roman"/>
@@ -12405,7 +11847,6 @@
         </w:rPr>
         <w:t>adminDate</w:t>
       </w:r>
-      <w:proofErr w:type="spellEnd"/>
       <w:r>
         <w:rPr>
           <w:rFonts w:ascii="Times New Roman" w:eastAsia="Times New Roman" w:hAnsi="Times New Roman" w:cs="Times New Roman"/>
@@ -12606,25 +12047,7 @@
                 <w:sz w:val="16"/>
                 <w:szCs w:val="16"/>
               </w:rPr>
-              <w:t xml:space="preserve">м. </w:t>
-            </w:r>
-            <w:proofErr w:type="spellStart"/>
-            <w:r>
-              <w:rPr>
-                <w:rFonts w:ascii="Times New Roman" w:eastAsia="Times New Roman" w:hAnsi="Times New Roman" w:cs="Times New Roman"/>
-                <w:sz w:val="16"/>
-                <w:szCs w:val="16"/>
-              </w:rPr>
-              <w:t>Сновськ</w:t>
-            </w:r>
-            <w:proofErr w:type="spellEnd"/>
-            <w:r>
-              <w:rPr>
-                <w:rFonts w:ascii="Times New Roman" w:eastAsia="Times New Roman" w:hAnsi="Times New Roman" w:cs="Times New Roman"/>
-                <w:sz w:val="16"/>
-                <w:szCs w:val="16"/>
-              </w:rPr>
-              <w:t xml:space="preserve"> , вул. Каденюка 56</w:t>
+              <w:t>м. Сновськ , вул. Каденюка 56</w:t>
             </w:r>
           </w:p>
           <w:p>
@@ -12985,7 +12408,6 @@
               </w:rPr>
               <w:t>ФО ${</w:t>
             </w:r>
-            <w:proofErr w:type="spellStart"/>
             <w:r>
               <w:rPr>
                 <w:rFonts w:ascii="Times New Roman" w:eastAsia="Times New Roman" w:hAnsi="Times New Roman" w:cs="Times New Roman"/>
@@ -12998,7 +12420,6 @@
               </w:rPr>
               <w:t>shortName</w:t>
             </w:r>
-            <w:proofErr w:type="spellEnd"/>
             <w:r>
               <w:rPr>
                 <w:rFonts w:ascii="Times New Roman" w:eastAsia="Times New Roman" w:hAnsi="Times New Roman" w:cs="Times New Roman"/>
@@ -13128,7 +12549,6 @@
               </w:rPr>
               <w:t>Адреса: ${</w:t>
             </w:r>
-            <w:proofErr w:type="spellStart"/>
             <w:r>
               <w:rPr>
                 <w:rFonts w:ascii="Times New Roman" w:eastAsia="Times New Roman" w:hAnsi="Times New Roman" w:cs="Times New Roman"/>
@@ -13139,7 +12559,6 @@
               </w:rPr>
               <w:t>clientRegion</w:t>
             </w:r>
-            <w:proofErr w:type="spellEnd"/>
             <w:r>
               <w:rPr>
                 <w:rFonts w:ascii="Times New Roman" w:eastAsia="Times New Roman" w:hAnsi="Times New Roman" w:cs="Times New Roman"/>
@@ -13150,7 +12569,6 @@
               </w:rPr>
               <w:t>} обл., ${</w:t>
             </w:r>
-            <w:proofErr w:type="spellStart"/>
             <w:r>
               <w:rPr>
                 <w:rFonts w:ascii="Times New Roman" w:eastAsia="Times New Roman" w:hAnsi="Times New Roman" w:cs="Times New Roman"/>
@@ -13161,7 +12579,6 @@
               </w:rPr>
               <w:t>clientTown</w:t>
             </w:r>
-            <w:proofErr w:type="spellEnd"/>
             <w:r>
               <w:rPr>
                 <w:rFonts w:ascii="Times New Roman" w:eastAsia="Times New Roman" w:hAnsi="Times New Roman" w:cs="Times New Roman"/>
@@ -13172,7 +12589,6 @@
               </w:rPr>
               <w:t>},  ${</w:t>
             </w:r>
-            <w:proofErr w:type="spellStart"/>
             <w:r>
               <w:rPr>
                 <w:rFonts w:ascii="Times New Roman" w:eastAsia="Times New Roman" w:hAnsi="Times New Roman" w:cs="Times New Roman"/>
@@ -13183,7 +12599,6 @@
               </w:rPr>
               <w:t>clientStreet</w:t>
             </w:r>
-            <w:proofErr w:type="spellEnd"/>
             <w:r>
               <w:rPr>
                 <w:rFonts w:ascii="Times New Roman" w:eastAsia="Times New Roman" w:hAnsi="Times New Roman" w:cs="Times New Roman"/>
@@ -13194,7 +12609,6 @@
               </w:rPr>
               <w:t>}, буд., ${</w:t>
             </w:r>
-            <w:proofErr w:type="spellStart"/>
             <w:r>
               <w:rPr>
                 <w:rFonts w:ascii="Times New Roman" w:eastAsia="Times New Roman" w:hAnsi="Times New Roman" w:cs="Times New Roman"/>
@@ -13205,7 +12619,6 @@
               </w:rPr>
               <w:t>clientHouse</w:t>
             </w:r>
-            <w:proofErr w:type="spellEnd"/>
             <w:r>
               <w:rPr>
                 <w:rFonts w:ascii="Times New Roman" w:eastAsia="Times New Roman" w:hAnsi="Times New Roman" w:cs="Times New Roman"/>
@@ -13216,7 +12629,6 @@
               </w:rPr>
               <w:t>}, ${</w:t>
             </w:r>
-            <w:proofErr w:type="spellStart"/>
             <w:r>
               <w:rPr>
                 <w:rFonts w:ascii="Times New Roman" w:eastAsia="Times New Roman" w:hAnsi="Times New Roman" w:cs="Times New Roman"/>
@@ -13227,7 +12639,6 @@
               </w:rPr>
               <w:t>clientFlat</w:t>
             </w:r>
-            <w:proofErr w:type="spellEnd"/>
             <w:r>
               <w:rPr>
                 <w:rFonts w:ascii="Times New Roman" w:eastAsia="Times New Roman" w:hAnsi="Times New Roman" w:cs="Times New Roman"/>
@@ -13280,7 +12691,6 @@
               </w:rPr>
               <w:t xml:space="preserve"> ${</w:t>
             </w:r>
-            <w:proofErr w:type="spellStart"/>
             <w:r>
               <w:rPr>
                 <w:rFonts w:ascii="Times New Roman" w:eastAsia="Times New Roman" w:hAnsi="Times New Roman" w:cs="Times New Roman"/>
@@ -13291,7 +12701,6 @@
               </w:rPr>
               <w:t>clientINN</w:t>
             </w:r>
-            <w:proofErr w:type="spellEnd"/>
             <w:r>
               <w:rPr>
                 <w:rFonts w:ascii="Times New Roman" w:eastAsia="Times New Roman" w:hAnsi="Times New Roman" w:cs="Times New Roman"/>
@@ -13330,7 +12739,6 @@
               </w:rPr>
               <w:t>${</w:t>
             </w:r>
-            <w:proofErr w:type="spellStart"/>
             <w:r>
               <w:rPr>
                 <w:rFonts w:ascii="Times New Roman" w:eastAsia="Times New Roman" w:hAnsi="Times New Roman" w:cs="Times New Roman"/>
@@ -13340,7 +12748,6 @@
               </w:rPr>
               <w:t>passportNumber</w:t>
             </w:r>
-            <w:proofErr w:type="spellEnd"/>
             <w:r>
               <w:rPr>
                 <w:rFonts w:ascii="Times New Roman" w:eastAsia="Times New Roman" w:hAnsi="Times New Roman" w:cs="Times New Roman"/>
@@ -13349,7 +12756,6 @@
               </w:rPr>
               <w:t>}, виданий ${</w:t>
             </w:r>
-            <w:proofErr w:type="spellStart"/>
             <w:r>
               <w:rPr>
                 <w:rFonts w:ascii="Times New Roman" w:eastAsia="Times New Roman" w:hAnsi="Times New Roman" w:cs="Times New Roman"/>
@@ -13359,7 +12765,6 @@
               </w:rPr>
               <w:t>passportIssue</w:t>
             </w:r>
-            <w:proofErr w:type="spellEnd"/>
             <w:r>
               <w:rPr>
                 <w:rFonts w:ascii="Times New Roman" w:eastAsia="Times New Roman" w:hAnsi="Times New Roman" w:cs="Times New Roman"/>
@@ -13377,23 +12782,13 @@
               </w:rPr>
               <w:t>passport</w:t>
             </w:r>
-            <w:proofErr w:type="spellStart"/>
             <w:r>
               <w:rPr>
                 <w:rFonts w:ascii="Times New Roman" w:eastAsia="Times New Roman" w:hAnsi="Times New Roman" w:cs="Times New Roman"/>
                 <w:sz w:val="16"/>
                 <w:szCs w:val="16"/>
               </w:rPr>
-              <w:t>Date</w:t>
-            </w:r>
-            <w:proofErr w:type="spellEnd"/>
-            <w:r>
-              <w:rPr>
-                <w:rFonts w:ascii="Times New Roman" w:eastAsia="Times New Roman" w:hAnsi="Times New Roman" w:cs="Times New Roman"/>
-                <w:sz w:val="16"/>
-                <w:szCs w:val="16"/>
-              </w:rPr>
-              <w:t>}</w:t>
+              <w:t>Date}</w:t>
             </w:r>
           </w:p>
           <w:p>
@@ -13498,33 +12893,7 @@
                 <w:szCs w:val="16"/>
                 <w:lang w:val="en-US" w:eastAsia="ru-RU"/>
               </w:rPr>
-              <w:t>${</w:t>
-            </w:r>
-            <w:proofErr w:type="spellStart"/>
-            <w:r>
-              <w:rPr>
-                <w:rFonts w:ascii="Times New Roman" w:eastAsia="Times New Roman" w:hAnsi="Times New Roman" w:cs="Times New Roman"/>
-                <w:b/>
-                <w:bCs/>
-                <w:color w:val="010101"/>
-                <w:sz w:val="16"/>
-                <w:szCs w:val="16"/>
-                <w:lang w:val="en-US" w:eastAsia="ru-RU"/>
-              </w:rPr>
-              <w:t>shortName</w:t>
-            </w:r>
-            <w:proofErr w:type="spellEnd"/>
-            <w:r>
-              <w:rPr>
-                <w:rFonts w:ascii="Times New Roman" w:eastAsia="Times New Roman" w:hAnsi="Times New Roman" w:cs="Times New Roman"/>
-                <w:b/>
-                <w:bCs/>
-                <w:color w:val="010101"/>
-                <w:sz w:val="16"/>
-                <w:szCs w:val="16"/>
-                <w:lang w:val="en-US" w:eastAsia="ru-RU"/>
-              </w:rPr>
-              <w:t>}</w:t>
+              <w:t>${shortName}</w:t>
             </w:r>
           </w:p>
         </w:tc>

--- a/storage/app/admin_fo_agreement_kk.docx
+++ b/storage/app/admin_fo_agreement_kk.docx
@@ -5208,15 +5208,7 @@
           <w:sz w:val="16"/>
           <w:szCs w:val="16"/>
         </w:rPr>
-        <w:t>Орендодавця</w:t>
-      </w:r>
-      <w:r>
-        <w:rPr>
-          <w:rFonts w:ascii="Times New Roman" w:hAnsi="Times New Roman" w:cs="Times New Roman"/>
-          <w:sz w:val="16"/>
-          <w:szCs w:val="16"/>
-        </w:rPr>
-        <w:t xml:space="preserve"> </w:t>
+        <w:t xml:space="preserve">Орендодавця </w:t>
       </w:r>
       <w:r>
         <w:rPr>
@@ -7228,16 +7220,7 @@
           <w:szCs w:val="16"/>
           <w:lang w:eastAsia="ru-RU"/>
         </w:rPr>
-        <w:t>Орендодавцю</w:t>
-      </w:r>
-      <w:r>
-        <w:rPr>
-          <w:rFonts w:ascii="Times New Roman" w:hAnsi="Times New Roman" w:cs="Times New Roman"/>
-          <w:sz w:val="16"/>
-          <w:szCs w:val="16"/>
-          <w:lang w:eastAsia="ru-RU"/>
-        </w:rPr>
-        <w:t xml:space="preserve"> </w:t>
+        <w:t xml:space="preserve">Орендодавцю </w:t>
       </w:r>
       <w:r>
         <w:rPr>
@@ -10982,7 +10965,27 @@
           <w:sz w:val="16"/>
           <w:szCs w:val="16"/>
         </w:rPr>
-        <w:t xml:space="preserve">Сторони Договору суборенди № </w:t>
+        <w:t xml:space="preserve">Сторони Договору </w:t>
+      </w:r>
+      <w:r>
+        <w:rPr>
+          <w:rFonts w:ascii="Times New Roman" w:hAnsi="Times New Roman" w:cs="Times New Roman"/>
+          <w:b/>
+          <w:iCs/>
+          <w:sz w:val="16"/>
+          <w:szCs w:val="16"/>
+        </w:rPr>
+        <w:t>оренди</w:t>
+      </w:r>
+      <w:r>
+        <w:rPr>
+          <w:rFonts w:ascii="Times New Roman" w:hAnsi="Times New Roman" w:cs="Times New Roman"/>
+          <w:b/>
+          <w:iCs/>
+          <w:sz w:val="16"/>
+          <w:szCs w:val="16"/>
+        </w:rPr>
+        <w:t xml:space="preserve"> № </w:t>
       </w:r>
       <w:r>
         <w:rPr>

--- a/storage/app/admin_fo_agreement_kk.docx
+++ b/storage/app/admin_fo_agreement_kk.docx
@@ -11750,7 +11750,7 @@
           <w:sz w:val="16"/>
           <w:szCs w:val="16"/>
         </w:rPr>
-        <w:t>Акт складений у двох ідентичних примірниках по одному  для кожної із Сторін та є невід’ємним додатком до Договору суборенди</w:t>
+        <w:t>Акт складений у двох ідентичних примірниках по одному  для кожної із Сторін та є невід’ємним додатком до Договору оренди</w:t>
       </w:r>
       <w:r>
         <w:rPr>

--- a/storage/app/admin_fo_agreement_kk.docx
+++ b/storage/app/admin_fo_agreement_kk.docx
@@ -123,6 +123,7 @@
         </w:rPr>
         <w:t>${</w:t>
       </w:r>
+      <w:proofErr w:type="spellStart"/>
       <w:r>
         <w:rPr>
           <w:rFonts w:ascii="Times New Roman" w:eastAsia="Times New Roman" w:hAnsi="Times New Roman" w:cs="Times New Roman"/>
@@ -136,6 +137,7 @@
         </w:rPr>
         <w:t>agreementNumber</w:t>
       </w:r>
+      <w:proofErr w:type="spellEnd"/>
       <w:r>
         <w:rPr>
           <w:rFonts w:ascii="Times New Roman" w:eastAsia="Times New Roman" w:hAnsi="Times New Roman" w:cs="Times New Roman"/>
@@ -172,6 +174,7 @@
         </w:rPr>
         <w:t>${</w:t>
       </w:r>
+      <w:proofErr w:type="spellStart"/>
       <w:r>
         <w:rPr>
           <w:rFonts w:ascii="Times New Roman" w:eastAsia="Times New Roman" w:hAnsi="Times New Roman" w:cs="Times New Roman"/>
@@ -182,6 +185,7 @@
         </w:rPr>
         <w:t>adminDate</w:t>
       </w:r>
+      <w:proofErr w:type="spellEnd"/>
       <w:r>
         <w:rPr>
           <w:rFonts w:ascii="Times New Roman" w:eastAsia="Times New Roman" w:hAnsi="Times New Roman" w:cs="Times New Roman"/>
@@ -568,8 +572,9 @@
           <w:sz w:val="16"/>
           <w:szCs w:val="16"/>
         </w:rPr>
-        <w:t xml:space="preserve"> ${name}</w:t>
-      </w:r>
+        <w:t xml:space="preserve"> ${</w:t>
+      </w:r>
+      <w:proofErr w:type="spellStart"/>
       <w:r>
         <w:rPr>
           <w:rFonts w:ascii="Times New Roman" w:eastAsia="Times New Roman" w:hAnsi="Times New Roman" w:cs="Times New Roman"/>
@@ -578,6 +583,27 @@
           <w:sz w:val="16"/>
           <w:szCs w:val="16"/>
         </w:rPr>
+        <w:t>name</w:t>
+      </w:r>
+      <w:proofErr w:type="spellEnd"/>
+      <w:r>
+        <w:rPr>
+          <w:rFonts w:ascii="Times New Roman" w:eastAsia="Times New Roman" w:hAnsi="Times New Roman" w:cs="Times New Roman"/>
+          <w:b/>
+          <w:bCs/>
+          <w:sz w:val="16"/>
+          <w:szCs w:val="16"/>
+        </w:rPr>
+        <w:t>}</w:t>
+      </w:r>
+      <w:r>
+        <w:rPr>
+          <w:rFonts w:ascii="Times New Roman" w:eastAsia="Times New Roman" w:hAnsi="Times New Roman" w:cs="Times New Roman"/>
+          <w:b/>
+          <w:bCs/>
+          <w:sz w:val="16"/>
+          <w:szCs w:val="16"/>
+        </w:rPr>
         <w:t xml:space="preserve">, </w:t>
       </w:r>
       <w:r>
@@ -613,7 +639,25 @@
           <w:sz w:val="16"/>
           <w:szCs w:val="16"/>
         </w:rPr>
-        <w:t>${name}</w:t>
+        <w:t>${</w:t>
+      </w:r>
+      <w:proofErr w:type="spellStart"/>
+      <w:r>
+        <w:rPr>
+          <w:rFonts w:ascii="Times New Roman" w:eastAsia="Times New Roman" w:hAnsi="Times New Roman" w:cs="Times New Roman"/>
+          <w:sz w:val="16"/>
+          <w:szCs w:val="16"/>
+        </w:rPr>
+        <w:t>name</w:t>
+      </w:r>
+      <w:proofErr w:type="spellEnd"/>
+      <w:r>
+        <w:rPr>
+          <w:rFonts w:ascii="Times New Roman" w:eastAsia="Times New Roman" w:hAnsi="Times New Roman" w:cs="Times New Roman"/>
+          <w:sz w:val="16"/>
+          <w:szCs w:val="16"/>
+        </w:rPr>
+        <w:t>}</w:t>
       </w:r>
       <w:r>
         <w:rPr>
@@ -629,7 +673,25 @@
           <w:sz w:val="16"/>
           <w:szCs w:val="16"/>
         </w:rPr>
-        <w:t>${clientINN}</w:t>
+        <w:t>${</w:t>
+      </w:r>
+      <w:proofErr w:type="spellStart"/>
+      <w:r>
+        <w:rPr>
+          <w:rFonts w:ascii="Times New Roman" w:eastAsia="Times New Roman" w:hAnsi="Times New Roman" w:cs="Times New Roman"/>
+          <w:sz w:val="16"/>
+          <w:szCs w:val="16"/>
+        </w:rPr>
+        <w:t>clientINN</w:t>
+      </w:r>
+      <w:proofErr w:type="spellEnd"/>
+      <w:r>
+        <w:rPr>
+          <w:rFonts w:ascii="Times New Roman" w:eastAsia="Times New Roman" w:hAnsi="Times New Roman" w:cs="Times New Roman"/>
+          <w:sz w:val="16"/>
+          <w:szCs w:val="16"/>
+        </w:rPr>
+        <w:t>}</w:t>
       </w:r>
       <w:r>
         <w:rPr>
@@ -647,6 +709,7 @@
         </w:rPr>
         <w:t>паспорту ${</w:t>
       </w:r>
+      <w:proofErr w:type="spellStart"/>
       <w:r>
         <w:rPr>
           <w:rFonts w:ascii="Times New Roman" w:eastAsia="Times New Roman" w:hAnsi="Times New Roman" w:cs="Times New Roman"/>
@@ -656,6 +719,7 @@
         </w:rPr>
         <w:t>passportNumber</w:t>
       </w:r>
+      <w:proofErr w:type="spellEnd"/>
       <w:r>
         <w:rPr>
           <w:rFonts w:ascii="Times New Roman" w:eastAsia="Times New Roman" w:hAnsi="Times New Roman" w:cs="Times New Roman"/>
@@ -680,6 +744,7 @@
         </w:rPr>
         <w:t>виданий ${</w:t>
       </w:r>
+      <w:proofErr w:type="spellStart"/>
       <w:r>
         <w:rPr>
           <w:rFonts w:ascii="Times New Roman" w:eastAsia="Times New Roman" w:hAnsi="Times New Roman" w:cs="Times New Roman"/>
@@ -689,6 +754,7 @@
         </w:rPr>
         <w:t>passportIssue</w:t>
       </w:r>
+      <w:proofErr w:type="spellEnd"/>
       <w:r>
         <w:rPr>
           <w:rFonts w:ascii="Times New Roman" w:eastAsia="Times New Roman" w:hAnsi="Times New Roman" w:cs="Times New Roman"/>
@@ -730,13 +796,23 @@
         </w:rPr>
         <w:t>passport</w:t>
       </w:r>
-      <w:r>
-        <w:rPr>
-          <w:rFonts w:ascii="Times New Roman" w:eastAsia="Times New Roman" w:hAnsi="Times New Roman" w:cs="Times New Roman"/>
-          <w:sz w:val="16"/>
-          <w:szCs w:val="16"/>
-        </w:rPr>
-        <w:t>Date}</w:t>
+      <w:proofErr w:type="spellStart"/>
+      <w:r>
+        <w:rPr>
+          <w:rFonts w:ascii="Times New Roman" w:eastAsia="Times New Roman" w:hAnsi="Times New Roman" w:cs="Times New Roman"/>
+          <w:sz w:val="16"/>
+          <w:szCs w:val="16"/>
+        </w:rPr>
+        <w:t>Date</w:t>
+      </w:r>
+      <w:proofErr w:type="spellEnd"/>
+      <w:r>
+        <w:rPr>
+          <w:rFonts w:ascii="Times New Roman" w:eastAsia="Times New Roman" w:hAnsi="Times New Roman" w:cs="Times New Roman"/>
+          <w:sz w:val="16"/>
+          <w:szCs w:val="16"/>
+        </w:rPr>
+        <w:t>}</w:t>
       </w:r>
       <w:r>
         <w:rPr>
@@ -830,8 +906,9 @@
           <w:szCs w:val="16"/>
           <w:lang w:eastAsia="ru-RU"/>
         </w:rPr>
-        <w:t>${agreementNumber}</w:t>
-      </w:r>
+        <w:t>${</w:t>
+      </w:r>
+      <w:proofErr w:type="spellStart"/>
       <w:r>
         <w:rPr>
           <w:rFonts w:ascii="Times New Roman" w:eastAsia="Times New Roman" w:hAnsi="Times New Roman" w:cs="Times New Roman"/>
@@ -840,6 +917,27 @@
           <w:szCs w:val="16"/>
           <w:lang w:eastAsia="ru-RU"/>
         </w:rPr>
+        <w:t>agreementNumber</w:t>
+      </w:r>
+      <w:proofErr w:type="spellEnd"/>
+      <w:r>
+        <w:rPr>
+          <w:rFonts w:ascii="Times New Roman" w:eastAsia="Times New Roman" w:hAnsi="Times New Roman" w:cs="Times New Roman"/>
+          <w:color w:val="010101"/>
+          <w:sz w:val="16"/>
+          <w:szCs w:val="16"/>
+          <w:lang w:eastAsia="ru-RU"/>
+        </w:rPr>
+        <w:t>}</w:t>
+      </w:r>
+      <w:r>
+        <w:rPr>
+          <w:rFonts w:ascii="Times New Roman" w:eastAsia="Times New Roman" w:hAnsi="Times New Roman" w:cs="Times New Roman"/>
+          <w:color w:val="010101"/>
+          <w:sz w:val="16"/>
+          <w:szCs w:val="16"/>
+          <w:lang w:eastAsia="ru-RU"/>
+        </w:rPr>
         <w:t xml:space="preserve"> від </w:t>
       </w:r>
       <w:r>
@@ -852,6 +950,7 @@
         </w:rPr>
         <w:t>${</w:t>
       </w:r>
+      <w:proofErr w:type="spellStart"/>
       <w:r>
         <w:rPr>
           <w:rFonts w:ascii="Times New Roman" w:eastAsia="Times New Roman" w:hAnsi="Times New Roman" w:cs="Times New Roman"/>
@@ -862,6 +961,7 @@
         </w:rPr>
         <w:t>adminDate</w:t>
       </w:r>
+      <w:proofErr w:type="spellEnd"/>
       <w:r>
         <w:rPr>
           <w:rFonts w:ascii="Times New Roman" w:eastAsia="Times New Roman" w:hAnsi="Times New Roman" w:cs="Times New Roman"/>
@@ -1045,6 +1145,7 @@
         </w:rPr>
         <w:t xml:space="preserve"> ${</w:t>
       </w:r>
+      <w:proofErr w:type="spellStart"/>
       <w:r>
         <w:rPr>
           <w:rFonts w:ascii="Times New Roman" w:hAnsi="Times New Roman" w:cs="Times New Roman"/>
@@ -1053,6 +1154,7 @@
         </w:rPr>
         <w:t>adminCoffeeMachineModel</w:t>
       </w:r>
+      <w:proofErr w:type="spellEnd"/>
       <w:r>
         <w:rPr>
           <w:rFonts w:ascii="Times New Roman" w:hAnsi="Times New Roman" w:cs="Times New Roman"/>
@@ -1077,6 +1179,7 @@
         </w:rPr>
         <w:t>${</w:t>
       </w:r>
+      <w:proofErr w:type="spellStart"/>
       <w:r>
         <w:rPr>
           <w:rFonts w:ascii="Times New Roman" w:hAnsi="Times New Roman" w:cs="Times New Roman"/>
@@ -1085,6 +1188,7 @@
         </w:rPr>
         <w:t>adminCoffeeGrinderModel</w:t>
       </w:r>
+      <w:proofErr w:type="spellEnd"/>
       <w:r>
         <w:rPr>
           <w:rFonts w:ascii="Times New Roman" w:hAnsi="Times New Roman" w:cs="Times New Roman"/>
@@ -1187,6 +1291,7 @@
         </w:rPr>
         <w:t>${</w:t>
       </w:r>
+      <w:proofErr w:type="spellStart"/>
       <w:r>
         <w:rPr>
           <w:rFonts w:ascii="Times New Roman" w:hAnsi="Times New Roman" w:cs="Times New Roman"/>
@@ -1195,6 +1300,7 @@
         </w:rPr>
         <w:t>adminCoffeeMachineModel</w:t>
       </w:r>
+      <w:proofErr w:type="spellEnd"/>
       <w:r>
         <w:rPr>
           <w:rFonts w:ascii="Times New Roman" w:hAnsi="Times New Roman" w:cs="Times New Roman"/>
@@ -1203,6 +1309,7 @@
         </w:rPr>
         <w:t>} - ${</w:t>
       </w:r>
+      <w:proofErr w:type="spellStart"/>
       <w:r>
         <w:rPr>
           <w:rFonts w:ascii="Times New Roman" w:hAnsi="Times New Roman" w:cs="Times New Roman"/>
@@ -1212,6 +1319,7 @@
         </w:rPr>
         <w:t>adminCoffeeMachineCost</w:t>
       </w:r>
+      <w:proofErr w:type="spellEnd"/>
       <w:r>
         <w:rPr>
           <w:rFonts w:ascii="Times New Roman" w:hAnsi="Times New Roman" w:cs="Times New Roman"/>
@@ -1247,6 +1355,7 @@
         </w:rPr>
         <w:t>${</w:t>
       </w:r>
+      <w:proofErr w:type="spellStart"/>
       <w:r>
         <w:rPr>
           <w:rFonts w:ascii="Times New Roman" w:hAnsi="Times New Roman" w:cs="Times New Roman"/>
@@ -1255,6 +1364,7 @@
         </w:rPr>
         <w:t>adminCoffeeGrinderModel</w:t>
       </w:r>
+      <w:proofErr w:type="spellEnd"/>
       <w:r>
         <w:rPr>
           <w:rFonts w:ascii="Times New Roman" w:hAnsi="Times New Roman" w:cs="Times New Roman"/>
@@ -1263,6 +1373,7 @@
         </w:rPr>
         <w:t>} - ${</w:t>
       </w:r>
+      <w:proofErr w:type="spellStart"/>
       <w:r>
         <w:rPr>
           <w:rFonts w:ascii="Times New Roman" w:hAnsi="Times New Roman" w:cs="Times New Roman"/>
@@ -1272,6 +1383,7 @@
         </w:rPr>
         <w:t>adminCoffeeGrinderCost</w:t>
       </w:r>
+      <w:proofErr w:type="spellEnd"/>
       <w:r>
         <w:rPr>
           <w:rFonts w:ascii="Times New Roman" w:hAnsi="Times New Roman" w:cs="Times New Roman"/>
@@ -1297,39 +1409,25 @@
           <w:sz w:val="16"/>
           <w:szCs w:val="16"/>
         </w:rPr>
-        <w:t xml:space="preserve">1.4. Сторони домовилися, що протягом строку оренди Об’єкт оренди буде знаходитися за адресою: </w:t>
-      </w:r>
-      <w:r>
-        <w:rPr>
-          <w:rFonts w:ascii="Times New Roman" w:hAnsi="Times New Roman" w:cs="Times New Roman"/>
-          <w:sz w:val="16"/>
-          <w:szCs w:val="16"/>
-        </w:rPr>
-        <w:t>${equipRegion}</w:t>
-      </w:r>
-      <w:r>
-        <w:rPr>
-          <w:rFonts w:ascii="Times New Roman" w:hAnsi="Times New Roman" w:cs="Times New Roman"/>
-          <w:sz w:val="16"/>
-          <w:szCs w:val="16"/>
-        </w:rPr>
-        <w:t xml:space="preserve"> </w:t>
-      </w:r>
-      <w:r>
-        <w:rPr>
-          <w:rFonts w:ascii="Times New Roman" w:hAnsi="Times New Roman" w:cs="Times New Roman"/>
-          <w:sz w:val="16"/>
-          <w:szCs w:val="16"/>
-        </w:rPr>
-        <w:t>обл.,</w:t>
-      </w:r>
-      <w:r>
-        <w:rPr>
-          <w:rFonts w:ascii="Times New Roman" w:hAnsi="Times New Roman" w:cs="Times New Roman"/>
-          <w:sz w:val="16"/>
-          <w:szCs w:val="16"/>
-        </w:rPr>
-        <w:t xml:space="preserve"> </w:t>
+        <w:t xml:space="preserve">1.4. Сторони домовилися, що протягом строку оренди Об’єкт оренди буде знаходитися за </w:t>
+      </w:r>
+      <w:proofErr w:type="spellStart"/>
+      <w:r>
+        <w:rPr>
+          <w:rFonts w:ascii="Times New Roman" w:hAnsi="Times New Roman" w:cs="Times New Roman"/>
+          <w:sz w:val="16"/>
+          <w:szCs w:val="16"/>
+        </w:rPr>
+        <w:t>адресою</w:t>
+      </w:r>
+      <w:proofErr w:type="spellEnd"/>
+      <w:r>
+        <w:rPr>
+          <w:rFonts w:ascii="Times New Roman" w:hAnsi="Times New Roman" w:cs="Times New Roman"/>
+          <w:sz w:val="16"/>
+          <w:szCs w:val="16"/>
+        </w:rPr>
+        <w:t xml:space="preserve">: </w:t>
       </w:r>
       <w:r>
         <w:rPr>
@@ -1339,49 +1437,16 @@
         </w:rPr>
         <w:t>${</w:t>
       </w:r>
-      <w:r>
-        <w:rPr>
-          <w:rFonts w:ascii="Times New Roman" w:hAnsi="Times New Roman" w:cs="Times New Roman"/>
-          <w:sz w:val="16"/>
-          <w:szCs w:val="16"/>
-          <w:lang w:val="en-US"/>
-        </w:rPr>
-        <w:t>equipTown</w:t>
-      </w:r>
-      <w:r>
-        <w:rPr>
-          <w:rFonts w:ascii="Times New Roman" w:hAnsi="Times New Roman" w:cs="Times New Roman"/>
-          <w:sz w:val="16"/>
-          <w:szCs w:val="16"/>
-        </w:rPr>
-        <w:t>}, ${</w:t>
-      </w:r>
-      <w:r>
-        <w:rPr>
-          <w:rFonts w:ascii="Times New Roman" w:hAnsi="Times New Roman" w:cs="Times New Roman"/>
-          <w:sz w:val="16"/>
-          <w:szCs w:val="16"/>
-          <w:lang w:val="en-US"/>
-        </w:rPr>
-        <w:t>equipStreet</w:t>
-      </w:r>
-      <w:r>
-        <w:rPr>
-          <w:rFonts w:ascii="Times New Roman" w:hAnsi="Times New Roman" w:cs="Times New Roman"/>
-          <w:sz w:val="16"/>
-          <w:szCs w:val="16"/>
-        </w:rPr>
-        <w:t>}, буд.${</w:t>
-      </w:r>
-      <w:r>
-        <w:rPr>
-          <w:rFonts w:ascii="Times New Roman" w:hAnsi="Times New Roman" w:cs="Times New Roman"/>
-          <w:sz w:val="16"/>
-          <w:szCs w:val="16"/>
-          <w:lang w:val="en-US"/>
-        </w:rPr>
-        <w:t>equipHouse</w:t>
-      </w:r>
+      <w:proofErr w:type="spellStart"/>
+      <w:r>
+        <w:rPr>
+          <w:rFonts w:ascii="Times New Roman" w:hAnsi="Times New Roman" w:cs="Times New Roman"/>
+          <w:sz w:val="16"/>
+          <w:szCs w:val="16"/>
+        </w:rPr>
+        <w:t>equipRegion</w:t>
+      </w:r>
+      <w:proofErr w:type="spellEnd"/>
       <w:r>
         <w:rPr>
           <w:rFonts w:ascii="Times New Roman" w:hAnsi="Times New Roman" w:cs="Times New Roman"/>
@@ -1404,7 +1469,25 @@
           <w:sz w:val="16"/>
           <w:szCs w:val="16"/>
         </w:rPr>
-        <w:t>${equipAdditional}</w:t>
+        <w:t>${</w:t>
+      </w:r>
+      <w:proofErr w:type="spellStart"/>
+      <w:r>
+        <w:rPr>
+          <w:rFonts w:ascii="Times New Roman" w:hAnsi="Times New Roman" w:cs="Times New Roman"/>
+          <w:sz w:val="16"/>
+          <w:szCs w:val="16"/>
+        </w:rPr>
+        <w:t>equipAdditional</w:t>
+      </w:r>
+      <w:proofErr w:type="spellEnd"/>
+      <w:r>
+        <w:rPr>
+          <w:rFonts w:ascii="Times New Roman" w:hAnsi="Times New Roman" w:cs="Times New Roman"/>
+          <w:sz w:val="16"/>
+          <w:szCs w:val="16"/>
+        </w:rPr>
+        <w:t>}</w:t>
       </w:r>
       <w:r>
         <w:rPr>
@@ -1628,8 +1711,18 @@
           <w:sz w:val="16"/>
           <w:szCs w:val="16"/>
         </w:rPr>
-        <w:t>ових напоїв, кавомолка призначена для подрібнення виключно кавових зерен</w:t>
-      </w:r>
+        <w:t xml:space="preserve">ових напоїв, кавомолка призначена для подрібнення виключно кавових </w:t>
+      </w:r>
+      <w:proofErr w:type="spellStart"/>
+      <w:r>
+        <w:rPr>
+          <w:rFonts w:ascii="Times New Roman" w:hAnsi="Times New Roman" w:cs="Times New Roman"/>
+          <w:sz w:val="16"/>
+          <w:szCs w:val="16"/>
+        </w:rPr>
+        <w:t>зерен</w:t>
+      </w:r>
+      <w:proofErr w:type="spellEnd"/>
       <w:r>
         <w:rPr>
           <w:rFonts w:ascii="Times New Roman" w:hAnsi="Times New Roman" w:cs="Times New Roman"/>
@@ -1688,8 +1781,18 @@
           <w:sz w:val="16"/>
           <w:szCs w:val="16"/>
         </w:rPr>
-        <w:t xml:space="preserve"> лише за адресою</w:t>
-      </w:r>
+        <w:t xml:space="preserve"> лише за </w:t>
+      </w:r>
+      <w:proofErr w:type="spellStart"/>
+      <w:r>
+        <w:rPr>
+          <w:rFonts w:ascii="Times New Roman" w:hAnsi="Times New Roman" w:cs="Times New Roman"/>
+          <w:sz w:val="16"/>
+          <w:szCs w:val="16"/>
+        </w:rPr>
+        <w:t>адресою</w:t>
+      </w:r>
+      <w:proofErr w:type="spellEnd"/>
       <w:r>
         <w:rPr>
           <w:rFonts w:ascii="Times New Roman" w:hAnsi="Times New Roman" w:cs="Times New Roman"/>
@@ -2063,8 +2166,9 @@
           <w:szCs w:val="16"/>
           <w:lang w:eastAsia="ru-RU"/>
         </w:rPr>
-        <w:t>з дня підписання Сторонами Акт</w:t>
-      </w:r>
+        <w:t xml:space="preserve">з дня підписання Сторонами </w:t>
+      </w:r>
+      <w:proofErr w:type="spellStart"/>
       <w:r>
         <w:rPr>
           <w:rFonts w:ascii="Times New Roman" w:eastAsia="Times New Roman" w:hAnsi="Times New Roman" w:cs="Times New Roman"/>
@@ -2073,8 +2177,19 @@
           <w:szCs w:val="16"/>
           <w:lang w:eastAsia="ru-RU"/>
         </w:rPr>
+        <w:t>Акт</w:t>
+      </w:r>
+      <w:r>
+        <w:rPr>
+          <w:rFonts w:ascii="Times New Roman" w:eastAsia="Times New Roman" w:hAnsi="Times New Roman" w:cs="Times New Roman"/>
+          <w:color w:val="010101"/>
+          <w:sz w:val="16"/>
+          <w:szCs w:val="16"/>
+          <w:lang w:eastAsia="ru-RU"/>
+        </w:rPr>
         <w:t>а</w:t>
       </w:r>
+      <w:proofErr w:type="spellEnd"/>
       <w:r>
         <w:rPr>
           <w:rFonts w:ascii="Times New Roman" w:eastAsia="Times New Roman" w:hAnsi="Times New Roman" w:cs="Times New Roman"/>
@@ -2529,7 +2644,25 @@
           <w:sz w:val="16"/>
           <w:szCs w:val="16"/>
         </w:rPr>
-        <w:t>${adminEquipRentCost}</w:t>
+        <w:t>${</w:t>
+      </w:r>
+      <w:proofErr w:type="spellStart"/>
+      <w:r>
+        <w:rPr>
+          <w:rFonts w:ascii="Times New Roman" w:hAnsi="Times New Roman" w:cs="Times New Roman"/>
+          <w:sz w:val="16"/>
+          <w:szCs w:val="16"/>
+        </w:rPr>
+        <w:t>adminEquipRentCost</w:t>
+      </w:r>
+      <w:proofErr w:type="spellEnd"/>
+      <w:r>
+        <w:rPr>
+          <w:rFonts w:ascii="Times New Roman" w:hAnsi="Times New Roman" w:cs="Times New Roman"/>
+          <w:sz w:val="16"/>
+          <w:szCs w:val="16"/>
+        </w:rPr>
+        <w:t>}</w:t>
       </w:r>
       <w:r>
         <w:rPr>
@@ -2700,7 +2833,27 @@
           <w:sz w:val="16"/>
           <w:szCs w:val="16"/>
         </w:rPr>
-        <w:t xml:space="preserve">${adminPayDay} </w:t>
+        <w:t>${</w:t>
+      </w:r>
+      <w:proofErr w:type="spellStart"/>
+      <w:r>
+        <w:rPr>
+          <w:rFonts w:ascii="Times New Roman" w:hAnsi="Times New Roman" w:cs="Times New Roman"/>
+          <w:bCs/>
+          <w:sz w:val="16"/>
+          <w:szCs w:val="16"/>
+        </w:rPr>
+        <w:t>adminPayDay</w:t>
+      </w:r>
+      <w:proofErr w:type="spellEnd"/>
+      <w:r>
+        <w:rPr>
+          <w:rFonts w:ascii="Times New Roman" w:hAnsi="Times New Roman" w:cs="Times New Roman"/>
+          <w:bCs/>
+          <w:sz w:val="16"/>
+          <w:szCs w:val="16"/>
+        </w:rPr>
+        <w:t xml:space="preserve">} </w:t>
       </w:r>
       <w:r>
         <w:rPr>
@@ -2913,7 +3066,25 @@
           <w:sz w:val="16"/>
           <w:szCs w:val="16"/>
         </w:rPr>
-        <w:t>не частіще ніж один раз протягом року або за згодою сторін у разі: </w:t>
+        <w:t xml:space="preserve">не </w:t>
+      </w:r>
+      <w:proofErr w:type="spellStart"/>
+      <w:r>
+        <w:rPr>
+          <w:rFonts w:ascii="Times New Roman" w:hAnsi="Times New Roman" w:cs="Times New Roman"/>
+          <w:sz w:val="16"/>
+          <w:szCs w:val="16"/>
+        </w:rPr>
+        <w:t>частіще</w:t>
+      </w:r>
+      <w:proofErr w:type="spellEnd"/>
+      <w:r>
+        <w:rPr>
+          <w:rFonts w:ascii="Times New Roman" w:hAnsi="Times New Roman" w:cs="Times New Roman"/>
+          <w:sz w:val="16"/>
+          <w:szCs w:val="16"/>
+        </w:rPr>
+        <w:t xml:space="preserve"> ніж один раз протягом року або за згодою сторін у разі: </w:t>
       </w:r>
     </w:p>
     <w:p>
@@ -3636,7 +3807,25 @@
           <w:sz w:val="16"/>
           <w:szCs w:val="16"/>
         </w:rPr>
-        <w:t xml:space="preserve">Орендар вступає у строкове платне користування Об’єктом оренди у термін, вказаний у Договорі, але не раніше дати підписання сторонами Акта приймання – передачі </w:t>
+        <w:t xml:space="preserve">Орендар вступає у строкове платне користування Об’єктом оренди у термін, вказаний у Договорі, але не раніше дати підписання сторонами </w:t>
+      </w:r>
+      <w:proofErr w:type="spellStart"/>
+      <w:r>
+        <w:rPr>
+          <w:rFonts w:ascii="Times New Roman" w:hAnsi="Times New Roman" w:cs="Times New Roman"/>
+          <w:sz w:val="16"/>
+          <w:szCs w:val="16"/>
+        </w:rPr>
+        <w:t>Акта</w:t>
+      </w:r>
+      <w:proofErr w:type="spellEnd"/>
+      <w:r>
+        <w:rPr>
+          <w:rFonts w:ascii="Times New Roman" w:hAnsi="Times New Roman" w:cs="Times New Roman"/>
+          <w:sz w:val="16"/>
+          <w:szCs w:val="16"/>
+        </w:rPr>
+        <w:t xml:space="preserve"> приймання – передачі </w:t>
       </w:r>
       <w:r>
         <w:rPr>
@@ -3831,7 +4020,25 @@
           <w:sz w:val="16"/>
           <w:szCs w:val="16"/>
         </w:rPr>
-        <w:t>в залежності від способа доставки Майна</w:t>
+        <w:t xml:space="preserve">в залежності від </w:t>
+      </w:r>
+      <w:proofErr w:type="spellStart"/>
+      <w:r>
+        <w:rPr>
+          <w:rFonts w:ascii="Times New Roman" w:hAnsi="Times New Roman" w:cs="Times New Roman"/>
+          <w:sz w:val="16"/>
+          <w:szCs w:val="16"/>
+        </w:rPr>
+        <w:t>способа</w:t>
+      </w:r>
+      <w:proofErr w:type="spellEnd"/>
+      <w:r>
+        <w:rPr>
+          <w:rFonts w:ascii="Times New Roman" w:hAnsi="Times New Roman" w:cs="Times New Roman"/>
+          <w:sz w:val="16"/>
+          <w:szCs w:val="16"/>
+        </w:rPr>
+        <w:t xml:space="preserve"> доставки Майна</w:t>
       </w:r>
       <w:r>
         <w:rPr>
@@ -9364,7 +9571,27 @@
           <w:sz w:val="16"/>
           <w:szCs w:val="16"/>
         </w:rPr>
-        <w:t xml:space="preserve">10.6.Усі спори, що пов’язані з цим Договором вирішуються шляхом переговорів між Сторонами. Якщо спір не може бути вирішений шляхом переговорів, він вирішується в судовому порядку за встановленною підвідомчістю та підсудністю такого спору, </w:t>
+        <w:t xml:space="preserve">10.6.Усі спори, що пов’язані з цим Договором вирішуються шляхом переговорів між Сторонами. Якщо спір не може бути вирішений шляхом переговорів, він вирішується в судовому порядку за </w:t>
+      </w:r>
+      <w:proofErr w:type="spellStart"/>
+      <w:r>
+        <w:rPr>
+          <w:rFonts w:ascii="Times New Roman" w:hAnsi="Times New Roman" w:cs="Times New Roman"/>
+          <w:kern w:val="2"/>
+          <w:sz w:val="16"/>
+          <w:szCs w:val="16"/>
+        </w:rPr>
+        <w:t>встановленною</w:t>
+      </w:r>
+      <w:proofErr w:type="spellEnd"/>
+      <w:r>
+        <w:rPr>
+          <w:rFonts w:ascii="Times New Roman" w:hAnsi="Times New Roman" w:cs="Times New Roman"/>
+          <w:kern w:val="2"/>
+          <w:sz w:val="16"/>
+          <w:szCs w:val="16"/>
+        </w:rPr>
+        <w:t xml:space="preserve"> підвідомчістю та підсудністю такого спору, </w:t>
       </w:r>
     </w:p>
     <w:p>
@@ -9439,7 +9666,25 @@
           <w:sz w:val="16"/>
           <w:szCs w:val="16"/>
         </w:rPr>
-        <w:t xml:space="preserve">10.8. У випадках, не передбачених даним Договором, сторони керуються нормами чинного законодавства. 10.9.Даний Договор укладено у двох оригінальних примірниках, по одному для </w:t>
+        <w:t xml:space="preserve">10.8. У випадках, не передбачених даним Договором, сторони керуються нормами чинного законодавства. 10.9.Даний </w:t>
+      </w:r>
+      <w:proofErr w:type="spellStart"/>
+      <w:r>
+        <w:rPr>
+          <w:rFonts w:ascii="Times New Roman" w:hAnsi="Times New Roman" w:cs="Times New Roman"/>
+          <w:sz w:val="16"/>
+          <w:szCs w:val="16"/>
+        </w:rPr>
+        <w:t>Договор</w:t>
+      </w:r>
+      <w:proofErr w:type="spellEnd"/>
+      <w:r>
+        <w:rPr>
+          <w:rFonts w:ascii="Times New Roman" w:hAnsi="Times New Roman" w:cs="Times New Roman"/>
+          <w:sz w:val="16"/>
+          <w:szCs w:val="16"/>
+        </w:rPr>
+        <w:t xml:space="preserve"> укладено у двох оригінальних примірниках, по одному для </w:t>
       </w:r>
     </w:p>
     <w:p>
@@ -9512,7 +9757,25 @@
           <w:sz w:val="16"/>
           <w:szCs w:val="16"/>
         </w:rPr>
-        <w:t>Сторони погоджуються, що підписання цього Договору, а також обмін документів, повідомлень в межах виконання цього Договору може також здійснюватися в електронному вигляді за допомогою сервісів електронного документообігу в мережі Інтернет або за допомогою Центрального засвідчувального органу за посилання в мережі Інтернет https://www.czo.gov.ua та з використанням кваліфікованого/удосконаленого електронних підписів в порядку і на умовах, передбачених Законом України «Про електронні довірчі послуги».</w:t>
+        <w:t xml:space="preserve">Сторони погоджуються, що підписання цього Договору, а також обмін документів, повідомлень в межах виконання цього Договору може також здійснюватися в електронному вигляді за допомогою сервісів електронного документообігу в мережі Інтернет або за допомогою Центрального </w:t>
+      </w:r>
+      <w:proofErr w:type="spellStart"/>
+      <w:r>
+        <w:rPr>
+          <w:rFonts w:ascii="Times New Roman" w:hAnsi="Times New Roman" w:cs="Times New Roman"/>
+          <w:sz w:val="16"/>
+          <w:szCs w:val="16"/>
+        </w:rPr>
+        <w:t>засвідчувального</w:t>
+      </w:r>
+      <w:proofErr w:type="spellEnd"/>
+      <w:r>
+        <w:rPr>
+          <w:rFonts w:ascii="Times New Roman" w:hAnsi="Times New Roman" w:cs="Times New Roman"/>
+          <w:sz w:val="16"/>
+          <w:szCs w:val="16"/>
+        </w:rPr>
+        <w:t xml:space="preserve"> органу за посилання в мережі Інтернет https://www.czo.gov.ua та з використанням кваліфікованого/удосконаленого електронних підписів в порядку і на умовах, передбачених Законом України «Про електронні довірчі послуги».</w:t>
       </w:r>
     </w:p>
     <w:p>
@@ -9729,7 +9992,25 @@
                 <w:sz w:val="16"/>
                 <w:szCs w:val="16"/>
               </w:rPr>
-              <w:t>м. Сновськ , вул. Каденюка 56</w:t>
+              <w:t xml:space="preserve">м. </w:t>
+            </w:r>
+            <w:proofErr w:type="spellStart"/>
+            <w:r>
+              <w:rPr>
+                <w:rFonts w:ascii="Times New Roman" w:eastAsia="Times New Roman" w:hAnsi="Times New Roman" w:cs="Times New Roman"/>
+                <w:sz w:val="16"/>
+                <w:szCs w:val="16"/>
+              </w:rPr>
+              <w:t>Сновськ</w:t>
+            </w:r>
+            <w:proofErr w:type="spellEnd"/>
+            <w:r>
+              <w:rPr>
+                <w:rFonts w:ascii="Times New Roman" w:eastAsia="Times New Roman" w:hAnsi="Times New Roman" w:cs="Times New Roman"/>
+                <w:sz w:val="16"/>
+                <w:szCs w:val="16"/>
+              </w:rPr>
+              <w:t xml:space="preserve"> , вул. Каденюка 56</w:t>
             </w:r>
           </w:p>
           <w:p>
@@ -10153,6 +10434,7 @@
               </w:rPr>
               <w:t>Адреса: ${</w:t>
             </w:r>
+            <w:proofErr w:type="spellStart"/>
             <w:r>
               <w:rPr>
                 <w:rFonts w:ascii="Times New Roman" w:eastAsia="Times New Roman" w:hAnsi="Times New Roman" w:cs="Times New Roman"/>
@@ -10163,6 +10445,7 @@
               </w:rPr>
               <w:t>clientRegion</w:t>
             </w:r>
+            <w:proofErr w:type="spellEnd"/>
             <w:r>
               <w:rPr>
                 <w:rFonts w:ascii="Times New Roman" w:eastAsia="Times New Roman" w:hAnsi="Times New Roman" w:cs="Times New Roman"/>
@@ -10173,6 +10456,7 @@
               </w:rPr>
               <w:t>} обл., ${</w:t>
             </w:r>
+            <w:proofErr w:type="spellStart"/>
             <w:r>
               <w:rPr>
                 <w:rFonts w:ascii="Times New Roman" w:eastAsia="Times New Roman" w:hAnsi="Times New Roman" w:cs="Times New Roman"/>
@@ -10183,6 +10467,7 @@
               </w:rPr>
               <w:t>clientTown</w:t>
             </w:r>
+            <w:proofErr w:type="spellEnd"/>
             <w:r>
               <w:rPr>
                 <w:rFonts w:ascii="Times New Roman" w:eastAsia="Times New Roman" w:hAnsi="Times New Roman" w:cs="Times New Roman"/>
@@ -10193,6 +10478,7 @@
               </w:rPr>
               <w:t>},  ${</w:t>
             </w:r>
+            <w:proofErr w:type="spellStart"/>
             <w:r>
               <w:rPr>
                 <w:rFonts w:ascii="Times New Roman" w:eastAsia="Times New Roman" w:hAnsi="Times New Roman" w:cs="Times New Roman"/>
@@ -10203,6 +10489,7 @@
               </w:rPr>
               <w:t>clientStreet</w:t>
             </w:r>
+            <w:proofErr w:type="spellEnd"/>
             <w:r>
               <w:rPr>
                 <w:rFonts w:ascii="Times New Roman" w:eastAsia="Times New Roman" w:hAnsi="Times New Roman" w:cs="Times New Roman"/>
@@ -10213,6 +10500,7 @@
               </w:rPr>
               <w:t>}, буд., ${</w:t>
             </w:r>
+            <w:proofErr w:type="spellStart"/>
             <w:r>
               <w:rPr>
                 <w:rFonts w:ascii="Times New Roman" w:eastAsia="Times New Roman" w:hAnsi="Times New Roman" w:cs="Times New Roman"/>
@@ -10223,6 +10511,7 @@
               </w:rPr>
               <w:t>clientHouse</w:t>
             </w:r>
+            <w:proofErr w:type="spellEnd"/>
             <w:r>
               <w:rPr>
                 <w:rFonts w:ascii="Times New Roman" w:eastAsia="Times New Roman" w:hAnsi="Times New Roman" w:cs="Times New Roman"/>
@@ -10233,6 +10522,7 @@
               </w:rPr>
               <w:t>}, ${</w:t>
             </w:r>
+            <w:proofErr w:type="spellStart"/>
             <w:r>
               <w:rPr>
                 <w:rFonts w:ascii="Times New Roman" w:eastAsia="Times New Roman" w:hAnsi="Times New Roman" w:cs="Times New Roman"/>
@@ -10243,6 +10533,7 @@
               </w:rPr>
               <w:t>clientFlat</w:t>
             </w:r>
+            <w:proofErr w:type="spellEnd"/>
             <w:r>
               <w:rPr>
                 <w:rFonts w:ascii="Times New Roman" w:eastAsia="Times New Roman" w:hAnsi="Times New Roman" w:cs="Times New Roman"/>
@@ -10295,6 +10586,7 @@
               </w:rPr>
               <w:t xml:space="preserve"> ${</w:t>
             </w:r>
+            <w:proofErr w:type="spellStart"/>
             <w:r>
               <w:rPr>
                 <w:rFonts w:ascii="Times New Roman" w:eastAsia="Times New Roman" w:hAnsi="Times New Roman" w:cs="Times New Roman"/>
@@ -10305,6 +10597,7 @@
               </w:rPr>
               <w:t>clientINN</w:t>
             </w:r>
+            <w:proofErr w:type="spellEnd"/>
             <w:r>
               <w:rPr>
                 <w:rFonts w:ascii="Times New Roman" w:eastAsia="Times New Roman" w:hAnsi="Times New Roman" w:cs="Times New Roman"/>
@@ -10343,6 +10636,7 @@
               </w:rPr>
               <w:t>${</w:t>
             </w:r>
+            <w:proofErr w:type="spellStart"/>
             <w:r>
               <w:rPr>
                 <w:rFonts w:ascii="Times New Roman" w:eastAsia="Times New Roman" w:hAnsi="Times New Roman" w:cs="Times New Roman"/>
@@ -10352,6 +10646,7 @@
               </w:rPr>
               <w:t>passportNumber</w:t>
             </w:r>
+            <w:proofErr w:type="spellEnd"/>
             <w:r>
               <w:rPr>
                 <w:rFonts w:ascii="Times New Roman" w:eastAsia="Times New Roman" w:hAnsi="Times New Roman" w:cs="Times New Roman"/>
@@ -10360,6 +10655,7 @@
               </w:rPr>
               <w:t>}, виданий ${</w:t>
             </w:r>
+            <w:proofErr w:type="spellStart"/>
             <w:r>
               <w:rPr>
                 <w:rFonts w:ascii="Times New Roman" w:eastAsia="Times New Roman" w:hAnsi="Times New Roman" w:cs="Times New Roman"/>
@@ -10369,6 +10665,7 @@
               </w:rPr>
               <w:t>passportIssue</w:t>
             </w:r>
+            <w:proofErr w:type="spellEnd"/>
             <w:r>
               <w:rPr>
                 <w:rFonts w:ascii="Times New Roman" w:eastAsia="Times New Roman" w:hAnsi="Times New Roman" w:cs="Times New Roman"/>
@@ -10386,13 +10683,23 @@
               </w:rPr>
               <w:t>passport</w:t>
             </w:r>
+            <w:proofErr w:type="spellStart"/>
             <w:r>
               <w:rPr>
                 <w:rFonts w:ascii="Times New Roman" w:eastAsia="Times New Roman" w:hAnsi="Times New Roman" w:cs="Times New Roman"/>
                 <w:sz w:val="16"/>
                 <w:szCs w:val="16"/>
               </w:rPr>
-              <w:t>Date}</w:t>
+              <w:t>Date</w:t>
+            </w:r>
+            <w:proofErr w:type="spellEnd"/>
+            <w:r>
+              <w:rPr>
+                <w:rFonts w:ascii="Times New Roman" w:eastAsia="Times New Roman" w:hAnsi="Times New Roman" w:cs="Times New Roman"/>
+                <w:sz w:val="16"/>
+                <w:szCs w:val="16"/>
+              </w:rPr>
+              <w:t>}</w:t>
             </w:r>
           </w:p>
           <w:p>
@@ -10501,6 +10808,7 @@
               </w:rPr>
               <w:t xml:space="preserve"> ${</w:t>
             </w:r>
+            <w:proofErr w:type="spellStart"/>
             <w:r>
               <w:rPr>
                 <w:rFonts w:ascii="Times New Roman" w:eastAsia="Times New Roman" w:hAnsi="Times New Roman" w:cs="Times New Roman"/>
@@ -10513,6 +10821,7 @@
               </w:rPr>
               <w:t>shortName</w:t>
             </w:r>
+            <w:proofErr w:type="spellEnd"/>
             <w:r>
               <w:rPr>
                 <w:rFonts w:ascii="Times New Roman" w:eastAsia="Times New Roman" w:hAnsi="Times New Roman" w:cs="Times New Roman"/>
@@ -10820,7 +11129,25 @@
           <w:sz w:val="16"/>
           <w:szCs w:val="16"/>
         </w:rPr>
-        <w:t>${agreementNumber}</w:t>
+        <w:t>${</w:t>
+      </w:r>
+      <w:proofErr w:type="spellStart"/>
+      <w:r>
+        <w:rPr>
+          <w:rFonts w:ascii="Times New Roman" w:hAnsi="Times New Roman" w:cs="Times New Roman"/>
+          <w:sz w:val="16"/>
+          <w:szCs w:val="16"/>
+        </w:rPr>
+        <w:t>agreementNumber</w:t>
+      </w:r>
+      <w:proofErr w:type="spellEnd"/>
+      <w:r>
+        <w:rPr>
+          <w:rFonts w:ascii="Times New Roman" w:hAnsi="Times New Roman" w:cs="Times New Roman"/>
+          <w:sz w:val="16"/>
+          <w:szCs w:val="16"/>
+        </w:rPr>
+        <w:t>}</w:t>
       </w:r>
       <w:r>
         <w:rPr>
@@ -10836,7 +11163,25 @@
           <w:sz w:val="16"/>
           <w:szCs w:val="16"/>
         </w:rPr>
-        <w:t>${adminDate}р.</w:t>
+        <w:t>${</w:t>
+      </w:r>
+      <w:proofErr w:type="spellStart"/>
+      <w:r>
+        <w:rPr>
+          <w:rFonts w:ascii="Times New Roman" w:hAnsi="Times New Roman" w:cs="Times New Roman"/>
+          <w:sz w:val="16"/>
+          <w:szCs w:val="16"/>
+        </w:rPr>
+        <w:t>adminDate</w:t>
+      </w:r>
+      <w:proofErr w:type="spellEnd"/>
+      <w:r>
+        <w:rPr>
+          <w:rFonts w:ascii="Times New Roman" w:hAnsi="Times New Roman" w:cs="Times New Roman"/>
+          <w:sz w:val="16"/>
+          <w:szCs w:val="16"/>
+        </w:rPr>
+        <w:t>}р.</w:t>
       </w:r>
     </w:p>
     <w:p>
@@ -10926,7 +11271,27 @@
           <w:sz w:val="16"/>
           <w:szCs w:val="16"/>
         </w:rPr>
-        <w:t>${adminDate}р.</w:t>
+        <w:t>${</w:t>
+      </w:r>
+      <w:proofErr w:type="spellStart"/>
+      <w:r>
+        <w:rPr>
+          <w:rFonts w:ascii="Times New Roman" w:hAnsi="Times New Roman" w:cs="Times New Roman"/>
+          <w:b/>
+          <w:sz w:val="16"/>
+          <w:szCs w:val="16"/>
+        </w:rPr>
+        <w:t>adminDate</w:t>
+      </w:r>
+      <w:proofErr w:type="spellEnd"/>
+      <w:r>
+        <w:rPr>
+          <w:rFonts w:ascii="Times New Roman" w:hAnsi="Times New Roman" w:cs="Times New Roman"/>
+          <w:b/>
+          <w:sz w:val="16"/>
+          <w:szCs w:val="16"/>
+        </w:rPr>
+        <w:t>}р.</w:t>
       </w:r>
     </w:p>
     <w:p>
@@ -10994,7 +11359,27 @@
           <w:sz w:val="16"/>
           <w:szCs w:val="16"/>
         </w:rPr>
-        <w:t>${agreementNumber}</w:t>
+        <w:t>${</w:t>
+      </w:r>
+      <w:proofErr w:type="spellStart"/>
+      <w:r>
+        <w:rPr>
+          <w:rFonts w:ascii="Times New Roman" w:hAnsi="Times New Roman" w:cs="Times New Roman"/>
+          <w:b/>
+          <w:sz w:val="16"/>
+          <w:szCs w:val="16"/>
+        </w:rPr>
+        <w:t>agreementNumber</w:t>
+      </w:r>
+      <w:proofErr w:type="spellEnd"/>
+      <w:r>
+        <w:rPr>
+          <w:rFonts w:ascii="Times New Roman" w:hAnsi="Times New Roman" w:cs="Times New Roman"/>
+          <w:b/>
+          <w:sz w:val="16"/>
+          <w:szCs w:val="16"/>
+        </w:rPr>
+        <w:t>}</w:t>
       </w:r>
       <w:r>
         <w:rPr>
@@ -11014,7 +11399,29 @@
           <w:sz w:val="16"/>
           <w:szCs w:val="16"/>
         </w:rPr>
-        <w:t>${adminDate}р</w:t>
+        <w:t>${</w:t>
+      </w:r>
+      <w:proofErr w:type="spellStart"/>
+      <w:r>
+        <w:rPr>
+          <w:rFonts w:ascii="Times New Roman" w:hAnsi="Times New Roman" w:cs="Times New Roman"/>
+          <w:b/>
+          <w:iCs/>
+          <w:sz w:val="16"/>
+          <w:szCs w:val="16"/>
+        </w:rPr>
+        <w:t>adminDate</w:t>
+      </w:r>
+      <w:proofErr w:type="spellEnd"/>
+      <w:r>
+        <w:rPr>
+          <w:rFonts w:ascii="Times New Roman" w:hAnsi="Times New Roman" w:cs="Times New Roman"/>
+          <w:b/>
+          <w:iCs/>
+          <w:sz w:val="16"/>
+          <w:szCs w:val="16"/>
+        </w:rPr>
+        <w:t>}р</w:t>
       </w:r>
       <w:r>
         <w:rPr>
@@ -11145,15 +11552,37 @@
           <w:sz w:val="16"/>
           <w:szCs w:val="16"/>
         </w:rPr>
-        <w:t xml:space="preserve">Фізична особа ${name}, </w:t>
-      </w:r>
-      <w:r>
-        <w:rPr>
-          <w:rFonts w:ascii="Times New Roman" w:eastAsia="Times New Roman" w:hAnsi="Times New Roman" w:cs="Times New Roman"/>
+        <w:t>Фізична особа ${</w:t>
+      </w:r>
+      <w:proofErr w:type="spellStart"/>
+      <w:r>
+        <w:rPr>
+          <w:rFonts w:ascii="Times New Roman" w:eastAsia="Times New Roman" w:hAnsi="Times New Roman" w:cs="Times New Roman"/>
+          <w:b/>
           <w:bCs/>
           <w:sz w:val="16"/>
           <w:szCs w:val="16"/>
         </w:rPr>
+        <w:t>name</w:t>
+      </w:r>
+      <w:proofErr w:type="spellEnd"/>
+      <w:r>
+        <w:rPr>
+          <w:rFonts w:ascii="Times New Roman" w:eastAsia="Times New Roman" w:hAnsi="Times New Roman" w:cs="Times New Roman"/>
+          <w:b/>
+          <w:bCs/>
+          <w:sz w:val="16"/>
+          <w:szCs w:val="16"/>
+        </w:rPr>
+        <w:t xml:space="preserve">}, </w:t>
+      </w:r>
+      <w:r>
+        <w:rPr>
+          <w:rFonts w:ascii="Times New Roman" w:eastAsia="Times New Roman" w:hAnsi="Times New Roman" w:cs="Times New Roman"/>
+          <w:bCs/>
+          <w:sz w:val="16"/>
+          <w:szCs w:val="16"/>
+        </w:rPr>
         <w:t>іменований надалі</w:t>
       </w:r>
       <w:r>
@@ -11172,8 +11601,45 @@
           <w:sz w:val="16"/>
           <w:szCs w:val="16"/>
         </w:rPr>
-        <w:t>в особі ${name}, РНОКПП ${clientINN}, який діє на підставі паспорту ${</w:t>
-      </w:r>
+        <w:t>в особі ${</w:t>
+      </w:r>
+      <w:proofErr w:type="spellStart"/>
+      <w:r>
+        <w:rPr>
+          <w:rFonts w:ascii="Times New Roman" w:eastAsia="Times New Roman" w:hAnsi="Times New Roman" w:cs="Times New Roman"/>
+          <w:sz w:val="16"/>
+          <w:szCs w:val="16"/>
+        </w:rPr>
+        <w:t>name</w:t>
+      </w:r>
+      <w:proofErr w:type="spellEnd"/>
+      <w:r>
+        <w:rPr>
+          <w:rFonts w:ascii="Times New Roman" w:eastAsia="Times New Roman" w:hAnsi="Times New Roman" w:cs="Times New Roman"/>
+          <w:sz w:val="16"/>
+          <w:szCs w:val="16"/>
+        </w:rPr>
+        <w:t>}, РНОКПП ${</w:t>
+      </w:r>
+      <w:proofErr w:type="spellStart"/>
+      <w:r>
+        <w:rPr>
+          <w:rFonts w:ascii="Times New Roman" w:eastAsia="Times New Roman" w:hAnsi="Times New Roman" w:cs="Times New Roman"/>
+          <w:sz w:val="16"/>
+          <w:szCs w:val="16"/>
+        </w:rPr>
+        <w:t>clientINN</w:t>
+      </w:r>
+      <w:proofErr w:type="spellEnd"/>
+      <w:r>
+        <w:rPr>
+          <w:rFonts w:ascii="Times New Roman" w:eastAsia="Times New Roman" w:hAnsi="Times New Roman" w:cs="Times New Roman"/>
+          <w:sz w:val="16"/>
+          <w:szCs w:val="16"/>
+        </w:rPr>
+        <w:t>}, який діє на підставі паспорту ${</w:t>
+      </w:r>
+      <w:proofErr w:type="spellStart"/>
       <w:r>
         <w:rPr>
           <w:rFonts w:ascii="Times New Roman" w:eastAsia="Times New Roman" w:hAnsi="Times New Roman" w:cs="Times New Roman"/>
@@ -11183,6 +11649,7 @@
         </w:rPr>
         <w:t>passportNumber</w:t>
       </w:r>
+      <w:proofErr w:type="spellEnd"/>
       <w:r>
         <w:rPr>
           <w:rFonts w:ascii="Times New Roman" w:eastAsia="Times New Roman" w:hAnsi="Times New Roman" w:cs="Times New Roman"/>
@@ -11191,6 +11658,7 @@
         </w:rPr>
         <w:t>}, виданий ${</w:t>
       </w:r>
+      <w:proofErr w:type="spellStart"/>
       <w:r>
         <w:rPr>
           <w:rFonts w:ascii="Times New Roman" w:eastAsia="Times New Roman" w:hAnsi="Times New Roman" w:cs="Times New Roman"/>
@@ -11200,6 +11668,7 @@
         </w:rPr>
         <w:t>passportIssue</w:t>
       </w:r>
+      <w:proofErr w:type="spellEnd"/>
       <w:r>
         <w:rPr>
           <w:rFonts w:ascii="Times New Roman" w:eastAsia="Times New Roman" w:hAnsi="Times New Roman" w:cs="Times New Roman"/>
@@ -11217,13 +11686,23 @@
         </w:rPr>
         <w:t>passport</w:t>
       </w:r>
-      <w:r>
-        <w:rPr>
-          <w:rFonts w:ascii="Times New Roman" w:eastAsia="Times New Roman" w:hAnsi="Times New Roman" w:cs="Times New Roman"/>
-          <w:sz w:val="16"/>
-          <w:szCs w:val="16"/>
-        </w:rPr>
-        <w:t>Date} р., з іншої сторони</w:t>
+      <w:proofErr w:type="spellStart"/>
+      <w:r>
+        <w:rPr>
+          <w:rFonts w:ascii="Times New Roman" w:eastAsia="Times New Roman" w:hAnsi="Times New Roman" w:cs="Times New Roman"/>
+          <w:sz w:val="16"/>
+          <w:szCs w:val="16"/>
+        </w:rPr>
+        <w:t>Date</w:t>
+      </w:r>
+      <w:proofErr w:type="spellEnd"/>
+      <w:r>
+        <w:rPr>
+          <w:rFonts w:ascii="Times New Roman" w:eastAsia="Times New Roman" w:hAnsi="Times New Roman" w:cs="Times New Roman"/>
+          <w:sz w:val="16"/>
+          <w:szCs w:val="16"/>
+        </w:rPr>
+        <w:t>} р., з іншої сторони</w:t>
       </w:r>
       <w:r>
         <w:rPr>
@@ -11360,6 +11839,7 @@
         </w:rPr>
         <w:t>${</w:t>
       </w:r>
+      <w:proofErr w:type="spellStart"/>
       <w:r>
         <w:rPr>
           <w:rFonts w:ascii="Times New Roman" w:hAnsi="Times New Roman" w:cs="Times New Roman"/>
@@ -11368,6 +11848,7 @@
         </w:rPr>
         <w:t>adminCoffeeMachineModel</w:t>
       </w:r>
+      <w:proofErr w:type="spellEnd"/>
       <w:r>
         <w:rPr>
           <w:rFonts w:ascii="Times New Roman" w:hAnsi="Times New Roman" w:cs="Times New Roman"/>
@@ -11392,6 +11873,7 @@
         </w:rPr>
         <w:t>${</w:t>
       </w:r>
+      <w:proofErr w:type="spellStart"/>
       <w:r>
         <w:rPr>
           <w:rFonts w:ascii="Times New Roman" w:hAnsi="Times New Roman" w:cs="Times New Roman"/>
@@ -11400,6 +11882,7 @@
         </w:rPr>
         <w:t>adminCoffeeGrinderModel</w:t>
       </w:r>
+      <w:proofErr w:type="spellEnd"/>
       <w:r>
         <w:rPr>
           <w:rFonts w:ascii="Times New Roman" w:hAnsi="Times New Roman" w:cs="Times New Roman"/>
@@ -11464,6 +11947,7 @@
         </w:rPr>
         <w:t>${</w:t>
       </w:r>
+      <w:proofErr w:type="spellStart"/>
       <w:r>
         <w:rPr>
           <w:rFonts w:ascii="Times New Roman" w:hAnsi="Times New Roman" w:cs="Times New Roman"/>
@@ -11472,6 +11956,7 @@
         </w:rPr>
         <w:t>adminCoffeeMachineModel</w:t>
       </w:r>
+      <w:proofErr w:type="spellEnd"/>
       <w:r>
         <w:rPr>
           <w:rFonts w:ascii="Times New Roman" w:hAnsi="Times New Roman" w:cs="Times New Roman"/>
@@ -11480,6 +11965,7 @@
         </w:rPr>
         <w:t>} - ${</w:t>
       </w:r>
+      <w:proofErr w:type="spellStart"/>
       <w:r>
         <w:rPr>
           <w:rFonts w:ascii="Times New Roman" w:hAnsi="Times New Roman" w:cs="Times New Roman"/>
@@ -11489,6 +11975,7 @@
         </w:rPr>
         <w:t>adminCoffeeMachineCost</w:t>
       </w:r>
+      <w:proofErr w:type="spellEnd"/>
       <w:r>
         <w:rPr>
           <w:rFonts w:ascii="Times New Roman" w:hAnsi="Times New Roman" w:cs="Times New Roman"/>
@@ -11514,7 +12001,6 @@
           <w:rFonts w:ascii="Times New Roman" w:hAnsi="Times New Roman" w:cs="Times New Roman"/>
           <w:sz w:val="16"/>
           <w:szCs w:val="16"/>
-          <w:lang w:val="ru-RU"/>
         </w:rPr>
       </w:pPr>
       <w:r>
@@ -11525,6 +12011,7 @@
         </w:rPr>
         <w:t>${</w:t>
       </w:r>
+      <w:proofErr w:type="spellStart"/>
       <w:r>
         <w:rPr>
           <w:rFonts w:ascii="Times New Roman" w:hAnsi="Times New Roman" w:cs="Times New Roman"/>
@@ -11533,6 +12020,7 @@
         </w:rPr>
         <w:t>adminCoffeeGrinderModel</w:t>
       </w:r>
+      <w:proofErr w:type="spellEnd"/>
       <w:r>
         <w:rPr>
           <w:rFonts w:ascii="Times New Roman" w:hAnsi="Times New Roman" w:cs="Times New Roman"/>
@@ -11541,6 +12029,7 @@
         </w:rPr>
         <w:t>} - ${</w:t>
       </w:r>
+      <w:proofErr w:type="spellStart"/>
       <w:r>
         <w:rPr>
           <w:rFonts w:ascii="Times New Roman" w:hAnsi="Times New Roman" w:cs="Times New Roman"/>
@@ -11550,6 +12039,7 @@
         </w:rPr>
         <w:t>adminCoffeeGrinderCost</w:t>
       </w:r>
+      <w:proofErr w:type="spellEnd"/>
       <w:r>
         <w:rPr>
           <w:rFonts w:ascii="Times New Roman" w:hAnsi="Times New Roman" w:cs="Times New Roman"/>
@@ -11567,6 +12057,73 @@
           <w:rFonts w:ascii="Times New Roman" w:hAnsi="Times New Roman" w:cs="Times New Roman"/>
           <w:sz w:val="16"/>
           <w:szCs w:val="16"/>
+        </w:rPr>
+      </w:pPr>
+    </w:p>
+    <w:p>
+      <w:pPr>
+        <w:spacing w:after="0" w:line="240" w:lineRule="auto"/>
+        <w:jc w:val="both"/>
+        <w:rPr>
+          <w:rFonts w:ascii="Times New Roman" w:hAnsi="Times New Roman" w:cs="Times New Roman"/>
+          <w:sz w:val="16"/>
+          <w:szCs w:val="16"/>
+          <w:lang w:val="ru-RU"/>
+        </w:rPr>
+      </w:pPr>
+      <w:r>
+        <w:rPr>
+          <w:rFonts w:ascii="Times New Roman" w:hAnsi="Times New Roman" w:cs="Times New Roman"/>
+          <w:sz w:val="16"/>
+          <w:szCs w:val="16"/>
+        </w:rPr>
+        <w:t xml:space="preserve">Об’єкт оренди буде знаходитися за </w:t>
+      </w:r>
+      <w:proofErr w:type="spellStart"/>
+      <w:r>
+        <w:rPr>
+          <w:rFonts w:ascii="Times New Roman" w:hAnsi="Times New Roman" w:cs="Times New Roman"/>
+          <w:sz w:val="16"/>
+          <w:szCs w:val="16"/>
+        </w:rPr>
+        <w:t>адресою</w:t>
+      </w:r>
+      <w:proofErr w:type="spellEnd"/>
+      <w:r>
+        <w:rPr>
+          <w:rFonts w:ascii="Times New Roman" w:hAnsi="Times New Roman" w:cs="Times New Roman"/>
+          <w:sz w:val="16"/>
+          <w:szCs w:val="16"/>
+        </w:rPr>
+        <w:t>: ${</w:t>
+      </w:r>
+      <w:proofErr w:type="spellStart"/>
+      <w:r>
+        <w:rPr>
+          <w:rFonts w:ascii="Times New Roman" w:hAnsi="Times New Roman" w:cs="Times New Roman"/>
+          <w:sz w:val="16"/>
+          <w:szCs w:val="16"/>
+        </w:rPr>
+        <w:t>equipRegion</w:t>
+      </w:r>
+      <w:proofErr w:type="spellEnd"/>
+      <w:r>
+        <w:rPr>
+          <w:rFonts w:ascii="Times New Roman" w:hAnsi="Times New Roman" w:cs="Times New Roman"/>
+          <w:sz w:val="16"/>
+          <w:szCs w:val="16"/>
+        </w:rPr>
+        <w:t>}</w:t>
+      </w:r>
+    </w:p>
+    <w:p>
+      <w:pPr>
+        <w:spacing w:after="0" w:line="240" w:lineRule="auto"/>
+        <w:jc w:val="both"/>
+        <w:rPr>
+          <w:rFonts w:ascii="Times New Roman" w:hAnsi="Times New Roman" w:cs="Times New Roman"/>
+          <w:sz w:val="16"/>
+          <w:szCs w:val="16"/>
           <w:lang w:val="ru-RU"/>
         </w:rPr>
       </w:pPr>
@@ -11614,6 +12171,7 @@
         </w:rPr>
         <w:t>${</w:t>
       </w:r>
+      <w:proofErr w:type="spellStart"/>
       <w:r>
         <w:rPr>
           <w:rFonts w:ascii="Times New Roman" w:hAnsi="Times New Roman" w:cs="Times New Roman"/>
@@ -11622,6 +12180,7 @@
         </w:rPr>
         <w:t>adminCoffeeMachineModel</w:t>
       </w:r>
+      <w:proofErr w:type="spellEnd"/>
       <w:r>
         <w:rPr>
           <w:rFonts w:ascii="Times New Roman" w:hAnsi="Times New Roman" w:cs="Times New Roman"/>
@@ -11647,6 +12206,7 @@
         </w:rPr>
         <w:t xml:space="preserve"> ${</w:t>
       </w:r>
+      <w:proofErr w:type="spellStart"/>
       <w:r>
         <w:rPr>
           <w:rFonts w:ascii="Times New Roman" w:hAnsi="Times New Roman" w:cs="Times New Roman"/>
@@ -11656,6 +12216,7 @@
         </w:rPr>
         <w:t>adminCoffeeMachineCondition</w:t>
       </w:r>
+      <w:proofErr w:type="spellEnd"/>
       <w:r>
         <w:rPr>
           <w:rFonts w:ascii="Times New Roman" w:hAnsi="Times New Roman" w:cs="Times New Roman"/>
@@ -11684,6 +12245,7 @@
         </w:rPr>
         <w:t>${</w:t>
       </w:r>
+      <w:proofErr w:type="spellStart"/>
       <w:r>
         <w:rPr>
           <w:rFonts w:ascii="Times New Roman" w:hAnsi="Times New Roman" w:cs="Times New Roman"/>
@@ -11692,6 +12254,7 @@
         </w:rPr>
         <w:t>adminCoffeeGrinderModel</w:t>
       </w:r>
+      <w:proofErr w:type="spellEnd"/>
       <w:r>
         <w:rPr>
           <w:rFonts w:ascii="Times New Roman" w:hAnsi="Times New Roman" w:cs="Times New Roman"/>
@@ -11700,6 +12263,7 @@
         </w:rPr>
         <w:t>} - ${</w:t>
       </w:r>
+      <w:proofErr w:type="spellStart"/>
       <w:r>
         <w:rPr>
           <w:rFonts w:ascii="Times New Roman" w:hAnsi="Times New Roman" w:cs="Times New Roman"/>
@@ -11709,6 +12273,7 @@
         </w:rPr>
         <w:t>adminCoffeeGrinderCondition</w:t>
       </w:r>
+      <w:proofErr w:type="spellEnd"/>
       <w:r>
         <w:rPr>
           <w:rFonts w:ascii="Times New Roman" w:hAnsi="Times New Roman" w:cs="Times New Roman"/>
@@ -11779,6 +12344,7 @@
         </w:rPr>
         <w:t>${</w:t>
       </w:r>
+      <w:proofErr w:type="spellStart"/>
       <w:r>
         <w:rPr>
           <w:rFonts w:ascii="Times New Roman" w:eastAsia="Times New Roman" w:hAnsi="Times New Roman" w:cs="Times New Roman"/>
@@ -11790,6 +12356,7 @@
         </w:rPr>
         <w:t>agreementNumber</w:t>
       </w:r>
+      <w:proofErr w:type="spellEnd"/>
       <w:r>
         <w:rPr>
           <w:rFonts w:ascii="Times New Roman" w:eastAsia="Times New Roman" w:hAnsi="Times New Roman" w:cs="Times New Roman"/>
@@ -11840,6 +12407,7 @@
         </w:rPr>
         <w:t>${</w:t>
       </w:r>
+      <w:proofErr w:type="spellStart"/>
       <w:r>
         <w:rPr>
           <w:rFonts w:ascii="Times New Roman" w:eastAsia="Times New Roman" w:hAnsi="Times New Roman" w:cs="Times New Roman"/>
@@ -11850,6 +12418,7 @@
         </w:rPr>
         <w:t>adminDate</w:t>
       </w:r>
+      <w:proofErr w:type="spellEnd"/>
       <w:r>
         <w:rPr>
           <w:rFonts w:ascii="Times New Roman" w:eastAsia="Times New Roman" w:hAnsi="Times New Roman" w:cs="Times New Roman"/>
@@ -12050,7 +12619,25 @@
                 <w:sz w:val="16"/>
                 <w:szCs w:val="16"/>
               </w:rPr>
-              <w:t>м. Сновськ , вул. Каденюка 56</w:t>
+              <w:t xml:space="preserve">м. </w:t>
+            </w:r>
+            <w:proofErr w:type="spellStart"/>
+            <w:r>
+              <w:rPr>
+                <w:rFonts w:ascii="Times New Roman" w:eastAsia="Times New Roman" w:hAnsi="Times New Roman" w:cs="Times New Roman"/>
+                <w:sz w:val="16"/>
+                <w:szCs w:val="16"/>
+              </w:rPr>
+              <w:t>Сновськ</w:t>
+            </w:r>
+            <w:proofErr w:type="spellEnd"/>
+            <w:r>
+              <w:rPr>
+                <w:rFonts w:ascii="Times New Roman" w:eastAsia="Times New Roman" w:hAnsi="Times New Roman" w:cs="Times New Roman"/>
+                <w:sz w:val="16"/>
+                <w:szCs w:val="16"/>
+              </w:rPr>
+              <w:t xml:space="preserve"> , вул. Каденюка 56</w:t>
             </w:r>
           </w:p>
           <w:p>
@@ -12411,6 +12998,7 @@
               </w:rPr>
               <w:t>ФО ${</w:t>
             </w:r>
+            <w:proofErr w:type="spellStart"/>
             <w:r>
               <w:rPr>
                 <w:rFonts w:ascii="Times New Roman" w:eastAsia="Times New Roman" w:hAnsi="Times New Roman" w:cs="Times New Roman"/>
@@ -12423,6 +13011,7 @@
               </w:rPr>
               <w:t>shortName</w:t>
             </w:r>
+            <w:proofErr w:type="spellEnd"/>
             <w:r>
               <w:rPr>
                 <w:rFonts w:ascii="Times New Roman" w:eastAsia="Times New Roman" w:hAnsi="Times New Roman" w:cs="Times New Roman"/>
@@ -12552,6 +13141,7 @@
               </w:rPr>
               <w:t>Адреса: ${</w:t>
             </w:r>
+            <w:proofErr w:type="spellStart"/>
             <w:r>
               <w:rPr>
                 <w:rFonts w:ascii="Times New Roman" w:eastAsia="Times New Roman" w:hAnsi="Times New Roman" w:cs="Times New Roman"/>
@@ -12562,6 +13152,7 @@
               </w:rPr>
               <w:t>clientRegion</w:t>
             </w:r>
+            <w:proofErr w:type="spellEnd"/>
             <w:r>
               <w:rPr>
                 <w:rFonts w:ascii="Times New Roman" w:eastAsia="Times New Roman" w:hAnsi="Times New Roman" w:cs="Times New Roman"/>
@@ -12572,6 +13163,7 @@
               </w:rPr>
               <w:t>} обл., ${</w:t>
             </w:r>
+            <w:proofErr w:type="spellStart"/>
             <w:r>
               <w:rPr>
                 <w:rFonts w:ascii="Times New Roman" w:eastAsia="Times New Roman" w:hAnsi="Times New Roman" w:cs="Times New Roman"/>
@@ -12582,6 +13174,7 @@
               </w:rPr>
               <w:t>clientTown</w:t>
             </w:r>
+            <w:proofErr w:type="spellEnd"/>
             <w:r>
               <w:rPr>
                 <w:rFonts w:ascii="Times New Roman" w:eastAsia="Times New Roman" w:hAnsi="Times New Roman" w:cs="Times New Roman"/>
@@ -12592,6 +13185,7 @@
               </w:rPr>
               <w:t>},  ${</w:t>
             </w:r>
+            <w:proofErr w:type="spellStart"/>
             <w:r>
               <w:rPr>
                 <w:rFonts w:ascii="Times New Roman" w:eastAsia="Times New Roman" w:hAnsi="Times New Roman" w:cs="Times New Roman"/>
@@ -12602,6 +13196,7 @@
               </w:rPr>
               <w:t>clientStreet</w:t>
             </w:r>
+            <w:proofErr w:type="spellEnd"/>
             <w:r>
               <w:rPr>
                 <w:rFonts w:ascii="Times New Roman" w:eastAsia="Times New Roman" w:hAnsi="Times New Roman" w:cs="Times New Roman"/>
@@ -12612,6 +13207,7 @@
               </w:rPr>
               <w:t>}, буд., ${</w:t>
             </w:r>
+            <w:proofErr w:type="spellStart"/>
             <w:r>
               <w:rPr>
                 <w:rFonts w:ascii="Times New Roman" w:eastAsia="Times New Roman" w:hAnsi="Times New Roman" w:cs="Times New Roman"/>
@@ -12622,6 +13218,7 @@
               </w:rPr>
               <w:t>clientHouse</w:t>
             </w:r>
+            <w:proofErr w:type="spellEnd"/>
             <w:r>
               <w:rPr>
                 <w:rFonts w:ascii="Times New Roman" w:eastAsia="Times New Roman" w:hAnsi="Times New Roman" w:cs="Times New Roman"/>
@@ -12632,6 +13229,7 @@
               </w:rPr>
               <w:t>}, ${</w:t>
             </w:r>
+            <w:proofErr w:type="spellStart"/>
             <w:r>
               <w:rPr>
                 <w:rFonts w:ascii="Times New Roman" w:eastAsia="Times New Roman" w:hAnsi="Times New Roman" w:cs="Times New Roman"/>
@@ -12642,6 +13240,7 @@
               </w:rPr>
               <w:t>clientFlat</w:t>
             </w:r>
+            <w:proofErr w:type="spellEnd"/>
             <w:r>
               <w:rPr>
                 <w:rFonts w:ascii="Times New Roman" w:eastAsia="Times New Roman" w:hAnsi="Times New Roman" w:cs="Times New Roman"/>
@@ -12694,6 +13293,7 @@
               </w:rPr>
               <w:t xml:space="preserve"> ${</w:t>
             </w:r>
+            <w:proofErr w:type="spellStart"/>
             <w:r>
               <w:rPr>
                 <w:rFonts w:ascii="Times New Roman" w:eastAsia="Times New Roman" w:hAnsi="Times New Roman" w:cs="Times New Roman"/>
@@ -12704,6 +13304,7 @@
               </w:rPr>
               <w:t>clientINN</w:t>
             </w:r>
+            <w:proofErr w:type="spellEnd"/>
             <w:r>
               <w:rPr>
                 <w:rFonts w:ascii="Times New Roman" w:eastAsia="Times New Roman" w:hAnsi="Times New Roman" w:cs="Times New Roman"/>
@@ -12742,6 +13343,7 @@
               </w:rPr>
               <w:t>${</w:t>
             </w:r>
+            <w:proofErr w:type="spellStart"/>
             <w:r>
               <w:rPr>
                 <w:rFonts w:ascii="Times New Roman" w:eastAsia="Times New Roman" w:hAnsi="Times New Roman" w:cs="Times New Roman"/>
@@ -12751,6 +13353,7 @@
               </w:rPr>
               <w:t>passportNumber</w:t>
             </w:r>
+            <w:proofErr w:type="spellEnd"/>
             <w:r>
               <w:rPr>
                 <w:rFonts w:ascii="Times New Roman" w:eastAsia="Times New Roman" w:hAnsi="Times New Roman" w:cs="Times New Roman"/>
@@ -12759,6 +13362,7 @@
               </w:rPr>
               <w:t>}, виданий ${</w:t>
             </w:r>
+            <w:proofErr w:type="spellStart"/>
             <w:r>
               <w:rPr>
                 <w:rFonts w:ascii="Times New Roman" w:eastAsia="Times New Roman" w:hAnsi="Times New Roman" w:cs="Times New Roman"/>
@@ -12768,6 +13372,7 @@
               </w:rPr>
               <w:t>passportIssue</w:t>
             </w:r>
+            <w:proofErr w:type="spellEnd"/>
             <w:r>
               <w:rPr>
                 <w:rFonts w:ascii="Times New Roman" w:eastAsia="Times New Roman" w:hAnsi="Times New Roman" w:cs="Times New Roman"/>
@@ -12785,13 +13390,23 @@
               </w:rPr>
               <w:t>passport</w:t>
             </w:r>
+            <w:proofErr w:type="spellStart"/>
             <w:r>
               <w:rPr>
                 <w:rFonts w:ascii="Times New Roman" w:eastAsia="Times New Roman" w:hAnsi="Times New Roman" w:cs="Times New Roman"/>
                 <w:sz w:val="16"/>
                 <w:szCs w:val="16"/>
               </w:rPr>
-              <w:t>Date}</w:t>
+              <w:t>Date</w:t>
+            </w:r>
+            <w:proofErr w:type="spellEnd"/>
+            <w:r>
+              <w:rPr>
+                <w:rFonts w:ascii="Times New Roman" w:eastAsia="Times New Roman" w:hAnsi="Times New Roman" w:cs="Times New Roman"/>
+                <w:sz w:val="16"/>
+                <w:szCs w:val="16"/>
+              </w:rPr>
+              <w:t>}</w:t>
             </w:r>
           </w:p>
           <w:p>
@@ -12896,7 +13511,33 @@
                 <w:szCs w:val="16"/>
                 <w:lang w:val="en-US" w:eastAsia="ru-RU"/>
               </w:rPr>
-              <w:t>${shortName}</w:t>
+              <w:t>${</w:t>
+            </w:r>
+            <w:proofErr w:type="spellStart"/>
+            <w:r>
+              <w:rPr>
+                <w:rFonts w:ascii="Times New Roman" w:eastAsia="Times New Roman" w:hAnsi="Times New Roman" w:cs="Times New Roman"/>
+                <w:b/>
+                <w:bCs/>
+                <w:color w:val="010101"/>
+                <w:sz w:val="16"/>
+                <w:szCs w:val="16"/>
+                <w:lang w:val="en-US" w:eastAsia="ru-RU"/>
+              </w:rPr>
+              <w:t>shortName</w:t>
+            </w:r>
+            <w:proofErr w:type="spellEnd"/>
+            <w:r>
+              <w:rPr>
+                <w:rFonts w:ascii="Times New Roman" w:eastAsia="Times New Roman" w:hAnsi="Times New Roman" w:cs="Times New Roman"/>
+                <w:b/>
+                <w:bCs/>
+                <w:color w:val="010101"/>
+                <w:sz w:val="16"/>
+                <w:szCs w:val="16"/>
+                <w:lang w:val="en-US" w:eastAsia="ru-RU"/>
+              </w:rPr>
+              <w:t>}</w:t>
             </w:r>
           </w:p>
         </w:tc>

--- a/storage/app/admin_fo_agreement_kk.docx
+++ b/storage/app/admin_fo_agreement_kk.docx
@@ -10454,95 +10454,7 @@
                 <w:szCs w:val="16"/>
                 <w:lang w:eastAsia="ru-RU"/>
               </w:rPr>
-              <w:t>} обл., ${</w:t>
-            </w:r>
-            <w:proofErr w:type="spellStart"/>
-            <w:r>
-              <w:rPr>
-                <w:rFonts w:ascii="Times New Roman" w:eastAsia="Times New Roman" w:hAnsi="Times New Roman" w:cs="Times New Roman"/>
-                <w:color w:val="010101"/>
-                <w:sz w:val="16"/>
-                <w:szCs w:val="16"/>
-                <w:lang w:val="en-US" w:eastAsia="ru-RU"/>
-              </w:rPr>
-              <w:t>clientTown</w:t>
-            </w:r>
-            <w:proofErr w:type="spellEnd"/>
-            <w:r>
-              <w:rPr>
-                <w:rFonts w:ascii="Times New Roman" w:eastAsia="Times New Roman" w:hAnsi="Times New Roman" w:cs="Times New Roman"/>
-                <w:color w:val="010101"/>
-                <w:sz w:val="16"/>
-                <w:szCs w:val="16"/>
-                <w:lang w:eastAsia="ru-RU"/>
-              </w:rPr>
-              <w:t>},  ${</w:t>
-            </w:r>
-            <w:proofErr w:type="spellStart"/>
-            <w:r>
-              <w:rPr>
-                <w:rFonts w:ascii="Times New Roman" w:eastAsia="Times New Roman" w:hAnsi="Times New Roman" w:cs="Times New Roman"/>
-                <w:color w:val="010101"/>
-                <w:sz w:val="16"/>
-                <w:szCs w:val="16"/>
-                <w:lang w:val="en-US" w:eastAsia="ru-RU"/>
-              </w:rPr>
-              <w:t>clientStreet</w:t>
-            </w:r>
-            <w:proofErr w:type="spellEnd"/>
-            <w:r>
-              <w:rPr>
-                <w:rFonts w:ascii="Times New Roman" w:eastAsia="Times New Roman" w:hAnsi="Times New Roman" w:cs="Times New Roman"/>
-                <w:color w:val="010101"/>
-                <w:sz w:val="16"/>
-                <w:szCs w:val="16"/>
-                <w:lang w:eastAsia="ru-RU"/>
-              </w:rPr>
-              <w:t>}, буд., ${</w:t>
-            </w:r>
-            <w:proofErr w:type="spellStart"/>
-            <w:r>
-              <w:rPr>
-                <w:rFonts w:ascii="Times New Roman" w:eastAsia="Times New Roman" w:hAnsi="Times New Roman" w:cs="Times New Roman"/>
-                <w:color w:val="010101"/>
-                <w:sz w:val="16"/>
-                <w:szCs w:val="16"/>
-                <w:lang w:val="en-US" w:eastAsia="ru-RU"/>
-              </w:rPr>
-              <w:t>clientHouse</w:t>
-            </w:r>
-            <w:proofErr w:type="spellEnd"/>
-            <w:r>
-              <w:rPr>
-                <w:rFonts w:ascii="Times New Roman" w:eastAsia="Times New Roman" w:hAnsi="Times New Roman" w:cs="Times New Roman"/>
-                <w:color w:val="010101"/>
-                <w:sz w:val="16"/>
-                <w:szCs w:val="16"/>
-                <w:lang w:eastAsia="ru-RU"/>
-              </w:rPr>
-              <w:t>}, ${</w:t>
-            </w:r>
-            <w:proofErr w:type="spellStart"/>
-            <w:r>
-              <w:rPr>
-                <w:rFonts w:ascii="Times New Roman" w:eastAsia="Times New Roman" w:hAnsi="Times New Roman" w:cs="Times New Roman"/>
-                <w:color w:val="010101"/>
-                <w:sz w:val="16"/>
-                <w:szCs w:val="16"/>
-                <w:lang w:val="en-US" w:eastAsia="ru-RU"/>
-              </w:rPr>
-              <w:t>clientFlat</w:t>
-            </w:r>
-            <w:proofErr w:type="spellEnd"/>
-            <w:r>
-              <w:rPr>
-                <w:rFonts w:ascii="Times New Roman" w:eastAsia="Times New Roman" w:hAnsi="Times New Roman" w:cs="Times New Roman"/>
-                <w:color w:val="010101"/>
-                <w:sz w:val="16"/>
-                <w:szCs w:val="16"/>
-                <w:lang w:eastAsia="ru-RU"/>
-              </w:rPr>
-              <w:t>}</w:t>
+              <w:t xml:space="preserve">} </w:t>
             </w:r>
           </w:p>
           <w:p>
@@ -13161,95 +13073,7 @@
                 <w:szCs w:val="16"/>
                 <w:lang w:eastAsia="ru-RU"/>
               </w:rPr>
-              <w:t>} обл., ${</w:t>
-            </w:r>
-            <w:proofErr w:type="spellStart"/>
-            <w:r>
-              <w:rPr>
-                <w:rFonts w:ascii="Times New Roman" w:eastAsia="Times New Roman" w:hAnsi="Times New Roman" w:cs="Times New Roman"/>
-                <w:color w:val="010101"/>
-                <w:sz w:val="16"/>
-                <w:szCs w:val="16"/>
-                <w:lang w:val="en-US" w:eastAsia="ru-RU"/>
-              </w:rPr>
-              <w:t>clientTown</w:t>
-            </w:r>
-            <w:proofErr w:type="spellEnd"/>
-            <w:r>
-              <w:rPr>
-                <w:rFonts w:ascii="Times New Roman" w:eastAsia="Times New Roman" w:hAnsi="Times New Roman" w:cs="Times New Roman"/>
-                <w:color w:val="010101"/>
-                <w:sz w:val="16"/>
-                <w:szCs w:val="16"/>
-                <w:lang w:eastAsia="ru-RU"/>
-              </w:rPr>
-              <w:t>},  ${</w:t>
-            </w:r>
-            <w:proofErr w:type="spellStart"/>
-            <w:r>
-              <w:rPr>
-                <w:rFonts w:ascii="Times New Roman" w:eastAsia="Times New Roman" w:hAnsi="Times New Roman" w:cs="Times New Roman"/>
-                <w:color w:val="010101"/>
-                <w:sz w:val="16"/>
-                <w:szCs w:val="16"/>
-                <w:lang w:val="en-US" w:eastAsia="ru-RU"/>
-              </w:rPr>
-              <w:t>clientStreet</w:t>
-            </w:r>
-            <w:proofErr w:type="spellEnd"/>
-            <w:r>
-              <w:rPr>
-                <w:rFonts w:ascii="Times New Roman" w:eastAsia="Times New Roman" w:hAnsi="Times New Roman" w:cs="Times New Roman"/>
-                <w:color w:val="010101"/>
-                <w:sz w:val="16"/>
-                <w:szCs w:val="16"/>
-                <w:lang w:eastAsia="ru-RU"/>
-              </w:rPr>
-              <w:t>}, буд., ${</w:t>
-            </w:r>
-            <w:proofErr w:type="spellStart"/>
-            <w:r>
-              <w:rPr>
-                <w:rFonts w:ascii="Times New Roman" w:eastAsia="Times New Roman" w:hAnsi="Times New Roman" w:cs="Times New Roman"/>
-                <w:color w:val="010101"/>
-                <w:sz w:val="16"/>
-                <w:szCs w:val="16"/>
-                <w:lang w:val="en-US" w:eastAsia="ru-RU"/>
-              </w:rPr>
-              <w:t>clientHouse</w:t>
-            </w:r>
-            <w:proofErr w:type="spellEnd"/>
-            <w:r>
-              <w:rPr>
-                <w:rFonts w:ascii="Times New Roman" w:eastAsia="Times New Roman" w:hAnsi="Times New Roman" w:cs="Times New Roman"/>
-                <w:color w:val="010101"/>
-                <w:sz w:val="16"/>
-                <w:szCs w:val="16"/>
-                <w:lang w:eastAsia="ru-RU"/>
-              </w:rPr>
-              <w:t>}, ${</w:t>
-            </w:r>
-            <w:proofErr w:type="spellStart"/>
-            <w:r>
-              <w:rPr>
-                <w:rFonts w:ascii="Times New Roman" w:eastAsia="Times New Roman" w:hAnsi="Times New Roman" w:cs="Times New Roman"/>
-                <w:color w:val="010101"/>
-                <w:sz w:val="16"/>
-                <w:szCs w:val="16"/>
-                <w:lang w:val="en-US" w:eastAsia="ru-RU"/>
-              </w:rPr>
-              <w:t>clientFlat</w:t>
-            </w:r>
-            <w:proofErr w:type="spellEnd"/>
-            <w:r>
-              <w:rPr>
-                <w:rFonts w:ascii="Times New Roman" w:eastAsia="Times New Roman" w:hAnsi="Times New Roman" w:cs="Times New Roman"/>
-                <w:color w:val="010101"/>
-                <w:sz w:val="16"/>
-                <w:szCs w:val="16"/>
-                <w:lang w:eastAsia="ru-RU"/>
-              </w:rPr>
-              <w:t>}</w:t>
+              <w:t xml:space="preserve">} </w:t>
             </w:r>
           </w:p>
           <w:p>

--- a/storage/app/admin_fo_agreement_kk.docx
+++ b/storage/app/admin_fo_agreement_kk.docx
@@ -3000,6 +3000,255 @@
           <w:szCs w:val="16"/>
         </w:rPr>
         <w:t>, але не пізніше дати підписання акту прийому-передачі даного обладнання.</w:t>
+      </w:r>
+      <w:r>
+        <w:rPr>
+          <w:rFonts w:ascii="Times New Roman" w:hAnsi="Times New Roman" w:cs="Times New Roman"/>
+          <w:sz w:val="16"/>
+          <w:szCs w:val="16"/>
+          <w:lang w:val="ru-RU"/>
+        </w:rPr>
+        <w:t xml:space="preserve"> </w:t>
+      </w:r>
+      <w:proofErr w:type="spellStart"/>
+      <w:r>
+        <w:rPr>
+          <w:rFonts w:ascii="Times New Roman" w:hAnsi="Times New Roman" w:cs="Times New Roman"/>
+          <w:sz w:val="16"/>
+          <w:szCs w:val="16"/>
+          <w:lang w:val="ru-RU"/>
+        </w:rPr>
+        <w:t>Грошові</w:t>
+      </w:r>
+      <w:proofErr w:type="spellEnd"/>
+      <w:r>
+        <w:rPr>
+          <w:rFonts w:ascii="Times New Roman" w:hAnsi="Times New Roman" w:cs="Times New Roman"/>
+          <w:sz w:val="16"/>
+          <w:szCs w:val="16"/>
+          <w:lang w:val="ru-RU"/>
+        </w:rPr>
+        <w:t xml:space="preserve"> </w:t>
+      </w:r>
+      <w:proofErr w:type="spellStart"/>
+      <w:r>
+        <w:rPr>
+          <w:rFonts w:ascii="Times New Roman" w:hAnsi="Times New Roman" w:cs="Times New Roman"/>
+          <w:sz w:val="16"/>
+          <w:szCs w:val="16"/>
+          <w:lang w:val="ru-RU"/>
+        </w:rPr>
+        <w:t>кошти</w:t>
+      </w:r>
+      <w:proofErr w:type="spellEnd"/>
+      <w:r>
+        <w:rPr>
+          <w:rFonts w:ascii="Times New Roman" w:hAnsi="Times New Roman" w:cs="Times New Roman"/>
+          <w:sz w:val="16"/>
+          <w:szCs w:val="16"/>
+          <w:lang w:val="ru-RU"/>
+        </w:rPr>
+        <w:t xml:space="preserve"> за перший та </w:t>
+      </w:r>
+      <w:proofErr w:type="spellStart"/>
+      <w:r>
+        <w:rPr>
+          <w:rFonts w:ascii="Times New Roman" w:hAnsi="Times New Roman" w:cs="Times New Roman"/>
+          <w:sz w:val="16"/>
+          <w:szCs w:val="16"/>
+          <w:lang w:val="ru-RU"/>
+        </w:rPr>
+        <w:t>останній</w:t>
+      </w:r>
+      <w:proofErr w:type="spellEnd"/>
+      <w:r>
+        <w:rPr>
+          <w:rFonts w:ascii="Times New Roman" w:hAnsi="Times New Roman" w:cs="Times New Roman"/>
+          <w:sz w:val="16"/>
+          <w:szCs w:val="16"/>
+          <w:lang w:val="ru-RU"/>
+        </w:rPr>
+        <w:t xml:space="preserve"> </w:t>
+      </w:r>
+      <w:proofErr w:type="spellStart"/>
+      <w:r>
+        <w:rPr>
+          <w:rFonts w:ascii="Times New Roman" w:hAnsi="Times New Roman" w:cs="Times New Roman"/>
+          <w:sz w:val="16"/>
+          <w:szCs w:val="16"/>
+          <w:lang w:val="ru-RU"/>
+        </w:rPr>
+        <w:t>місяці</w:t>
+      </w:r>
+      <w:proofErr w:type="spellEnd"/>
+      <w:r>
+        <w:rPr>
+          <w:rFonts w:ascii="Times New Roman" w:hAnsi="Times New Roman" w:cs="Times New Roman"/>
+          <w:sz w:val="16"/>
+          <w:szCs w:val="16"/>
+          <w:lang w:val="ru-RU"/>
+        </w:rPr>
+        <w:t xml:space="preserve">, </w:t>
+      </w:r>
+      <w:proofErr w:type="spellStart"/>
+      <w:r>
+        <w:rPr>
+          <w:rFonts w:ascii="Times New Roman" w:hAnsi="Times New Roman" w:cs="Times New Roman"/>
+          <w:sz w:val="16"/>
+          <w:szCs w:val="16"/>
+          <w:lang w:val="ru-RU"/>
+        </w:rPr>
+        <w:t>які</w:t>
+      </w:r>
+      <w:proofErr w:type="spellEnd"/>
+      <w:r>
+        <w:rPr>
+          <w:rFonts w:ascii="Times New Roman" w:hAnsi="Times New Roman" w:cs="Times New Roman"/>
+          <w:sz w:val="16"/>
+          <w:szCs w:val="16"/>
+          <w:lang w:val="ru-RU"/>
+        </w:rPr>
+        <w:t xml:space="preserve"> </w:t>
+      </w:r>
+      <w:proofErr w:type="spellStart"/>
+      <w:r>
+        <w:rPr>
+          <w:rFonts w:ascii="Times New Roman" w:hAnsi="Times New Roman" w:cs="Times New Roman"/>
+          <w:sz w:val="16"/>
+          <w:szCs w:val="16"/>
+          <w:lang w:val="ru-RU"/>
+        </w:rPr>
+        <w:t>сплатив</w:t>
+      </w:r>
+      <w:proofErr w:type="spellEnd"/>
+      <w:r>
+        <w:rPr>
+          <w:rFonts w:ascii="Times New Roman" w:hAnsi="Times New Roman" w:cs="Times New Roman"/>
+          <w:sz w:val="16"/>
+          <w:szCs w:val="16"/>
+          <w:lang w:val="ru-RU"/>
+        </w:rPr>
+        <w:t xml:space="preserve"> </w:t>
+      </w:r>
+      <w:proofErr w:type="spellStart"/>
+      <w:r>
+        <w:rPr>
+          <w:rFonts w:ascii="Times New Roman" w:hAnsi="Times New Roman" w:cs="Times New Roman"/>
+          <w:sz w:val="16"/>
+          <w:szCs w:val="16"/>
+          <w:lang w:val="ru-RU"/>
+        </w:rPr>
+        <w:t>Орендар</w:t>
+      </w:r>
+      <w:proofErr w:type="spellEnd"/>
+      <w:r>
+        <w:rPr>
+          <w:rFonts w:ascii="Times New Roman" w:hAnsi="Times New Roman" w:cs="Times New Roman"/>
+          <w:sz w:val="16"/>
+          <w:szCs w:val="16"/>
+          <w:lang w:val="ru-RU"/>
+        </w:rPr>
+        <w:t xml:space="preserve"> </w:t>
+      </w:r>
+      <w:proofErr w:type="spellStart"/>
+      <w:r>
+        <w:rPr>
+          <w:rFonts w:ascii="Times New Roman" w:hAnsi="Times New Roman" w:cs="Times New Roman"/>
+          <w:sz w:val="16"/>
+          <w:szCs w:val="16"/>
+          <w:lang w:val="ru-RU"/>
+        </w:rPr>
+        <w:t>згідно</w:t>
+      </w:r>
+      <w:proofErr w:type="spellEnd"/>
+      <w:r>
+        <w:rPr>
+          <w:rFonts w:ascii="Times New Roman" w:hAnsi="Times New Roman" w:cs="Times New Roman"/>
+          <w:sz w:val="16"/>
+          <w:szCs w:val="16"/>
+          <w:lang w:val="ru-RU"/>
+        </w:rPr>
+        <w:t xml:space="preserve"> </w:t>
+      </w:r>
+      <w:proofErr w:type="spellStart"/>
+      <w:r>
+        <w:rPr>
+          <w:rFonts w:ascii="Times New Roman" w:hAnsi="Times New Roman" w:cs="Times New Roman"/>
+          <w:sz w:val="16"/>
+          <w:szCs w:val="16"/>
+          <w:lang w:val="ru-RU"/>
+        </w:rPr>
+        <w:t>цього</w:t>
+      </w:r>
+      <w:proofErr w:type="spellEnd"/>
+      <w:r>
+        <w:rPr>
+          <w:rFonts w:ascii="Times New Roman" w:hAnsi="Times New Roman" w:cs="Times New Roman"/>
+          <w:sz w:val="16"/>
+          <w:szCs w:val="16"/>
+          <w:lang w:val="ru-RU"/>
+        </w:rPr>
+        <w:t xml:space="preserve"> пункту, не </w:t>
+      </w:r>
+      <w:proofErr w:type="spellStart"/>
+      <w:r>
+        <w:rPr>
+          <w:rFonts w:ascii="Times New Roman" w:hAnsi="Times New Roman" w:cs="Times New Roman"/>
+          <w:sz w:val="16"/>
+          <w:szCs w:val="16"/>
+          <w:lang w:val="ru-RU"/>
+        </w:rPr>
+        <w:t>підлягають</w:t>
+      </w:r>
+      <w:proofErr w:type="spellEnd"/>
+      <w:r>
+        <w:rPr>
+          <w:rFonts w:ascii="Times New Roman" w:hAnsi="Times New Roman" w:cs="Times New Roman"/>
+          <w:sz w:val="16"/>
+          <w:szCs w:val="16"/>
+          <w:lang w:val="ru-RU"/>
+        </w:rPr>
+        <w:t xml:space="preserve"> </w:t>
+      </w:r>
+      <w:proofErr w:type="spellStart"/>
+      <w:r>
+        <w:rPr>
+          <w:rFonts w:ascii="Times New Roman" w:hAnsi="Times New Roman" w:cs="Times New Roman"/>
+          <w:sz w:val="16"/>
+          <w:szCs w:val="16"/>
+          <w:lang w:val="ru-RU"/>
+        </w:rPr>
+        <w:t>поверненню</w:t>
+      </w:r>
+      <w:proofErr w:type="spellEnd"/>
+      <w:r>
+        <w:rPr>
+          <w:rFonts w:ascii="Times New Roman" w:hAnsi="Times New Roman" w:cs="Times New Roman"/>
+          <w:sz w:val="16"/>
+          <w:szCs w:val="16"/>
+          <w:lang w:val="ru-RU"/>
+        </w:rPr>
+        <w:t xml:space="preserve"> за будь-</w:t>
+      </w:r>
+      <w:proofErr w:type="spellStart"/>
+      <w:r>
+        <w:rPr>
+          <w:rFonts w:ascii="Times New Roman" w:hAnsi="Times New Roman" w:cs="Times New Roman"/>
+          <w:sz w:val="16"/>
+          <w:szCs w:val="16"/>
+          <w:lang w:val="ru-RU"/>
+        </w:rPr>
+        <w:t>яких</w:t>
+      </w:r>
+      <w:proofErr w:type="spellEnd"/>
+      <w:r>
+        <w:rPr>
+          <w:rFonts w:ascii="Times New Roman" w:hAnsi="Times New Roman" w:cs="Times New Roman"/>
+          <w:sz w:val="16"/>
+          <w:szCs w:val="16"/>
+          <w:lang w:val="ru-RU"/>
+        </w:rPr>
+        <w:t xml:space="preserve"> умов.</w:t>
       </w:r>
     </w:p>
     <w:p>

--- a/storage/app/admin_fo_agreement_kk.docx
+++ b/storage/app/admin_fo_agreement_kk.docx
@@ -2888,6 +2888,7 @@
           <w:rFonts w:ascii="Times New Roman" w:hAnsi="Times New Roman" w:cs="Times New Roman"/>
           <w:sz w:val="16"/>
           <w:szCs w:val="16"/>
+          <w:lang w:val="ru-RU"/>
         </w:rPr>
       </w:pPr>
       <w:r>
@@ -3018,7 +3019,7 @@
           <w:szCs w:val="16"/>
           <w:lang w:val="ru-RU"/>
         </w:rPr>
-        <w:t>Грошові</w:t>
+        <w:t>Оплачені</w:t>
       </w:r>
       <w:proofErr w:type="spellEnd"/>
       <w:r>
@@ -3028,6 +3029,46 @@
           <w:szCs w:val="16"/>
           <w:lang w:val="ru-RU"/>
         </w:rPr>
+        <w:t xml:space="preserve"> наперед </w:t>
+      </w:r>
+      <w:proofErr w:type="spellStart"/>
+      <w:r>
+        <w:rPr>
+          <w:rFonts w:ascii="Times New Roman" w:hAnsi="Times New Roman" w:cs="Times New Roman"/>
+          <w:sz w:val="16"/>
+          <w:szCs w:val="16"/>
+          <w:lang w:val="ru-RU"/>
+        </w:rPr>
+        <w:t>кошти</w:t>
+      </w:r>
+      <w:proofErr w:type="spellEnd"/>
+      <w:r>
+        <w:rPr>
+          <w:rFonts w:ascii="Times New Roman" w:hAnsi="Times New Roman" w:cs="Times New Roman"/>
+          <w:sz w:val="16"/>
+          <w:szCs w:val="16"/>
+          <w:lang w:val="ru-RU"/>
+        </w:rPr>
+        <w:t xml:space="preserve">, </w:t>
+      </w:r>
+      <w:proofErr w:type="spellStart"/>
+      <w:r>
+        <w:rPr>
+          <w:rFonts w:ascii="Times New Roman" w:hAnsi="Times New Roman" w:cs="Times New Roman"/>
+          <w:sz w:val="16"/>
+          <w:szCs w:val="16"/>
+          <w:lang w:val="ru-RU"/>
+        </w:rPr>
+        <w:t>які</w:t>
+      </w:r>
+      <w:proofErr w:type="spellEnd"/>
+      <w:r>
+        <w:rPr>
+          <w:rFonts w:ascii="Times New Roman" w:hAnsi="Times New Roman" w:cs="Times New Roman"/>
+          <w:sz w:val="16"/>
+          <w:szCs w:val="16"/>
+          <w:lang w:val="ru-RU"/>
+        </w:rPr>
         <w:t xml:space="preserve"> </w:t>
       </w:r>
       <w:proofErr w:type="spellStart"/>
@@ -3038,7 +3079,7 @@
           <w:szCs w:val="16"/>
           <w:lang w:val="ru-RU"/>
         </w:rPr>
-        <w:t>кошти</w:t>
+        <w:t>сплатив</w:t>
       </w:r>
       <w:proofErr w:type="spellEnd"/>
       <w:r>
@@ -3048,7 +3089,7 @@
           <w:szCs w:val="16"/>
           <w:lang w:val="ru-RU"/>
         </w:rPr>
-        <w:t xml:space="preserve"> за перший та </w:t>
+        <w:t xml:space="preserve"> </w:t>
       </w:r>
       <w:proofErr w:type="spellStart"/>
       <w:r>
@@ -3058,87 +3099,7 @@
           <w:szCs w:val="16"/>
           <w:lang w:val="ru-RU"/>
         </w:rPr>
-        <w:t>останній</w:t>
-      </w:r>
-      <w:proofErr w:type="spellEnd"/>
-      <w:r>
-        <w:rPr>
-          <w:rFonts w:ascii="Times New Roman" w:hAnsi="Times New Roman" w:cs="Times New Roman"/>
-          <w:sz w:val="16"/>
-          <w:szCs w:val="16"/>
-          <w:lang w:val="ru-RU"/>
-        </w:rPr>
-        <w:t xml:space="preserve"> </w:t>
-      </w:r>
-      <w:proofErr w:type="spellStart"/>
-      <w:r>
-        <w:rPr>
-          <w:rFonts w:ascii="Times New Roman" w:hAnsi="Times New Roman" w:cs="Times New Roman"/>
-          <w:sz w:val="16"/>
-          <w:szCs w:val="16"/>
-          <w:lang w:val="ru-RU"/>
-        </w:rPr>
-        <w:t>місяці</w:t>
-      </w:r>
-      <w:proofErr w:type="spellEnd"/>
-      <w:r>
-        <w:rPr>
-          <w:rFonts w:ascii="Times New Roman" w:hAnsi="Times New Roman" w:cs="Times New Roman"/>
-          <w:sz w:val="16"/>
-          <w:szCs w:val="16"/>
-          <w:lang w:val="ru-RU"/>
-        </w:rPr>
-        <w:t xml:space="preserve">, </w:t>
-      </w:r>
-      <w:proofErr w:type="spellStart"/>
-      <w:r>
-        <w:rPr>
-          <w:rFonts w:ascii="Times New Roman" w:hAnsi="Times New Roman" w:cs="Times New Roman"/>
-          <w:sz w:val="16"/>
-          <w:szCs w:val="16"/>
-          <w:lang w:val="ru-RU"/>
-        </w:rPr>
-        <w:t>які</w:t>
-      </w:r>
-      <w:proofErr w:type="spellEnd"/>
-      <w:r>
-        <w:rPr>
-          <w:rFonts w:ascii="Times New Roman" w:hAnsi="Times New Roman" w:cs="Times New Roman"/>
-          <w:sz w:val="16"/>
-          <w:szCs w:val="16"/>
-          <w:lang w:val="ru-RU"/>
-        </w:rPr>
-        <w:t xml:space="preserve"> </w:t>
-      </w:r>
-      <w:proofErr w:type="spellStart"/>
-      <w:r>
-        <w:rPr>
-          <w:rFonts w:ascii="Times New Roman" w:hAnsi="Times New Roman" w:cs="Times New Roman"/>
-          <w:sz w:val="16"/>
-          <w:szCs w:val="16"/>
-          <w:lang w:val="ru-RU"/>
-        </w:rPr>
-        <w:t>сплатив</w:t>
-      </w:r>
-      <w:proofErr w:type="spellEnd"/>
-      <w:r>
-        <w:rPr>
-          <w:rFonts w:ascii="Times New Roman" w:hAnsi="Times New Roman" w:cs="Times New Roman"/>
-          <w:sz w:val="16"/>
-          <w:szCs w:val="16"/>
-          <w:lang w:val="ru-RU"/>
-        </w:rPr>
-        <w:t xml:space="preserve"> </w:t>
-      </w:r>
-      <w:proofErr w:type="spellStart"/>
-      <w:r>
-        <w:rPr>
-          <w:rFonts w:ascii="Times New Roman" w:hAnsi="Times New Roman" w:cs="Times New Roman"/>
-          <w:sz w:val="16"/>
-          <w:szCs w:val="16"/>
-          <w:lang w:val="ru-RU"/>
-        </w:rPr>
-        <w:t>Орендар</w:t>
+        <w:t>орендар</w:t>
       </w:r>
       <w:proofErr w:type="spellEnd"/>
       <w:r>

--- a/storage/app/admin_fo_agreement_kk.docx
+++ b/storage/app/admin_fo_agreement_kk.docx
@@ -123,7 +123,6 @@
         </w:rPr>
         <w:t>${</w:t>
       </w:r>
-      <w:proofErr w:type="spellStart"/>
       <w:r>
         <w:rPr>
           <w:rFonts w:ascii="Times New Roman" w:eastAsia="Times New Roman" w:hAnsi="Times New Roman" w:cs="Times New Roman"/>
@@ -137,7 +136,6 @@
         </w:rPr>
         <w:t>agreementNumber</w:t>
       </w:r>
-      <w:proofErr w:type="spellEnd"/>
       <w:r>
         <w:rPr>
           <w:rFonts w:ascii="Times New Roman" w:eastAsia="Times New Roman" w:hAnsi="Times New Roman" w:cs="Times New Roman"/>
@@ -174,7 +172,6 @@
         </w:rPr>
         <w:t>${</w:t>
       </w:r>
-      <w:proofErr w:type="spellStart"/>
       <w:r>
         <w:rPr>
           <w:rFonts w:ascii="Times New Roman" w:eastAsia="Times New Roman" w:hAnsi="Times New Roman" w:cs="Times New Roman"/>
@@ -185,7 +182,6 @@
         </w:rPr>
         <w:t>adminDate</w:t>
       </w:r>
-      <w:proofErr w:type="spellEnd"/>
       <w:r>
         <w:rPr>
           <w:rFonts w:ascii="Times New Roman" w:eastAsia="Times New Roman" w:hAnsi="Times New Roman" w:cs="Times New Roman"/>
@@ -572,9 +568,8 @@
           <w:sz w:val="16"/>
           <w:szCs w:val="16"/>
         </w:rPr>
-        <w:t xml:space="preserve"> ${</w:t>
-      </w:r>
-      <w:proofErr w:type="spellStart"/>
+        <w:t xml:space="preserve"> ${name}</w:t>
+      </w:r>
       <w:r>
         <w:rPr>
           <w:rFonts w:ascii="Times New Roman" w:eastAsia="Times New Roman" w:hAnsi="Times New Roman" w:cs="Times New Roman"/>
@@ -583,24 +578,95 @@
           <w:sz w:val="16"/>
           <w:szCs w:val="16"/>
         </w:rPr>
-        <w:t>name</w:t>
-      </w:r>
-      <w:proofErr w:type="spellEnd"/>
-      <w:r>
-        <w:rPr>
-          <w:rFonts w:ascii="Times New Roman" w:eastAsia="Times New Roman" w:hAnsi="Times New Roman" w:cs="Times New Roman"/>
-          <w:b/>
+        <w:t xml:space="preserve">, </w:t>
+      </w:r>
+      <w:r>
+        <w:rPr>
+          <w:rFonts w:ascii="Times New Roman" w:eastAsia="Times New Roman" w:hAnsi="Times New Roman" w:cs="Times New Roman"/>
           <w:bCs/>
           <w:sz w:val="16"/>
           <w:szCs w:val="16"/>
         </w:rPr>
+        <w:t>іменований надалі</w:t>
+      </w:r>
+      <w:r>
+        <w:rPr>
+          <w:rFonts w:ascii="Times New Roman" w:eastAsia="Times New Roman" w:hAnsi="Times New Roman" w:cs="Times New Roman"/>
+          <w:b/>
+          <w:bCs/>
+          <w:sz w:val="16"/>
+          <w:szCs w:val="16"/>
+        </w:rPr>
+        <w:t xml:space="preserve"> «Орендар», </w:t>
+      </w:r>
+      <w:r>
+        <w:rPr>
+          <w:rFonts w:ascii="Times New Roman" w:eastAsia="Times New Roman" w:hAnsi="Times New Roman" w:cs="Times New Roman"/>
+          <w:sz w:val="16"/>
+          <w:szCs w:val="16"/>
+        </w:rPr>
+        <w:t xml:space="preserve">в особі </w:t>
+      </w:r>
+      <w:r>
+        <w:rPr>
+          <w:rFonts w:ascii="Times New Roman" w:eastAsia="Times New Roman" w:hAnsi="Times New Roman" w:cs="Times New Roman"/>
+          <w:sz w:val="16"/>
+          <w:szCs w:val="16"/>
+        </w:rPr>
+        <w:t>${name}</w:t>
+      </w:r>
+      <w:r>
+        <w:rPr>
+          <w:rFonts w:ascii="Times New Roman" w:eastAsia="Times New Roman" w:hAnsi="Times New Roman" w:cs="Times New Roman"/>
+          <w:sz w:val="16"/>
+          <w:szCs w:val="16"/>
+        </w:rPr>
+        <w:t xml:space="preserve">, РНОКПП </w:t>
+      </w:r>
+      <w:r>
+        <w:rPr>
+          <w:rFonts w:ascii="Times New Roman" w:eastAsia="Times New Roman" w:hAnsi="Times New Roman" w:cs="Times New Roman"/>
+          <w:sz w:val="16"/>
+          <w:szCs w:val="16"/>
+        </w:rPr>
+        <w:t>${clientINN}</w:t>
+      </w:r>
+      <w:r>
+        <w:rPr>
+          <w:rFonts w:ascii="Times New Roman" w:eastAsia="Times New Roman" w:hAnsi="Times New Roman" w:cs="Times New Roman"/>
+          <w:sz w:val="16"/>
+          <w:szCs w:val="16"/>
+        </w:rPr>
+        <w:t xml:space="preserve">, який діє на підставі </w:t>
+      </w:r>
+      <w:r>
+        <w:rPr>
+          <w:rFonts w:ascii="Times New Roman" w:eastAsia="Times New Roman" w:hAnsi="Times New Roman" w:cs="Times New Roman"/>
+          <w:sz w:val="16"/>
+          <w:szCs w:val="16"/>
+        </w:rPr>
+        <w:t>паспорту ${</w:t>
+      </w:r>
+      <w:r>
+        <w:rPr>
+          <w:rFonts w:ascii="Times New Roman" w:eastAsia="Times New Roman" w:hAnsi="Times New Roman" w:cs="Times New Roman"/>
+          <w:sz w:val="16"/>
+          <w:szCs w:val="16"/>
+          <w:lang w:val="en-US"/>
+        </w:rPr>
+        <w:t>passportNumber</w:t>
+      </w:r>
+      <w:r>
+        <w:rPr>
+          <w:rFonts w:ascii="Times New Roman" w:eastAsia="Times New Roman" w:hAnsi="Times New Roman" w:cs="Times New Roman"/>
+          <w:sz w:val="16"/>
+          <w:szCs w:val="16"/>
+        </w:rPr>
         <w:t>}</w:t>
       </w:r>
       <w:r>
         <w:rPr>
           <w:rFonts w:ascii="Times New Roman" w:eastAsia="Times New Roman" w:hAnsi="Times New Roman" w:cs="Times New Roman"/>
-          <w:b/>
-          <w:bCs/>
           <w:sz w:val="16"/>
           <w:szCs w:val="16"/>
         </w:rPr>
@@ -609,29 +675,43 @@
       <w:r>
         <w:rPr>
           <w:rFonts w:ascii="Times New Roman" w:eastAsia="Times New Roman" w:hAnsi="Times New Roman" w:cs="Times New Roman"/>
-          <w:bCs/>
-          <w:sz w:val="16"/>
-          <w:szCs w:val="16"/>
-        </w:rPr>
-        <w:t>іменований надалі</w:t>
-      </w:r>
-      <w:r>
-        <w:rPr>
-          <w:rFonts w:ascii="Times New Roman" w:eastAsia="Times New Roman" w:hAnsi="Times New Roman" w:cs="Times New Roman"/>
-          <w:b/>
-          <w:bCs/>
-          <w:sz w:val="16"/>
-          <w:szCs w:val="16"/>
-        </w:rPr>
-        <w:t xml:space="preserve"> «Орендар», </w:t>
-      </w:r>
-      <w:r>
-        <w:rPr>
-          <w:rFonts w:ascii="Times New Roman" w:eastAsia="Times New Roman" w:hAnsi="Times New Roman" w:cs="Times New Roman"/>
-          <w:sz w:val="16"/>
-          <w:szCs w:val="16"/>
-        </w:rPr>
-        <w:t xml:space="preserve">в особі </w:t>
+          <w:sz w:val="16"/>
+          <w:szCs w:val="16"/>
+        </w:rPr>
+        <w:t>виданий ${</w:t>
+      </w:r>
+      <w:r>
+        <w:rPr>
+          <w:rFonts w:ascii="Times New Roman" w:eastAsia="Times New Roman" w:hAnsi="Times New Roman" w:cs="Times New Roman"/>
+          <w:sz w:val="16"/>
+          <w:szCs w:val="16"/>
+          <w:lang w:val="en-US"/>
+        </w:rPr>
+        <w:t>passportIssue</w:t>
+      </w:r>
+      <w:r>
+        <w:rPr>
+          <w:rFonts w:ascii="Times New Roman" w:eastAsia="Times New Roman" w:hAnsi="Times New Roman" w:cs="Times New Roman"/>
+          <w:sz w:val="16"/>
+          <w:szCs w:val="16"/>
+        </w:rPr>
+        <w:t>}</w:t>
+      </w:r>
+      <w:r>
+        <w:rPr>
+          <w:rFonts w:ascii="Times New Roman" w:eastAsia="Times New Roman" w:hAnsi="Times New Roman" w:cs="Times New Roman"/>
+          <w:sz w:val="16"/>
+          <w:szCs w:val="16"/>
+        </w:rPr>
+        <w:t xml:space="preserve">, </w:t>
+      </w:r>
+      <w:r>
+        <w:rPr>
+          <w:rFonts w:ascii="Times New Roman" w:eastAsia="Times New Roman" w:hAnsi="Times New Roman" w:cs="Times New Roman"/>
+          <w:sz w:val="16"/>
+          <w:szCs w:val="16"/>
+        </w:rPr>
+        <w:t xml:space="preserve"> </w:t>
       </w:r>
       <w:r>
         <w:rPr>
@@ -641,75 +721,6 @@
         </w:rPr>
         <w:t>${</w:t>
       </w:r>
-      <w:proofErr w:type="spellStart"/>
-      <w:r>
-        <w:rPr>
-          <w:rFonts w:ascii="Times New Roman" w:eastAsia="Times New Roman" w:hAnsi="Times New Roman" w:cs="Times New Roman"/>
-          <w:sz w:val="16"/>
-          <w:szCs w:val="16"/>
-        </w:rPr>
-        <w:t>name</w:t>
-      </w:r>
-      <w:proofErr w:type="spellEnd"/>
-      <w:r>
-        <w:rPr>
-          <w:rFonts w:ascii="Times New Roman" w:eastAsia="Times New Roman" w:hAnsi="Times New Roman" w:cs="Times New Roman"/>
-          <w:sz w:val="16"/>
-          <w:szCs w:val="16"/>
-        </w:rPr>
-        <w:t>}</w:t>
-      </w:r>
-      <w:r>
-        <w:rPr>
-          <w:rFonts w:ascii="Times New Roman" w:eastAsia="Times New Roman" w:hAnsi="Times New Roman" w:cs="Times New Roman"/>
-          <w:sz w:val="16"/>
-          <w:szCs w:val="16"/>
-        </w:rPr>
-        <w:t xml:space="preserve">, РНОКПП </w:t>
-      </w:r>
-      <w:r>
-        <w:rPr>
-          <w:rFonts w:ascii="Times New Roman" w:eastAsia="Times New Roman" w:hAnsi="Times New Roman" w:cs="Times New Roman"/>
-          <w:sz w:val="16"/>
-          <w:szCs w:val="16"/>
-        </w:rPr>
-        <w:t>${</w:t>
-      </w:r>
-      <w:proofErr w:type="spellStart"/>
-      <w:r>
-        <w:rPr>
-          <w:rFonts w:ascii="Times New Roman" w:eastAsia="Times New Roman" w:hAnsi="Times New Roman" w:cs="Times New Roman"/>
-          <w:sz w:val="16"/>
-          <w:szCs w:val="16"/>
-        </w:rPr>
-        <w:t>clientINN</w:t>
-      </w:r>
-      <w:proofErr w:type="spellEnd"/>
-      <w:r>
-        <w:rPr>
-          <w:rFonts w:ascii="Times New Roman" w:eastAsia="Times New Roman" w:hAnsi="Times New Roman" w:cs="Times New Roman"/>
-          <w:sz w:val="16"/>
-          <w:szCs w:val="16"/>
-        </w:rPr>
-        <w:t>}</w:t>
-      </w:r>
-      <w:r>
-        <w:rPr>
-          <w:rFonts w:ascii="Times New Roman" w:eastAsia="Times New Roman" w:hAnsi="Times New Roman" w:cs="Times New Roman"/>
-          <w:sz w:val="16"/>
-          <w:szCs w:val="16"/>
-        </w:rPr>
-        <w:t xml:space="preserve">, який діє на підставі </w:t>
-      </w:r>
-      <w:r>
-        <w:rPr>
-          <w:rFonts w:ascii="Times New Roman" w:eastAsia="Times New Roman" w:hAnsi="Times New Roman" w:cs="Times New Roman"/>
-          <w:sz w:val="16"/>
-          <w:szCs w:val="16"/>
-        </w:rPr>
-        <w:t>паспорту ${</w:t>
-      </w:r>
-      <w:proofErr w:type="spellStart"/>
       <w:r>
         <w:rPr>
           <w:rFonts w:ascii="Times New Roman" w:eastAsia="Times New Roman" w:hAnsi="Times New Roman" w:cs="Times New Roman"/>
@@ -717,102 +728,15 @@
           <w:szCs w:val="16"/>
           <w:lang w:val="en-US"/>
         </w:rPr>
-        <w:t>passportNumber</w:t>
-      </w:r>
-      <w:proofErr w:type="spellEnd"/>
-      <w:r>
-        <w:rPr>
-          <w:rFonts w:ascii="Times New Roman" w:eastAsia="Times New Roman" w:hAnsi="Times New Roman" w:cs="Times New Roman"/>
-          <w:sz w:val="16"/>
-          <w:szCs w:val="16"/>
-        </w:rPr>
-        <w:t>}</w:t>
-      </w:r>
-      <w:r>
-        <w:rPr>
-          <w:rFonts w:ascii="Times New Roman" w:eastAsia="Times New Roman" w:hAnsi="Times New Roman" w:cs="Times New Roman"/>
-          <w:sz w:val="16"/>
-          <w:szCs w:val="16"/>
-        </w:rPr>
-        <w:t xml:space="preserve">, </w:t>
-      </w:r>
-      <w:r>
-        <w:rPr>
-          <w:rFonts w:ascii="Times New Roman" w:eastAsia="Times New Roman" w:hAnsi="Times New Roman" w:cs="Times New Roman"/>
-          <w:sz w:val="16"/>
-          <w:szCs w:val="16"/>
-        </w:rPr>
-        <w:t>виданий ${</w:t>
-      </w:r>
-      <w:proofErr w:type="spellStart"/>
-      <w:r>
-        <w:rPr>
-          <w:rFonts w:ascii="Times New Roman" w:eastAsia="Times New Roman" w:hAnsi="Times New Roman" w:cs="Times New Roman"/>
-          <w:sz w:val="16"/>
-          <w:szCs w:val="16"/>
-          <w:lang w:val="en-US"/>
-        </w:rPr>
-        <w:t>passportIssue</w:t>
-      </w:r>
-      <w:proofErr w:type="spellEnd"/>
-      <w:r>
-        <w:rPr>
-          <w:rFonts w:ascii="Times New Roman" w:eastAsia="Times New Roman" w:hAnsi="Times New Roman" w:cs="Times New Roman"/>
-          <w:sz w:val="16"/>
-          <w:szCs w:val="16"/>
-        </w:rPr>
-        <w:t>}</w:t>
-      </w:r>
-      <w:r>
-        <w:rPr>
-          <w:rFonts w:ascii="Times New Roman" w:eastAsia="Times New Roman" w:hAnsi="Times New Roman" w:cs="Times New Roman"/>
-          <w:sz w:val="16"/>
-          <w:szCs w:val="16"/>
-        </w:rPr>
-        <w:t xml:space="preserve">, </w:t>
-      </w:r>
-      <w:r>
-        <w:rPr>
-          <w:rFonts w:ascii="Times New Roman" w:eastAsia="Times New Roman" w:hAnsi="Times New Roman" w:cs="Times New Roman"/>
-          <w:sz w:val="16"/>
-          <w:szCs w:val="16"/>
-        </w:rPr>
-        <w:t xml:space="preserve"> </w:t>
-      </w:r>
-      <w:r>
-        <w:rPr>
-          <w:rFonts w:ascii="Times New Roman" w:eastAsia="Times New Roman" w:hAnsi="Times New Roman" w:cs="Times New Roman"/>
-          <w:sz w:val="16"/>
-          <w:szCs w:val="16"/>
-        </w:rPr>
-        <w:t>${</w:t>
-      </w:r>
-      <w:r>
-        <w:rPr>
-          <w:rFonts w:ascii="Times New Roman" w:eastAsia="Times New Roman" w:hAnsi="Times New Roman" w:cs="Times New Roman"/>
-          <w:sz w:val="16"/>
-          <w:szCs w:val="16"/>
-          <w:lang w:val="en-US"/>
-        </w:rPr>
         <w:t>passport</w:t>
       </w:r>
-      <w:proofErr w:type="spellStart"/>
-      <w:r>
-        <w:rPr>
-          <w:rFonts w:ascii="Times New Roman" w:eastAsia="Times New Roman" w:hAnsi="Times New Roman" w:cs="Times New Roman"/>
-          <w:sz w:val="16"/>
-          <w:szCs w:val="16"/>
-        </w:rPr>
-        <w:t>Date</w:t>
-      </w:r>
-      <w:proofErr w:type="spellEnd"/>
-      <w:r>
-        <w:rPr>
-          <w:rFonts w:ascii="Times New Roman" w:eastAsia="Times New Roman" w:hAnsi="Times New Roman" w:cs="Times New Roman"/>
-          <w:sz w:val="16"/>
-          <w:szCs w:val="16"/>
-        </w:rPr>
-        <w:t>}</w:t>
+      <w:r>
+        <w:rPr>
+          <w:rFonts w:ascii="Times New Roman" w:eastAsia="Times New Roman" w:hAnsi="Times New Roman" w:cs="Times New Roman"/>
+          <w:sz w:val="16"/>
+          <w:szCs w:val="16"/>
+        </w:rPr>
+        <w:t>Date}</w:t>
       </w:r>
       <w:r>
         <w:rPr>
@@ -906,62 +830,38 @@
           <w:szCs w:val="16"/>
           <w:lang w:eastAsia="ru-RU"/>
         </w:rPr>
+        <w:t>${agreementNumber}</w:t>
+      </w:r>
+      <w:r>
+        <w:rPr>
+          <w:rFonts w:ascii="Times New Roman" w:eastAsia="Times New Roman" w:hAnsi="Times New Roman" w:cs="Times New Roman"/>
+          <w:color w:val="010101"/>
+          <w:sz w:val="16"/>
+          <w:szCs w:val="16"/>
+          <w:lang w:eastAsia="ru-RU"/>
+        </w:rPr>
+        <w:t xml:space="preserve"> від </w:t>
+      </w:r>
+      <w:r>
+        <w:rPr>
+          <w:rFonts w:ascii="Times New Roman" w:eastAsia="Times New Roman" w:hAnsi="Times New Roman" w:cs="Times New Roman"/>
+          <w:color w:val="010101"/>
+          <w:sz w:val="16"/>
+          <w:szCs w:val="16"/>
+          <w:lang w:eastAsia="ru-RU"/>
+        </w:rPr>
         <w:t>${</w:t>
       </w:r>
-      <w:proofErr w:type="spellStart"/>
       <w:r>
         <w:rPr>
           <w:rFonts w:ascii="Times New Roman" w:eastAsia="Times New Roman" w:hAnsi="Times New Roman" w:cs="Times New Roman"/>
           <w:color w:val="010101"/>
           <w:sz w:val="16"/>
           <w:szCs w:val="16"/>
-          <w:lang w:eastAsia="ru-RU"/>
-        </w:rPr>
-        <w:t>agreementNumber</w:t>
-      </w:r>
-      <w:proofErr w:type="spellEnd"/>
-      <w:r>
-        <w:rPr>
-          <w:rFonts w:ascii="Times New Roman" w:eastAsia="Times New Roman" w:hAnsi="Times New Roman" w:cs="Times New Roman"/>
-          <w:color w:val="010101"/>
-          <w:sz w:val="16"/>
-          <w:szCs w:val="16"/>
-          <w:lang w:eastAsia="ru-RU"/>
-        </w:rPr>
-        <w:t>}</w:t>
-      </w:r>
-      <w:r>
-        <w:rPr>
-          <w:rFonts w:ascii="Times New Roman" w:eastAsia="Times New Roman" w:hAnsi="Times New Roman" w:cs="Times New Roman"/>
-          <w:color w:val="010101"/>
-          <w:sz w:val="16"/>
-          <w:szCs w:val="16"/>
-          <w:lang w:eastAsia="ru-RU"/>
-        </w:rPr>
-        <w:t xml:space="preserve"> від </w:t>
-      </w:r>
-      <w:r>
-        <w:rPr>
-          <w:rFonts w:ascii="Times New Roman" w:eastAsia="Times New Roman" w:hAnsi="Times New Roman" w:cs="Times New Roman"/>
-          <w:color w:val="010101"/>
-          <w:sz w:val="16"/>
-          <w:szCs w:val="16"/>
-          <w:lang w:eastAsia="ru-RU"/>
-        </w:rPr>
-        <w:t>${</w:t>
-      </w:r>
-      <w:proofErr w:type="spellStart"/>
-      <w:r>
-        <w:rPr>
-          <w:rFonts w:ascii="Times New Roman" w:eastAsia="Times New Roman" w:hAnsi="Times New Roman" w:cs="Times New Roman"/>
-          <w:color w:val="010101"/>
-          <w:sz w:val="16"/>
-          <w:szCs w:val="16"/>
           <w:lang w:val="en-US" w:eastAsia="ru-RU"/>
         </w:rPr>
         <w:t>adminDate</w:t>
       </w:r>
-      <w:proofErr w:type="spellEnd"/>
       <w:r>
         <w:rPr>
           <w:rFonts w:ascii="Times New Roman" w:eastAsia="Times New Roman" w:hAnsi="Times New Roman" w:cs="Times New Roman"/>
@@ -1145,7 +1045,6 @@
         </w:rPr>
         <w:t xml:space="preserve"> ${</w:t>
       </w:r>
-      <w:proofErr w:type="spellStart"/>
       <w:r>
         <w:rPr>
           <w:rFonts w:ascii="Times New Roman" w:hAnsi="Times New Roman" w:cs="Times New Roman"/>
@@ -1154,7 +1053,6 @@
         </w:rPr>
         <w:t>adminCoffeeMachineModel</w:t>
       </w:r>
-      <w:proofErr w:type="spellEnd"/>
       <w:r>
         <w:rPr>
           <w:rFonts w:ascii="Times New Roman" w:hAnsi="Times New Roman" w:cs="Times New Roman"/>
@@ -1179,7 +1077,6 @@
         </w:rPr>
         <w:t>${</w:t>
       </w:r>
-      <w:proofErr w:type="spellStart"/>
       <w:r>
         <w:rPr>
           <w:rFonts w:ascii="Times New Roman" w:hAnsi="Times New Roman" w:cs="Times New Roman"/>
@@ -1188,7 +1085,6 @@
         </w:rPr>
         <w:t>adminCoffeeGrinderModel</w:t>
       </w:r>
-      <w:proofErr w:type="spellEnd"/>
       <w:r>
         <w:rPr>
           <w:rFonts w:ascii="Times New Roman" w:hAnsi="Times New Roman" w:cs="Times New Roman"/>
@@ -1291,7 +1187,6 @@
         </w:rPr>
         <w:t>${</w:t>
       </w:r>
-      <w:proofErr w:type="spellStart"/>
       <w:r>
         <w:rPr>
           <w:rFonts w:ascii="Times New Roman" w:hAnsi="Times New Roman" w:cs="Times New Roman"/>
@@ -1300,7 +1195,6 @@
         </w:rPr>
         <w:t>adminCoffeeMachineModel</w:t>
       </w:r>
-      <w:proofErr w:type="spellEnd"/>
       <w:r>
         <w:rPr>
           <w:rFonts w:ascii="Times New Roman" w:hAnsi="Times New Roman" w:cs="Times New Roman"/>
@@ -1309,7 +1203,6 @@
         </w:rPr>
         <w:t>} - ${</w:t>
       </w:r>
-      <w:proofErr w:type="spellStart"/>
       <w:r>
         <w:rPr>
           <w:rFonts w:ascii="Times New Roman" w:hAnsi="Times New Roman" w:cs="Times New Roman"/>
@@ -1319,7 +1212,6 @@
         </w:rPr>
         <w:t>adminCoffeeMachineCost</w:t>
       </w:r>
-      <w:proofErr w:type="spellEnd"/>
       <w:r>
         <w:rPr>
           <w:rFonts w:ascii="Times New Roman" w:hAnsi="Times New Roman" w:cs="Times New Roman"/>
@@ -1355,7 +1247,6 @@
         </w:rPr>
         <w:t>${</w:t>
       </w:r>
-      <w:proofErr w:type="spellStart"/>
       <w:r>
         <w:rPr>
           <w:rFonts w:ascii="Times New Roman" w:hAnsi="Times New Roman" w:cs="Times New Roman"/>
@@ -1364,7 +1255,6 @@
         </w:rPr>
         <w:t>adminCoffeeGrinderModel</w:t>
       </w:r>
-      <w:proofErr w:type="spellEnd"/>
       <w:r>
         <w:rPr>
           <w:rFonts w:ascii="Times New Roman" w:hAnsi="Times New Roman" w:cs="Times New Roman"/>
@@ -1373,7 +1263,6 @@
         </w:rPr>
         <w:t>} - ${</w:t>
       </w:r>
-      <w:proofErr w:type="spellStart"/>
       <w:r>
         <w:rPr>
           <w:rFonts w:ascii="Times New Roman" w:hAnsi="Times New Roman" w:cs="Times New Roman"/>
@@ -1383,7 +1272,6 @@
         </w:rPr>
         <w:t>adminCoffeeGrinderCost</w:t>
       </w:r>
-      <w:proofErr w:type="spellEnd"/>
       <w:r>
         <w:rPr>
           <w:rFonts w:ascii="Times New Roman" w:hAnsi="Times New Roman" w:cs="Times New Roman"/>
@@ -1409,51 +1297,15 @@
           <w:sz w:val="16"/>
           <w:szCs w:val="16"/>
         </w:rPr>
-        <w:t xml:space="preserve">1.4. Сторони домовилися, що протягом строку оренди Об’єкт оренди буде знаходитися за </w:t>
-      </w:r>
-      <w:proofErr w:type="spellStart"/>
-      <w:r>
-        <w:rPr>
-          <w:rFonts w:ascii="Times New Roman" w:hAnsi="Times New Roman" w:cs="Times New Roman"/>
-          <w:sz w:val="16"/>
-          <w:szCs w:val="16"/>
-        </w:rPr>
-        <w:t>адресою</w:t>
-      </w:r>
-      <w:proofErr w:type="spellEnd"/>
-      <w:r>
-        <w:rPr>
-          <w:rFonts w:ascii="Times New Roman" w:hAnsi="Times New Roman" w:cs="Times New Roman"/>
-          <w:sz w:val="16"/>
-          <w:szCs w:val="16"/>
-        </w:rPr>
-        <w:t xml:space="preserve">: </w:t>
-      </w:r>
-      <w:r>
-        <w:rPr>
-          <w:rFonts w:ascii="Times New Roman" w:hAnsi="Times New Roman" w:cs="Times New Roman"/>
-          <w:sz w:val="16"/>
-          <w:szCs w:val="16"/>
-        </w:rPr>
-        <w:t>${</w:t>
-      </w:r>
-      <w:proofErr w:type="spellStart"/>
-      <w:r>
-        <w:rPr>
-          <w:rFonts w:ascii="Times New Roman" w:hAnsi="Times New Roman" w:cs="Times New Roman"/>
-          <w:sz w:val="16"/>
-          <w:szCs w:val="16"/>
-        </w:rPr>
-        <w:t>equipRegion</w:t>
-      </w:r>
-      <w:proofErr w:type="spellEnd"/>
-      <w:r>
-        <w:rPr>
-          <w:rFonts w:ascii="Times New Roman" w:hAnsi="Times New Roman" w:cs="Times New Roman"/>
-          <w:sz w:val="16"/>
-          <w:szCs w:val="16"/>
-        </w:rPr>
-        <w:t xml:space="preserve">}, </w:t>
+        <w:t xml:space="preserve">1.4. Сторони домовилися, що протягом строку оренди Об’єкт оренди буде знаходитися за адресою: </w:t>
+      </w:r>
+      <w:r>
+        <w:rPr>
+          <w:rFonts w:ascii="Times New Roman" w:hAnsi="Times New Roman" w:cs="Times New Roman"/>
+          <w:sz w:val="16"/>
+          <w:szCs w:val="16"/>
+        </w:rPr>
+        <w:t xml:space="preserve">${equipRegion}, </w:t>
       </w:r>
       <w:r>
         <w:rPr>
@@ -1469,25 +1321,7 @@
           <w:sz w:val="16"/>
           <w:szCs w:val="16"/>
         </w:rPr>
-        <w:t>${</w:t>
-      </w:r>
-      <w:proofErr w:type="spellStart"/>
-      <w:r>
-        <w:rPr>
-          <w:rFonts w:ascii="Times New Roman" w:hAnsi="Times New Roman" w:cs="Times New Roman"/>
-          <w:sz w:val="16"/>
-          <w:szCs w:val="16"/>
-        </w:rPr>
-        <w:t>equipAdditional</w:t>
-      </w:r>
-      <w:proofErr w:type="spellEnd"/>
-      <w:r>
-        <w:rPr>
-          <w:rFonts w:ascii="Times New Roman" w:hAnsi="Times New Roman" w:cs="Times New Roman"/>
-          <w:sz w:val="16"/>
-          <w:szCs w:val="16"/>
-        </w:rPr>
-        <w:t>}</w:t>
+        <w:t>${equipAdditional}</w:t>
       </w:r>
       <w:r>
         <w:rPr>
@@ -1711,18 +1545,8 @@
           <w:sz w:val="16"/>
           <w:szCs w:val="16"/>
         </w:rPr>
-        <w:t xml:space="preserve">ових напоїв, кавомолка призначена для подрібнення виключно кавових </w:t>
-      </w:r>
-      <w:proofErr w:type="spellStart"/>
-      <w:r>
-        <w:rPr>
-          <w:rFonts w:ascii="Times New Roman" w:hAnsi="Times New Roman" w:cs="Times New Roman"/>
-          <w:sz w:val="16"/>
-          <w:szCs w:val="16"/>
-        </w:rPr>
-        <w:t>зерен</w:t>
-      </w:r>
-      <w:proofErr w:type="spellEnd"/>
+        <w:t>ових напоїв, кавомолка призначена для подрібнення виключно кавових зерен</w:t>
+      </w:r>
       <w:r>
         <w:rPr>
           <w:rFonts w:ascii="Times New Roman" w:hAnsi="Times New Roman" w:cs="Times New Roman"/>
@@ -1781,18 +1605,8 @@
           <w:sz w:val="16"/>
           <w:szCs w:val="16"/>
         </w:rPr>
-        <w:t xml:space="preserve"> лише за </w:t>
-      </w:r>
-      <w:proofErr w:type="spellStart"/>
-      <w:r>
-        <w:rPr>
-          <w:rFonts w:ascii="Times New Roman" w:hAnsi="Times New Roman" w:cs="Times New Roman"/>
-          <w:sz w:val="16"/>
-          <w:szCs w:val="16"/>
-        </w:rPr>
-        <w:t>адресою</w:t>
-      </w:r>
-      <w:proofErr w:type="spellEnd"/>
+        <w:t xml:space="preserve"> лише за адресою</w:t>
+      </w:r>
       <w:r>
         <w:rPr>
           <w:rFonts w:ascii="Times New Roman" w:hAnsi="Times New Roman" w:cs="Times New Roman"/>
@@ -2166,9 +1980,8 @@
           <w:szCs w:val="16"/>
           <w:lang w:eastAsia="ru-RU"/>
         </w:rPr>
-        <w:t xml:space="preserve">з дня підписання Сторонами </w:t>
-      </w:r>
-      <w:proofErr w:type="spellStart"/>
+        <w:t>з дня підписання Сторонами Акт</w:t>
+      </w:r>
       <w:r>
         <w:rPr>
           <w:rFonts w:ascii="Times New Roman" w:eastAsia="Times New Roman" w:hAnsi="Times New Roman" w:cs="Times New Roman"/>
@@ -2177,19 +1990,8 @@
           <w:szCs w:val="16"/>
           <w:lang w:eastAsia="ru-RU"/>
         </w:rPr>
-        <w:t>Акт</w:t>
-      </w:r>
-      <w:r>
-        <w:rPr>
-          <w:rFonts w:ascii="Times New Roman" w:eastAsia="Times New Roman" w:hAnsi="Times New Roman" w:cs="Times New Roman"/>
-          <w:color w:val="010101"/>
-          <w:sz w:val="16"/>
-          <w:szCs w:val="16"/>
-          <w:lang w:eastAsia="ru-RU"/>
-        </w:rPr>
         <w:t>а</w:t>
       </w:r>
-      <w:proofErr w:type="spellEnd"/>
       <w:r>
         <w:rPr>
           <w:rFonts w:ascii="Times New Roman" w:eastAsia="Times New Roman" w:hAnsi="Times New Roman" w:cs="Times New Roman"/>
@@ -2644,25 +2446,7 @@
           <w:sz w:val="16"/>
           <w:szCs w:val="16"/>
         </w:rPr>
-        <w:t>${</w:t>
-      </w:r>
-      <w:proofErr w:type="spellStart"/>
-      <w:r>
-        <w:rPr>
-          <w:rFonts w:ascii="Times New Roman" w:hAnsi="Times New Roman" w:cs="Times New Roman"/>
-          <w:sz w:val="16"/>
-          <w:szCs w:val="16"/>
-        </w:rPr>
-        <w:t>adminEquipRentCost</w:t>
-      </w:r>
-      <w:proofErr w:type="spellEnd"/>
-      <w:r>
-        <w:rPr>
-          <w:rFonts w:ascii="Times New Roman" w:hAnsi="Times New Roman" w:cs="Times New Roman"/>
-          <w:sz w:val="16"/>
-          <w:szCs w:val="16"/>
-        </w:rPr>
-        <w:t>}</w:t>
+        <w:t>${adminEquipRentCost}</w:t>
       </w:r>
       <w:r>
         <w:rPr>
@@ -2833,27 +2617,7 @@
           <w:sz w:val="16"/>
           <w:szCs w:val="16"/>
         </w:rPr>
-        <w:t>${</w:t>
-      </w:r>
-      <w:proofErr w:type="spellStart"/>
-      <w:r>
-        <w:rPr>
-          <w:rFonts w:ascii="Times New Roman" w:hAnsi="Times New Roman" w:cs="Times New Roman"/>
-          <w:bCs/>
-          <w:sz w:val="16"/>
-          <w:szCs w:val="16"/>
-        </w:rPr>
-        <w:t>adminPayDay</w:t>
-      </w:r>
-      <w:proofErr w:type="spellEnd"/>
-      <w:r>
-        <w:rPr>
-          <w:rFonts w:ascii="Times New Roman" w:hAnsi="Times New Roman" w:cs="Times New Roman"/>
-          <w:bCs/>
-          <w:sz w:val="16"/>
-          <w:szCs w:val="16"/>
-        </w:rPr>
-        <w:t xml:space="preserve">} </w:t>
+        <w:t xml:space="preserve">${adminPayDay} </w:t>
       </w:r>
       <w:r>
         <w:rPr>
@@ -3011,7 +2775,6 @@
         </w:rPr>
         <w:t xml:space="preserve"> </w:t>
       </w:r>
-      <w:proofErr w:type="spellStart"/>
       <w:r>
         <w:rPr>
           <w:rFonts w:ascii="Times New Roman" w:hAnsi="Times New Roman" w:cs="Times New Roman"/>
@@ -3019,197 +2782,7 @@
           <w:szCs w:val="16"/>
           <w:lang w:val="ru-RU"/>
         </w:rPr>
-        <w:t>Оплачені</w:t>
-      </w:r>
-      <w:proofErr w:type="spellEnd"/>
-      <w:r>
-        <w:rPr>
-          <w:rFonts w:ascii="Times New Roman" w:hAnsi="Times New Roman" w:cs="Times New Roman"/>
-          <w:sz w:val="16"/>
-          <w:szCs w:val="16"/>
-          <w:lang w:val="ru-RU"/>
-        </w:rPr>
-        <w:t xml:space="preserve"> наперед </w:t>
-      </w:r>
-      <w:proofErr w:type="spellStart"/>
-      <w:r>
-        <w:rPr>
-          <w:rFonts w:ascii="Times New Roman" w:hAnsi="Times New Roman" w:cs="Times New Roman"/>
-          <w:sz w:val="16"/>
-          <w:szCs w:val="16"/>
-          <w:lang w:val="ru-RU"/>
-        </w:rPr>
-        <w:t>кошти</w:t>
-      </w:r>
-      <w:proofErr w:type="spellEnd"/>
-      <w:r>
-        <w:rPr>
-          <w:rFonts w:ascii="Times New Roman" w:hAnsi="Times New Roman" w:cs="Times New Roman"/>
-          <w:sz w:val="16"/>
-          <w:szCs w:val="16"/>
-          <w:lang w:val="ru-RU"/>
-        </w:rPr>
-        <w:t xml:space="preserve">, </w:t>
-      </w:r>
-      <w:proofErr w:type="spellStart"/>
-      <w:r>
-        <w:rPr>
-          <w:rFonts w:ascii="Times New Roman" w:hAnsi="Times New Roman" w:cs="Times New Roman"/>
-          <w:sz w:val="16"/>
-          <w:szCs w:val="16"/>
-          <w:lang w:val="ru-RU"/>
-        </w:rPr>
-        <w:t>які</w:t>
-      </w:r>
-      <w:proofErr w:type="spellEnd"/>
-      <w:r>
-        <w:rPr>
-          <w:rFonts w:ascii="Times New Roman" w:hAnsi="Times New Roman" w:cs="Times New Roman"/>
-          <w:sz w:val="16"/>
-          <w:szCs w:val="16"/>
-          <w:lang w:val="ru-RU"/>
-        </w:rPr>
-        <w:t xml:space="preserve"> </w:t>
-      </w:r>
-      <w:proofErr w:type="spellStart"/>
-      <w:r>
-        <w:rPr>
-          <w:rFonts w:ascii="Times New Roman" w:hAnsi="Times New Roman" w:cs="Times New Roman"/>
-          <w:sz w:val="16"/>
-          <w:szCs w:val="16"/>
-          <w:lang w:val="ru-RU"/>
-        </w:rPr>
-        <w:t>сплатив</w:t>
-      </w:r>
-      <w:proofErr w:type="spellEnd"/>
-      <w:r>
-        <w:rPr>
-          <w:rFonts w:ascii="Times New Roman" w:hAnsi="Times New Roman" w:cs="Times New Roman"/>
-          <w:sz w:val="16"/>
-          <w:szCs w:val="16"/>
-          <w:lang w:val="ru-RU"/>
-        </w:rPr>
-        <w:t xml:space="preserve"> </w:t>
-      </w:r>
-      <w:proofErr w:type="spellStart"/>
-      <w:r>
-        <w:rPr>
-          <w:rFonts w:ascii="Times New Roman" w:hAnsi="Times New Roman" w:cs="Times New Roman"/>
-          <w:sz w:val="16"/>
-          <w:szCs w:val="16"/>
-          <w:lang w:val="ru-RU"/>
-        </w:rPr>
-        <w:t>орендар</w:t>
-      </w:r>
-      <w:proofErr w:type="spellEnd"/>
-      <w:r>
-        <w:rPr>
-          <w:rFonts w:ascii="Times New Roman" w:hAnsi="Times New Roman" w:cs="Times New Roman"/>
-          <w:sz w:val="16"/>
-          <w:szCs w:val="16"/>
-          <w:lang w:val="ru-RU"/>
-        </w:rPr>
-        <w:t xml:space="preserve"> </w:t>
-      </w:r>
-      <w:proofErr w:type="spellStart"/>
-      <w:r>
-        <w:rPr>
-          <w:rFonts w:ascii="Times New Roman" w:hAnsi="Times New Roman" w:cs="Times New Roman"/>
-          <w:sz w:val="16"/>
-          <w:szCs w:val="16"/>
-          <w:lang w:val="ru-RU"/>
-        </w:rPr>
-        <w:t>згідно</w:t>
-      </w:r>
-      <w:proofErr w:type="spellEnd"/>
-      <w:r>
-        <w:rPr>
-          <w:rFonts w:ascii="Times New Roman" w:hAnsi="Times New Roman" w:cs="Times New Roman"/>
-          <w:sz w:val="16"/>
-          <w:szCs w:val="16"/>
-          <w:lang w:val="ru-RU"/>
-        </w:rPr>
-        <w:t xml:space="preserve"> </w:t>
-      </w:r>
-      <w:proofErr w:type="spellStart"/>
-      <w:r>
-        <w:rPr>
-          <w:rFonts w:ascii="Times New Roman" w:hAnsi="Times New Roman" w:cs="Times New Roman"/>
-          <w:sz w:val="16"/>
-          <w:szCs w:val="16"/>
-          <w:lang w:val="ru-RU"/>
-        </w:rPr>
-        <w:t>цього</w:t>
-      </w:r>
-      <w:proofErr w:type="spellEnd"/>
-      <w:r>
-        <w:rPr>
-          <w:rFonts w:ascii="Times New Roman" w:hAnsi="Times New Roman" w:cs="Times New Roman"/>
-          <w:sz w:val="16"/>
-          <w:szCs w:val="16"/>
-          <w:lang w:val="ru-RU"/>
-        </w:rPr>
-        <w:t xml:space="preserve"> пункту, не </w:t>
-      </w:r>
-      <w:proofErr w:type="spellStart"/>
-      <w:r>
-        <w:rPr>
-          <w:rFonts w:ascii="Times New Roman" w:hAnsi="Times New Roman" w:cs="Times New Roman"/>
-          <w:sz w:val="16"/>
-          <w:szCs w:val="16"/>
-          <w:lang w:val="ru-RU"/>
-        </w:rPr>
-        <w:t>підлягають</w:t>
-      </w:r>
-      <w:proofErr w:type="spellEnd"/>
-      <w:r>
-        <w:rPr>
-          <w:rFonts w:ascii="Times New Roman" w:hAnsi="Times New Roman" w:cs="Times New Roman"/>
-          <w:sz w:val="16"/>
-          <w:szCs w:val="16"/>
-          <w:lang w:val="ru-RU"/>
-        </w:rPr>
-        <w:t xml:space="preserve"> </w:t>
-      </w:r>
-      <w:proofErr w:type="spellStart"/>
-      <w:r>
-        <w:rPr>
-          <w:rFonts w:ascii="Times New Roman" w:hAnsi="Times New Roman" w:cs="Times New Roman"/>
-          <w:sz w:val="16"/>
-          <w:szCs w:val="16"/>
-          <w:lang w:val="ru-RU"/>
-        </w:rPr>
-        <w:t>поверненню</w:t>
-      </w:r>
-      <w:proofErr w:type="spellEnd"/>
-      <w:r>
-        <w:rPr>
-          <w:rFonts w:ascii="Times New Roman" w:hAnsi="Times New Roman" w:cs="Times New Roman"/>
-          <w:sz w:val="16"/>
-          <w:szCs w:val="16"/>
-          <w:lang w:val="ru-RU"/>
-        </w:rPr>
-        <w:t xml:space="preserve"> за будь-</w:t>
-      </w:r>
-      <w:proofErr w:type="spellStart"/>
-      <w:r>
-        <w:rPr>
-          <w:rFonts w:ascii="Times New Roman" w:hAnsi="Times New Roman" w:cs="Times New Roman"/>
-          <w:sz w:val="16"/>
-          <w:szCs w:val="16"/>
-          <w:lang w:val="ru-RU"/>
-        </w:rPr>
-        <w:t>яких</w:t>
-      </w:r>
-      <w:proofErr w:type="spellEnd"/>
-      <w:r>
-        <w:rPr>
-          <w:rFonts w:ascii="Times New Roman" w:hAnsi="Times New Roman" w:cs="Times New Roman"/>
-          <w:sz w:val="16"/>
-          <w:szCs w:val="16"/>
-          <w:lang w:val="ru-RU"/>
-        </w:rPr>
-        <w:t xml:space="preserve"> умов.</w:t>
+        <w:t>Оплачені наперед кошти, які сплатив орендар згідно цього пункту, не підлягають поверненню за будь-яких умов.</w:t>
       </w:r>
     </w:p>
     <w:p>
@@ -3276,25 +2849,7 @@
           <w:sz w:val="16"/>
           <w:szCs w:val="16"/>
         </w:rPr>
-        <w:t xml:space="preserve">не </w:t>
-      </w:r>
-      <w:proofErr w:type="spellStart"/>
-      <w:r>
-        <w:rPr>
-          <w:rFonts w:ascii="Times New Roman" w:hAnsi="Times New Roman" w:cs="Times New Roman"/>
-          <w:sz w:val="16"/>
-          <w:szCs w:val="16"/>
-        </w:rPr>
-        <w:t>частіще</w:t>
-      </w:r>
-      <w:proofErr w:type="spellEnd"/>
-      <w:r>
-        <w:rPr>
-          <w:rFonts w:ascii="Times New Roman" w:hAnsi="Times New Roman" w:cs="Times New Roman"/>
-          <w:sz w:val="16"/>
-          <w:szCs w:val="16"/>
-        </w:rPr>
-        <w:t xml:space="preserve"> ніж один раз протягом року або за згодою сторін у разі: </w:t>
+        <w:t>не частіще ніж один раз протягом року або за згодою сторін у разі: </w:t>
       </w:r>
     </w:p>
     <w:p>
@@ -4017,25 +3572,7 @@
           <w:sz w:val="16"/>
           <w:szCs w:val="16"/>
         </w:rPr>
-        <w:t xml:space="preserve">Орендар вступає у строкове платне користування Об’єктом оренди у термін, вказаний у Договорі, але не раніше дати підписання сторонами </w:t>
-      </w:r>
-      <w:proofErr w:type="spellStart"/>
-      <w:r>
-        <w:rPr>
-          <w:rFonts w:ascii="Times New Roman" w:hAnsi="Times New Roman" w:cs="Times New Roman"/>
-          <w:sz w:val="16"/>
-          <w:szCs w:val="16"/>
-        </w:rPr>
-        <w:t>Акта</w:t>
-      </w:r>
-      <w:proofErr w:type="spellEnd"/>
-      <w:r>
-        <w:rPr>
-          <w:rFonts w:ascii="Times New Roman" w:hAnsi="Times New Roman" w:cs="Times New Roman"/>
-          <w:sz w:val="16"/>
-          <w:szCs w:val="16"/>
-        </w:rPr>
-        <w:t xml:space="preserve"> приймання – передачі </w:t>
+        <w:t xml:space="preserve">Орендар вступає у строкове платне користування Об’єктом оренди у термін, вказаний у Договорі, але не раніше дати підписання сторонами Акта приймання – передачі </w:t>
       </w:r>
       <w:r>
         <w:rPr>
@@ -4230,25 +3767,7 @@
           <w:sz w:val="16"/>
           <w:szCs w:val="16"/>
         </w:rPr>
-        <w:t xml:space="preserve">в залежності від </w:t>
-      </w:r>
-      <w:proofErr w:type="spellStart"/>
-      <w:r>
-        <w:rPr>
-          <w:rFonts w:ascii="Times New Roman" w:hAnsi="Times New Roman" w:cs="Times New Roman"/>
-          <w:sz w:val="16"/>
-          <w:szCs w:val="16"/>
-        </w:rPr>
-        <w:t>способа</w:t>
-      </w:r>
-      <w:proofErr w:type="spellEnd"/>
-      <w:r>
-        <w:rPr>
-          <w:rFonts w:ascii="Times New Roman" w:hAnsi="Times New Roman" w:cs="Times New Roman"/>
-          <w:sz w:val="16"/>
-          <w:szCs w:val="16"/>
-        </w:rPr>
-        <w:t xml:space="preserve"> доставки Майна</w:t>
+        <w:t>в залежності від способа доставки Майна</w:t>
       </w:r>
       <w:r>
         <w:rPr>
@@ -9781,27 +9300,7 @@
           <w:sz w:val="16"/>
           <w:szCs w:val="16"/>
         </w:rPr>
-        <w:t xml:space="preserve">10.6.Усі спори, що пов’язані з цим Договором вирішуються шляхом переговорів між Сторонами. Якщо спір не може бути вирішений шляхом переговорів, він вирішується в судовому порядку за </w:t>
-      </w:r>
-      <w:proofErr w:type="spellStart"/>
-      <w:r>
-        <w:rPr>
-          <w:rFonts w:ascii="Times New Roman" w:hAnsi="Times New Roman" w:cs="Times New Roman"/>
-          <w:kern w:val="2"/>
-          <w:sz w:val="16"/>
-          <w:szCs w:val="16"/>
-        </w:rPr>
-        <w:t>встановленною</w:t>
-      </w:r>
-      <w:proofErr w:type="spellEnd"/>
-      <w:r>
-        <w:rPr>
-          <w:rFonts w:ascii="Times New Roman" w:hAnsi="Times New Roman" w:cs="Times New Roman"/>
-          <w:kern w:val="2"/>
-          <w:sz w:val="16"/>
-          <w:szCs w:val="16"/>
-        </w:rPr>
-        <w:t xml:space="preserve"> підвідомчістю та підсудністю такого спору, </w:t>
+        <w:t xml:space="preserve">10.6.Усі спори, що пов’язані з цим Договором вирішуються шляхом переговорів між Сторонами. Якщо спір не може бути вирішений шляхом переговорів, він вирішується в судовому порядку за встановленною підвідомчістю та підсудністю такого спору, </w:t>
       </w:r>
     </w:p>
     <w:p>
@@ -9876,25 +9375,7 @@
           <w:sz w:val="16"/>
           <w:szCs w:val="16"/>
         </w:rPr>
-        <w:t xml:space="preserve">10.8. У випадках, не передбачених даним Договором, сторони керуються нормами чинного законодавства. 10.9.Даний </w:t>
-      </w:r>
-      <w:proofErr w:type="spellStart"/>
-      <w:r>
-        <w:rPr>
-          <w:rFonts w:ascii="Times New Roman" w:hAnsi="Times New Roman" w:cs="Times New Roman"/>
-          <w:sz w:val="16"/>
-          <w:szCs w:val="16"/>
-        </w:rPr>
-        <w:t>Договор</w:t>
-      </w:r>
-      <w:proofErr w:type="spellEnd"/>
-      <w:r>
-        <w:rPr>
-          <w:rFonts w:ascii="Times New Roman" w:hAnsi="Times New Roman" w:cs="Times New Roman"/>
-          <w:sz w:val="16"/>
-          <w:szCs w:val="16"/>
-        </w:rPr>
-        <w:t xml:space="preserve"> укладено у двох оригінальних примірниках, по одному для </w:t>
+        <w:t xml:space="preserve">10.8. У випадках, не передбачених даним Договором, сторони керуються нормами чинного законодавства. 10.9.Даний Договор укладено у двох оригінальних примірниках, по одному для </w:t>
       </w:r>
     </w:p>
     <w:p>
@@ -9967,25 +9448,7 @@
           <w:sz w:val="16"/>
           <w:szCs w:val="16"/>
         </w:rPr>
-        <w:t xml:space="preserve">Сторони погоджуються, що підписання цього Договору, а також обмін документів, повідомлень в межах виконання цього Договору може також здійснюватися в електронному вигляді за допомогою сервісів електронного документообігу в мережі Інтернет або за допомогою Центрального </w:t>
-      </w:r>
-      <w:proofErr w:type="spellStart"/>
-      <w:r>
-        <w:rPr>
-          <w:rFonts w:ascii="Times New Roman" w:hAnsi="Times New Roman" w:cs="Times New Roman"/>
-          <w:sz w:val="16"/>
-          <w:szCs w:val="16"/>
-        </w:rPr>
-        <w:t>засвідчувального</w:t>
-      </w:r>
-      <w:proofErr w:type="spellEnd"/>
-      <w:r>
-        <w:rPr>
-          <w:rFonts w:ascii="Times New Roman" w:hAnsi="Times New Roman" w:cs="Times New Roman"/>
-          <w:sz w:val="16"/>
-          <w:szCs w:val="16"/>
-        </w:rPr>
-        <w:t xml:space="preserve"> органу за посилання в мережі Інтернет https://www.czo.gov.ua та з використанням кваліфікованого/удосконаленого електронних підписів в порядку і на умовах, передбачених Законом України «Про електронні довірчі послуги».</w:t>
+        <w:t>Сторони погоджуються, що підписання цього Договору, а також обмін документів, повідомлень в межах виконання цього Договору може також здійснюватися в електронному вигляді за допомогою сервісів електронного документообігу в мережі Інтернет або за допомогою Центрального засвідчувального органу за посилання в мережі Інтернет https://www.czo.gov.ua та з використанням кваліфікованого/удосконаленого електронних підписів в порядку і на умовах, передбачених Законом України «Про електронні довірчі послуги».</w:t>
       </w:r>
     </w:p>
     <w:p>
@@ -10202,25 +9665,7 @@
                 <w:sz w:val="16"/>
                 <w:szCs w:val="16"/>
               </w:rPr>
-              <w:t xml:space="preserve">м. </w:t>
-            </w:r>
-            <w:proofErr w:type="spellStart"/>
-            <w:r>
-              <w:rPr>
-                <w:rFonts w:ascii="Times New Roman" w:eastAsia="Times New Roman" w:hAnsi="Times New Roman" w:cs="Times New Roman"/>
-                <w:sz w:val="16"/>
-                <w:szCs w:val="16"/>
-              </w:rPr>
-              <w:t>Сновськ</w:t>
-            </w:r>
-            <w:proofErr w:type="spellEnd"/>
-            <w:r>
-              <w:rPr>
-                <w:rFonts w:ascii="Times New Roman" w:eastAsia="Times New Roman" w:hAnsi="Times New Roman" w:cs="Times New Roman"/>
-                <w:sz w:val="16"/>
-                <w:szCs w:val="16"/>
-              </w:rPr>
-              <w:t xml:space="preserve"> , вул. Каденюка 56</w:t>
+              <w:t>м. Сновськ , вул. Каденюка 56</w:t>
             </w:r>
           </w:p>
           <w:p>
@@ -10644,7 +10089,6 @@
               </w:rPr>
               <w:t>Адреса: ${</w:t>
             </w:r>
-            <w:proofErr w:type="spellStart"/>
             <w:r>
               <w:rPr>
                 <w:rFonts w:ascii="Times New Roman" w:eastAsia="Times New Roman" w:hAnsi="Times New Roman" w:cs="Times New Roman"/>
@@ -10655,7 +10099,6 @@
               </w:rPr>
               <w:t>clientRegion</w:t>
             </w:r>
-            <w:proofErr w:type="spellEnd"/>
             <w:r>
               <w:rPr>
                 <w:rFonts w:ascii="Times New Roman" w:eastAsia="Times New Roman" w:hAnsi="Times New Roman" w:cs="Times New Roman"/>
@@ -10708,7 +10151,6 @@
               </w:rPr>
               <w:t xml:space="preserve"> ${</w:t>
             </w:r>
-            <w:proofErr w:type="spellStart"/>
             <w:r>
               <w:rPr>
                 <w:rFonts w:ascii="Times New Roman" w:eastAsia="Times New Roman" w:hAnsi="Times New Roman" w:cs="Times New Roman"/>
@@ -10719,7 +10161,6 @@
               </w:rPr>
               <w:t>clientINN</w:t>
             </w:r>
-            <w:proofErr w:type="spellEnd"/>
             <w:r>
               <w:rPr>
                 <w:rFonts w:ascii="Times New Roman" w:eastAsia="Times New Roman" w:hAnsi="Times New Roman" w:cs="Times New Roman"/>
@@ -10758,7 +10199,6 @@
               </w:rPr>
               <w:t>${</w:t>
             </w:r>
-            <w:proofErr w:type="spellStart"/>
             <w:r>
               <w:rPr>
                 <w:rFonts w:ascii="Times New Roman" w:eastAsia="Times New Roman" w:hAnsi="Times New Roman" w:cs="Times New Roman"/>
@@ -10768,7 +10208,6 @@
               </w:rPr>
               <w:t>passportNumber</w:t>
             </w:r>
-            <w:proofErr w:type="spellEnd"/>
             <w:r>
               <w:rPr>
                 <w:rFonts w:ascii="Times New Roman" w:eastAsia="Times New Roman" w:hAnsi="Times New Roman" w:cs="Times New Roman"/>
@@ -10777,7 +10216,6 @@
               </w:rPr>
               <w:t>}, виданий ${</w:t>
             </w:r>
-            <w:proofErr w:type="spellStart"/>
             <w:r>
               <w:rPr>
                 <w:rFonts w:ascii="Times New Roman" w:eastAsia="Times New Roman" w:hAnsi="Times New Roman" w:cs="Times New Roman"/>
@@ -10787,7 +10225,6 @@
               </w:rPr>
               <w:t>passportIssue</w:t>
             </w:r>
-            <w:proofErr w:type="spellEnd"/>
             <w:r>
               <w:rPr>
                 <w:rFonts w:ascii="Times New Roman" w:eastAsia="Times New Roman" w:hAnsi="Times New Roman" w:cs="Times New Roman"/>
@@ -10805,23 +10242,13 @@
               </w:rPr>
               <w:t>passport</w:t>
             </w:r>
-            <w:proofErr w:type="spellStart"/>
             <w:r>
               <w:rPr>
                 <w:rFonts w:ascii="Times New Roman" w:eastAsia="Times New Roman" w:hAnsi="Times New Roman" w:cs="Times New Roman"/>
                 <w:sz w:val="16"/>
                 <w:szCs w:val="16"/>
               </w:rPr>
-              <w:t>Date</w:t>
-            </w:r>
-            <w:proofErr w:type="spellEnd"/>
-            <w:r>
-              <w:rPr>
-                <w:rFonts w:ascii="Times New Roman" w:eastAsia="Times New Roman" w:hAnsi="Times New Roman" w:cs="Times New Roman"/>
-                <w:sz w:val="16"/>
-                <w:szCs w:val="16"/>
-              </w:rPr>
-              <w:t>}</w:t>
+              <w:t>Date}</w:t>
             </w:r>
           </w:p>
           <w:p>
@@ -10930,7 +10357,6 @@
               </w:rPr>
               <w:t xml:space="preserve"> ${</w:t>
             </w:r>
-            <w:proofErr w:type="spellStart"/>
             <w:r>
               <w:rPr>
                 <w:rFonts w:ascii="Times New Roman" w:eastAsia="Times New Roman" w:hAnsi="Times New Roman" w:cs="Times New Roman"/>
@@ -10943,7 +10369,6 @@
               </w:rPr>
               <w:t>shortName</w:t>
             </w:r>
-            <w:proofErr w:type="spellEnd"/>
             <w:r>
               <w:rPr>
                 <w:rFonts w:ascii="Times New Roman" w:eastAsia="Times New Roman" w:hAnsi="Times New Roman" w:cs="Times New Roman"/>
@@ -11251,25 +10676,7 @@
           <w:sz w:val="16"/>
           <w:szCs w:val="16"/>
         </w:rPr>
-        <w:t>${</w:t>
-      </w:r>
-      <w:proofErr w:type="spellStart"/>
-      <w:r>
-        <w:rPr>
-          <w:rFonts w:ascii="Times New Roman" w:hAnsi="Times New Roman" w:cs="Times New Roman"/>
-          <w:sz w:val="16"/>
-          <w:szCs w:val="16"/>
-        </w:rPr>
-        <w:t>agreementNumber</w:t>
-      </w:r>
-      <w:proofErr w:type="spellEnd"/>
-      <w:r>
-        <w:rPr>
-          <w:rFonts w:ascii="Times New Roman" w:hAnsi="Times New Roman" w:cs="Times New Roman"/>
-          <w:sz w:val="16"/>
-          <w:szCs w:val="16"/>
-        </w:rPr>
-        <w:t>}</w:t>
+        <w:t>${agreementNumber}</w:t>
       </w:r>
       <w:r>
         <w:rPr>
@@ -11285,25 +10692,7 @@
           <w:sz w:val="16"/>
           <w:szCs w:val="16"/>
         </w:rPr>
-        <w:t>${</w:t>
-      </w:r>
-      <w:proofErr w:type="spellStart"/>
-      <w:r>
-        <w:rPr>
-          <w:rFonts w:ascii="Times New Roman" w:hAnsi="Times New Roman" w:cs="Times New Roman"/>
-          <w:sz w:val="16"/>
-          <w:szCs w:val="16"/>
-        </w:rPr>
-        <w:t>adminDate</w:t>
-      </w:r>
-      <w:proofErr w:type="spellEnd"/>
-      <w:r>
-        <w:rPr>
-          <w:rFonts w:ascii="Times New Roman" w:hAnsi="Times New Roman" w:cs="Times New Roman"/>
-          <w:sz w:val="16"/>
-          <w:szCs w:val="16"/>
-        </w:rPr>
-        <w:t>}р.</w:t>
+        <w:t>${adminDate}р.</w:t>
       </w:r>
     </w:p>
     <w:p>
@@ -11393,27 +10782,7 @@
           <w:sz w:val="16"/>
           <w:szCs w:val="16"/>
         </w:rPr>
-        <w:t>${</w:t>
-      </w:r>
-      <w:proofErr w:type="spellStart"/>
-      <w:r>
-        <w:rPr>
-          <w:rFonts w:ascii="Times New Roman" w:hAnsi="Times New Roman" w:cs="Times New Roman"/>
-          <w:b/>
-          <w:sz w:val="16"/>
-          <w:szCs w:val="16"/>
-        </w:rPr>
-        <w:t>adminDate</w:t>
-      </w:r>
-      <w:proofErr w:type="spellEnd"/>
-      <w:r>
-        <w:rPr>
-          <w:rFonts w:ascii="Times New Roman" w:hAnsi="Times New Roman" w:cs="Times New Roman"/>
-          <w:b/>
-          <w:sz w:val="16"/>
-          <w:szCs w:val="16"/>
-        </w:rPr>
-        <w:t>}р.</w:t>
+        <w:t>${adminDate}р.</w:t>
       </w:r>
     </w:p>
     <w:p>
@@ -11481,27 +10850,7 @@
           <w:sz w:val="16"/>
           <w:szCs w:val="16"/>
         </w:rPr>
-        <w:t>${</w:t>
-      </w:r>
-      <w:proofErr w:type="spellStart"/>
-      <w:r>
-        <w:rPr>
-          <w:rFonts w:ascii="Times New Roman" w:hAnsi="Times New Roman" w:cs="Times New Roman"/>
-          <w:b/>
-          <w:sz w:val="16"/>
-          <w:szCs w:val="16"/>
-        </w:rPr>
-        <w:t>agreementNumber</w:t>
-      </w:r>
-      <w:proofErr w:type="spellEnd"/>
-      <w:r>
-        <w:rPr>
-          <w:rFonts w:ascii="Times New Roman" w:hAnsi="Times New Roman" w:cs="Times New Roman"/>
-          <w:b/>
-          <w:sz w:val="16"/>
-          <w:szCs w:val="16"/>
-        </w:rPr>
-        <w:t>}</w:t>
+        <w:t>${agreementNumber}</w:t>
       </w:r>
       <w:r>
         <w:rPr>
@@ -11521,29 +10870,7 @@
           <w:sz w:val="16"/>
           <w:szCs w:val="16"/>
         </w:rPr>
-        <w:t>${</w:t>
-      </w:r>
-      <w:proofErr w:type="spellStart"/>
-      <w:r>
-        <w:rPr>
-          <w:rFonts w:ascii="Times New Roman" w:hAnsi="Times New Roman" w:cs="Times New Roman"/>
-          <w:b/>
-          <w:iCs/>
-          <w:sz w:val="16"/>
-          <w:szCs w:val="16"/>
-        </w:rPr>
-        <w:t>adminDate</w:t>
-      </w:r>
-      <w:proofErr w:type="spellEnd"/>
-      <w:r>
-        <w:rPr>
-          <w:rFonts w:ascii="Times New Roman" w:hAnsi="Times New Roman" w:cs="Times New Roman"/>
-          <w:b/>
-          <w:iCs/>
-          <w:sz w:val="16"/>
-          <w:szCs w:val="16"/>
-        </w:rPr>
-        <w:t>}р</w:t>
+        <w:t>${adminDate}р</w:t>
       </w:r>
       <w:r>
         <w:rPr>
@@ -11674,20 +11001,17 @@
           <w:sz w:val="16"/>
           <w:szCs w:val="16"/>
         </w:rPr>
-        <w:t>Фізична особа ${</w:t>
-      </w:r>
-      <w:proofErr w:type="spellStart"/>
-      <w:r>
-        <w:rPr>
-          <w:rFonts w:ascii="Times New Roman" w:eastAsia="Times New Roman" w:hAnsi="Times New Roman" w:cs="Times New Roman"/>
-          <w:b/>
+        <w:t xml:space="preserve">Фізична особа ${name}, </w:t>
+      </w:r>
+      <w:r>
+        <w:rPr>
+          <w:rFonts w:ascii="Times New Roman" w:eastAsia="Times New Roman" w:hAnsi="Times New Roman" w:cs="Times New Roman"/>
           <w:bCs/>
           <w:sz w:val="16"/>
           <w:szCs w:val="16"/>
         </w:rPr>
-        <w:t>name</w:t>
-      </w:r>
-      <w:proofErr w:type="spellEnd"/>
+        <w:t>іменований надалі</w:t>
+      </w:r>
       <w:r>
         <w:rPr>
           <w:rFonts w:ascii="Times New Roman" w:eastAsia="Times New Roman" w:hAnsi="Times New Roman" w:cs="Times New Roman"/>
@@ -11696,25 +11020,6 @@
           <w:sz w:val="16"/>
           <w:szCs w:val="16"/>
         </w:rPr>
-        <w:t xml:space="preserve">}, </w:t>
-      </w:r>
-      <w:r>
-        <w:rPr>
-          <w:rFonts w:ascii="Times New Roman" w:eastAsia="Times New Roman" w:hAnsi="Times New Roman" w:cs="Times New Roman"/>
-          <w:bCs/>
-          <w:sz w:val="16"/>
-          <w:szCs w:val="16"/>
-        </w:rPr>
-        <w:t>іменований надалі</w:t>
-      </w:r>
-      <w:r>
-        <w:rPr>
-          <w:rFonts w:ascii="Times New Roman" w:eastAsia="Times New Roman" w:hAnsi="Times New Roman" w:cs="Times New Roman"/>
-          <w:b/>
-          <w:bCs/>
-          <w:sz w:val="16"/>
-          <w:szCs w:val="16"/>
-        </w:rPr>
         <w:t xml:space="preserve"> «Орендар», </w:t>
       </w:r>
       <w:r>
@@ -11723,45 +11028,8 @@
           <w:sz w:val="16"/>
           <w:szCs w:val="16"/>
         </w:rPr>
-        <w:t>в особі ${</w:t>
-      </w:r>
-      <w:proofErr w:type="spellStart"/>
-      <w:r>
-        <w:rPr>
-          <w:rFonts w:ascii="Times New Roman" w:eastAsia="Times New Roman" w:hAnsi="Times New Roman" w:cs="Times New Roman"/>
-          <w:sz w:val="16"/>
-          <w:szCs w:val="16"/>
-        </w:rPr>
-        <w:t>name</w:t>
-      </w:r>
-      <w:proofErr w:type="spellEnd"/>
-      <w:r>
-        <w:rPr>
-          <w:rFonts w:ascii="Times New Roman" w:eastAsia="Times New Roman" w:hAnsi="Times New Roman" w:cs="Times New Roman"/>
-          <w:sz w:val="16"/>
-          <w:szCs w:val="16"/>
-        </w:rPr>
-        <w:t>}, РНОКПП ${</w:t>
-      </w:r>
-      <w:proofErr w:type="spellStart"/>
-      <w:r>
-        <w:rPr>
-          <w:rFonts w:ascii="Times New Roman" w:eastAsia="Times New Roman" w:hAnsi="Times New Roman" w:cs="Times New Roman"/>
-          <w:sz w:val="16"/>
-          <w:szCs w:val="16"/>
-        </w:rPr>
-        <w:t>clientINN</w:t>
-      </w:r>
-      <w:proofErr w:type="spellEnd"/>
-      <w:r>
-        <w:rPr>
-          <w:rFonts w:ascii="Times New Roman" w:eastAsia="Times New Roman" w:hAnsi="Times New Roman" w:cs="Times New Roman"/>
-          <w:sz w:val="16"/>
-          <w:szCs w:val="16"/>
-        </w:rPr>
-        <w:t>}, який діє на підставі паспорту ${</w:t>
-      </w:r>
-      <w:proofErr w:type="spellStart"/>
+        <w:t>в особі ${name}, РНОКПП ${clientINN}, який діє на підставі паспорту ${</w:t>
+      </w:r>
       <w:r>
         <w:rPr>
           <w:rFonts w:ascii="Times New Roman" w:eastAsia="Times New Roman" w:hAnsi="Times New Roman" w:cs="Times New Roman"/>
@@ -11771,7 +11039,6 @@
         </w:rPr>
         <w:t>passportNumber</w:t>
       </w:r>
-      <w:proofErr w:type="spellEnd"/>
       <w:r>
         <w:rPr>
           <w:rFonts w:ascii="Times New Roman" w:eastAsia="Times New Roman" w:hAnsi="Times New Roman" w:cs="Times New Roman"/>
@@ -11780,7 +11047,6 @@
         </w:rPr>
         <w:t>}, виданий ${</w:t>
       </w:r>
-      <w:proofErr w:type="spellStart"/>
       <w:r>
         <w:rPr>
           <w:rFonts w:ascii="Times New Roman" w:eastAsia="Times New Roman" w:hAnsi="Times New Roman" w:cs="Times New Roman"/>
@@ -11790,7 +11056,6 @@
         </w:rPr>
         <w:t>passportIssue</w:t>
       </w:r>
-      <w:proofErr w:type="spellEnd"/>
       <w:r>
         <w:rPr>
           <w:rFonts w:ascii="Times New Roman" w:eastAsia="Times New Roman" w:hAnsi="Times New Roman" w:cs="Times New Roman"/>
@@ -11808,23 +11073,13 @@
         </w:rPr>
         <w:t>passport</w:t>
       </w:r>
-      <w:proofErr w:type="spellStart"/>
-      <w:r>
-        <w:rPr>
-          <w:rFonts w:ascii="Times New Roman" w:eastAsia="Times New Roman" w:hAnsi="Times New Roman" w:cs="Times New Roman"/>
-          <w:sz w:val="16"/>
-          <w:szCs w:val="16"/>
-        </w:rPr>
-        <w:t>Date</w:t>
-      </w:r>
-      <w:proofErr w:type="spellEnd"/>
-      <w:r>
-        <w:rPr>
-          <w:rFonts w:ascii="Times New Roman" w:eastAsia="Times New Roman" w:hAnsi="Times New Roman" w:cs="Times New Roman"/>
-          <w:sz w:val="16"/>
-          <w:szCs w:val="16"/>
-        </w:rPr>
-        <w:t>} р., з іншої сторони</w:t>
+      <w:r>
+        <w:rPr>
+          <w:rFonts w:ascii="Times New Roman" w:eastAsia="Times New Roman" w:hAnsi="Times New Roman" w:cs="Times New Roman"/>
+          <w:sz w:val="16"/>
+          <w:szCs w:val="16"/>
+        </w:rPr>
+        <w:t>Date} р., з іншої сторони</w:t>
       </w:r>
       <w:r>
         <w:rPr>
@@ -11961,7 +11216,6 @@
         </w:rPr>
         <w:t>${</w:t>
       </w:r>
-      <w:proofErr w:type="spellStart"/>
       <w:r>
         <w:rPr>
           <w:rFonts w:ascii="Times New Roman" w:hAnsi="Times New Roman" w:cs="Times New Roman"/>
@@ -11970,7 +11224,6 @@
         </w:rPr>
         <w:t>adminCoffeeMachineModel</w:t>
       </w:r>
-      <w:proofErr w:type="spellEnd"/>
       <w:r>
         <w:rPr>
           <w:rFonts w:ascii="Times New Roman" w:hAnsi="Times New Roman" w:cs="Times New Roman"/>
@@ -11995,7 +11248,6 @@
         </w:rPr>
         <w:t>${</w:t>
       </w:r>
-      <w:proofErr w:type="spellStart"/>
       <w:r>
         <w:rPr>
           <w:rFonts w:ascii="Times New Roman" w:hAnsi="Times New Roman" w:cs="Times New Roman"/>
@@ -12004,7 +11256,6 @@
         </w:rPr>
         <w:t>adminCoffeeGrinderModel</w:t>
       </w:r>
-      <w:proofErr w:type="spellEnd"/>
       <w:r>
         <w:rPr>
           <w:rFonts w:ascii="Times New Roman" w:hAnsi="Times New Roman" w:cs="Times New Roman"/>
@@ -12069,7 +11320,6 @@
         </w:rPr>
         <w:t>${</w:t>
       </w:r>
-      <w:proofErr w:type="spellStart"/>
       <w:r>
         <w:rPr>
           <w:rFonts w:ascii="Times New Roman" w:hAnsi="Times New Roman" w:cs="Times New Roman"/>
@@ -12078,7 +11328,6 @@
         </w:rPr>
         <w:t>adminCoffeeMachineModel</w:t>
       </w:r>
-      <w:proofErr w:type="spellEnd"/>
       <w:r>
         <w:rPr>
           <w:rFonts w:ascii="Times New Roman" w:hAnsi="Times New Roman" w:cs="Times New Roman"/>
@@ -12087,7 +11336,6 @@
         </w:rPr>
         <w:t>} - ${</w:t>
       </w:r>
-      <w:proofErr w:type="spellStart"/>
       <w:r>
         <w:rPr>
           <w:rFonts w:ascii="Times New Roman" w:hAnsi="Times New Roman" w:cs="Times New Roman"/>
@@ -12097,7 +11345,6 @@
         </w:rPr>
         <w:t>adminCoffeeMachineCost</w:t>
       </w:r>
-      <w:proofErr w:type="spellEnd"/>
       <w:r>
         <w:rPr>
           <w:rFonts w:ascii="Times New Roman" w:hAnsi="Times New Roman" w:cs="Times New Roman"/>
@@ -12133,7 +11380,6 @@
         </w:rPr>
         <w:t>${</w:t>
       </w:r>
-      <w:proofErr w:type="spellStart"/>
       <w:r>
         <w:rPr>
           <w:rFonts w:ascii="Times New Roman" w:hAnsi="Times New Roman" w:cs="Times New Roman"/>
@@ -12142,7 +11388,6 @@
         </w:rPr>
         <w:t>adminCoffeeGrinderModel</w:t>
       </w:r>
-      <w:proofErr w:type="spellEnd"/>
       <w:r>
         <w:rPr>
           <w:rFonts w:ascii="Times New Roman" w:hAnsi="Times New Roman" w:cs="Times New Roman"/>
@@ -12151,7 +11396,6 @@
         </w:rPr>
         <w:t>} - ${</w:t>
       </w:r>
-      <w:proofErr w:type="spellStart"/>
       <w:r>
         <w:rPr>
           <w:rFonts w:ascii="Times New Roman" w:hAnsi="Times New Roman" w:cs="Times New Roman"/>
@@ -12161,7 +11405,6 @@
         </w:rPr>
         <w:t>adminCoffeeGrinderCost</w:t>
       </w:r>
-      <w:proofErr w:type="spellEnd"/>
       <w:r>
         <w:rPr>
           <w:rFonts w:ascii="Times New Roman" w:hAnsi="Times New Roman" w:cs="Times New Roman"/>
@@ -12190,52 +11433,31 @@
           <w:rFonts w:ascii="Times New Roman" w:hAnsi="Times New Roman" w:cs="Times New Roman"/>
           <w:sz w:val="16"/>
           <w:szCs w:val="16"/>
-          <w:lang w:val="ru-RU"/>
-        </w:rPr>
-      </w:pPr>
-      <w:r>
-        <w:rPr>
-          <w:rFonts w:ascii="Times New Roman" w:hAnsi="Times New Roman" w:cs="Times New Roman"/>
-          <w:sz w:val="16"/>
-          <w:szCs w:val="16"/>
-        </w:rPr>
-        <w:t xml:space="preserve">Об’єкт оренди буде знаходитися за </w:t>
-      </w:r>
-      <w:proofErr w:type="spellStart"/>
-      <w:r>
-        <w:rPr>
-          <w:rFonts w:ascii="Times New Roman" w:hAnsi="Times New Roman" w:cs="Times New Roman"/>
-          <w:sz w:val="16"/>
-          <w:szCs w:val="16"/>
-        </w:rPr>
-        <w:t>адресою</w:t>
-      </w:r>
-      <w:proofErr w:type="spellEnd"/>
-      <w:r>
-        <w:rPr>
-          <w:rFonts w:ascii="Times New Roman" w:hAnsi="Times New Roman" w:cs="Times New Roman"/>
-          <w:sz w:val="16"/>
-          <w:szCs w:val="16"/>
-        </w:rPr>
-        <w:t>: ${</w:t>
-      </w:r>
-      <w:proofErr w:type="spellStart"/>
-      <w:r>
-        <w:rPr>
-          <w:rFonts w:ascii="Times New Roman" w:hAnsi="Times New Roman" w:cs="Times New Roman"/>
-          <w:sz w:val="16"/>
-          <w:szCs w:val="16"/>
-        </w:rPr>
-        <w:t>equipRegion</w:t>
-      </w:r>
-      <w:proofErr w:type="spellEnd"/>
-      <w:r>
-        <w:rPr>
-          <w:rFonts w:ascii="Times New Roman" w:hAnsi="Times New Roman" w:cs="Times New Roman"/>
-          <w:sz w:val="16"/>
-          <w:szCs w:val="16"/>
-        </w:rPr>
-        <w:t>}</w:t>
+        </w:rPr>
+      </w:pPr>
+      <w:r>
+        <w:rPr>
+          <w:rFonts w:ascii="Times New Roman" w:hAnsi="Times New Roman" w:cs="Times New Roman"/>
+          <w:sz w:val="16"/>
+          <w:szCs w:val="16"/>
+        </w:rPr>
+        <w:t>Об’єкт оренди буде знаходитися за адресою: ${equipRegion}</w:t>
+      </w:r>
+      <w:r>
+        <w:rPr>
+          <w:rFonts w:ascii="Times New Roman" w:hAnsi="Times New Roman" w:cs="Times New Roman"/>
+          <w:sz w:val="16"/>
+          <w:szCs w:val="16"/>
+        </w:rPr>
+        <w:t xml:space="preserve"> </w:t>
+      </w:r>
+      <w:r>
+        <w:rPr>
+          <w:rFonts w:ascii="Times New Roman" w:hAnsi="Times New Roman" w:cs="Times New Roman"/>
+          <w:sz w:val="16"/>
+          <w:szCs w:val="16"/>
+        </w:rPr>
+        <w:t>(${equipAdditional})</w:t>
       </w:r>
     </w:p>
     <w:p>
@@ -12246,7 +11468,6 @@
           <w:rFonts w:ascii="Times New Roman" w:hAnsi="Times New Roman" w:cs="Times New Roman"/>
           <w:sz w:val="16"/>
           <w:szCs w:val="16"/>
-          <w:lang w:val="ru-RU"/>
         </w:rPr>
       </w:pPr>
     </w:p>
@@ -12293,7 +11514,6 @@
         </w:rPr>
         <w:t>${</w:t>
       </w:r>
-      <w:proofErr w:type="spellStart"/>
       <w:r>
         <w:rPr>
           <w:rFonts w:ascii="Times New Roman" w:hAnsi="Times New Roman" w:cs="Times New Roman"/>
@@ -12302,7 +11522,6 @@
         </w:rPr>
         <w:t>adminCoffeeMachineModel</w:t>
       </w:r>
-      <w:proofErr w:type="spellEnd"/>
       <w:r>
         <w:rPr>
           <w:rFonts w:ascii="Times New Roman" w:hAnsi="Times New Roman" w:cs="Times New Roman"/>
@@ -12328,7 +11547,6 @@
         </w:rPr>
         <w:t xml:space="preserve"> ${</w:t>
       </w:r>
-      <w:proofErr w:type="spellStart"/>
       <w:r>
         <w:rPr>
           <w:rFonts w:ascii="Times New Roman" w:hAnsi="Times New Roman" w:cs="Times New Roman"/>
@@ -12338,7 +11556,6 @@
         </w:rPr>
         <w:t>adminCoffeeMachineCondition</w:t>
       </w:r>
-      <w:proofErr w:type="spellEnd"/>
       <w:r>
         <w:rPr>
           <w:rFonts w:ascii="Times New Roman" w:hAnsi="Times New Roman" w:cs="Times New Roman"/>
@@ -12367,7 +11584,6 @@
         </w:rPr>
         <w:t>${</w:t>
       </w:r>
-      <w:proofErr w:type="spellStart"/>
       <w:r>
         <w:rPr>
           <w:rFonts w:ascii="Times New Roman" w:hAnsi="Times New Roman" w:cs="Times New Roman"/>
@@ -12376,7 +11592,6 @@
         </w:rPr>
         <w:t>adminCoffeeGrinderModel</w:t>
       </w:r>
-      <w:proofErr w:type="spellEnd"/>
       <w:r>
         <w:rPr>
           <w:rFonts w:ascii="Times New Roman" w:hAnsi="Times New Roman" w:cs="Times New Roman"/>
@@ -12385,7 +11600,6 @@
         </w:rPr>
         <w:t>} - ${</w:t>
       </w:r>
-      <w:proofErr w:type="spellStart"/>
       <w:r>
         <w:rPr>
           <w:rFonts w:ascii="Times New Roman" w:hAnsi="Times New Roman" w:cs="Times New Roman"/>
@@ -12395,7 +11609,6 @@
         </w:rPr>
         <w:t>adminCoffeeGrinderCondition</w:t>
       </w:r>
-      <w:proofErr w:type="spellEnd"/>
       <w:r>
         <w:rPr>
           <w:rFonts w:ascii="Times New Roman" w:hAnsi="Times New Roman" w:cs="Times New Roman"/>
@@ -12466,7 +11679,6 @@
         </w:rPr>
         <w:t>${</w:t>
       </w:r>
-      <w:proofErr w:type="spellStart"/>
       <w:r>
         <w:rPr>
           <w:rFonts w:ascii="Times New Roman" w:eastAsia="Times New Roman" w:hAnsi="Times New Roman" w:cs="Times New Roman"/>
@@ -12478,7 +11690,6 @@
         </w:rPr>
         <w:t>agreementNumber</w:t>
       </w:r>
-      <w:proofErr w:type="spellEnd"/>
       <w:r>
         <w:rPr>
           <w:rFonts w:ascii="Times New Roman" w:eastAsia="Times New Roman" w:hAnsi="Times New Roman" w:cs="Times New Roman"/>
@@ -12529,7 +11740,6 @@
         </w:rPr>
         <w:t>${</w:t>
       </w:r>
-      <w:proofErr w:type="spellStart"/>
       <w:r>
         <w:rPr>
           <w:rFonts w:ascii="Times New Roman" w:eastAsia="Times New Roman" w:hAnsi="Times New Roman" w:cs="Times New Roman"/>
@@ -12540,7 +11750,6 @@
         </w:rPr>
         <w:t>adminDate</w:t>
       </w:r>
-      <w:proofErr w:type="spellEnd"/>
       <w:r>
         <w:rPr>
           <w:rFonts w:ascii="Times New Roman" w:eastAsia="Times New Roman" w:hAnsi="Times New Roman" w:cs="Times New Roman"/>
@@ -12741,25 +11950,7 @@
                 <w:sz w:val="16"/>
                 <w:szCs w:val="16"/>
               </w:rPr>
-              <w:t xml:space="preserve">м. </w:t>
-            </w:r>
-            <w:proofErr w:type="spellStart"/>
-            <w:r>
-              <w:rPr>
-                <w:rFonts w:ascii="Times New Roman" w:eastAsia="Times New Roman" w:hAnsi="Times New Roman" w:cs="Times New Roman"/>
-                <w:sz w:val="16"/>
-                <w:szCs w:val="16"/>
-              </w:rPr>
-              <w:t>Сновськ</w:t>
-            </w:r>
-            <w:proofErr w:type="spellEnd"/>
-            <w:r>
-              <w:rPr>
-                <w:rFonts w:ascii="Times New Roman" w:eastAsia="Times New Roman" w:hAnsi="Times New Roman" w:cs="Times New Roman"/>
-                <w:sz w:val="16"/>
-                <w:szCs w:val="16"/>
-              </w:rPr>
-              <w:t xml:space="preserve"> , вул. Каденюка 56</w:t>
+              <w:t>м. Сновськ , вул. Каденюка 56</w:t>
             </w:r>
           </w:p>
           <w:p>
@@ -13120,7 +12311,6 @@
               </w:rPr>
               <w:t>ФО ${</w:t>
             </w:r>
-            <w:proofErr w:type="spellStart"/>
             <w:r>
               <w:rPr>
                 <w:rFonts w:ascii="Times New Roman" w:eastAsia="Times New Roman" w:hAnsi="Times New Roman" w:cs="Times New Roman"/>
@@ -13133,7 +12323,6 @@
               </w:rPr>
               <w:t>shortName</w:t>
             </w:r>
-            <w:proofErr w:type="spellEnd"/>
             <w:r>
               <w:rPr>
                 <w:rFonts w:ascii="Times New Roman" w:eastAsia="Times New Roman" w:hAnsi="Times New Roman" w:cs="Times New Roman"/>
@@ -13263,7 +12452,6 @@
               </w:rPr>
               <w:t>Адреса: ${</w:t>
             </w:r>
-            <w:proofErr w:type="spellStart"/>
             <w:r>
               <w:rPr>
                 <w:rFonts w:ascii="Times New Roman" w:eastAsia="Times New Roman" w:hAnsi="Times New Roman" w:cs="Times New Roman"/>
@@ -13274,7 +12462,6 @@
               </w:rPr>
               <w:t>clientRegion</w:t>
             </w:r>
-            <w:proofErr w:type="spellEnd"/>
             <w:r>
               <w:rPr>
                 <w:rFonts w:ascii="Times New Roman" w:eastAsia="Times New Roman" w:hAnsi="Times New Roman" w:cs="Times New Roman"/>
@@ -13327,7 +12514,6 @@
               </w:rPr>
               <w:t xml:space="preserve"> ${</w:t>
             </w:r>
-            <w:proofErr w:type="spellStart"/>
             <w:r>
               <w:rPr>
                 <w:rFonts w:ascii="Times New Roman" w:eastAsia="Times New Roman" w:hAnsi="Times New Roman" w:cs="Times New Roman"/>
@@ -13338,7 +12524,6 @@
               </w:rPr>
               <w:t>clientINN</w:t>
             </w:r>
-            <w:proofErr w:type="spellEnd"/>
             <w:r>
               <w:rPr>
                 <w:rFonts w:ascii="Times New Roman" w:eastAsia="Times New Roman" w:hAnsi="Times New Roman" w:cs="Times New Roman"/>
@@ -13377,7 +12562,6 @@
               </w:rPr>
               <w:t>${</w:t>
             </w:r>
-            <w:proofErr w:type="spellStart"/>
             <w:r>
               <w:rPr>
                 <w:rFonts w:ascii="Times New Roman" w:eastAsia="Times New Roman" w:hAnsi="Times New Roman" w:cs="Times New Roman"/>
@@ -13387,7 +12571,6 @@
               </w:rPr>
               <w:t>passportNumber</w:t>
             </w:r>
-            <w:proofErr w:type="spellEnd"/>
             <w:r>
               <w:rPr>
                 <w:rFonts w:ascii="Times New Roman" w:eastAsia="Times New Roman" w:hAnsi="Times New Roman" w:cs="Times New Roman"/>
@@ -13396,7 +12579,6 @@
               </w:rPr>
               <w:t>}, виданий ${</w:t>
             </w:r>
-            <w:proofErr w:type="spellStart"/>
             <w:r>
               <w:rPr>
                 <w:rFonts w:ascii="Times New Roman" w:eastAsia="Times New Roman" w:hAnsi="Times New Roman" w:cs="Times New Roman"/>
@@ -13406,7 +12588,6 @@
               </w:rPr>
               <w:t>passportIssue</w:t>
             </w:r>
-            <w:proofErr w:type="spellEnd"/>
             <w:r>
               <w:rPr>
                 <w:rFonts w:ascii="Times New Roman" w:eastAsia="Times New Roman" w:hAnsi="Times New Roman" w:cs="Times New Roman"/>
@@ -13424,23 +12605,13 @@
               </w:rPr>
               <w:t>passport</w:t>
             </w:r>
-            <w:proofErr w:type="spellStart"/>
             <w:r>
               <w:rPr>
                 <w:rFonts w:ascii="Times New Roman" w:eastAsia="Times New Roman" w:hAnsi="Times New Roman" w:cs="Times New Roman"/>
                 <w:sz w:val="16"/>
                 <w:szCs w:val="16"/>
               </w:rPr>
-              <w:t>Date</w:t>
-            </w:r>
-            <w:proofErr w:type="spellEnd"/>
-            <w:r>
-              <w:rPr>
-                <w:rFonts w:ascii="Times New Roman" w:eastAsia="Times New Roman" w:hAnsi="Times New Roman" w:cs="Times New Roman"/>
-                <w:sz w:val="16"/>
-                <w:szCs w:val="16"/>
-              </w:rPr>
-              <w:t>}</w:t>
+              <w:t>Date}</w:t>
             </w:r>
           </w:p>
           <w:p>
@@ -13545,33 +12716,7 @@
                 <w:szCs w:val="16"/>
                 <w:lang w:val="en-US" w:eastAsia="ru-RU"/>
               </w:rPr>
-              <w:t>${</w:t>
-            </w:r>
-            <w:proofErr w:type="spellStart"/>
-            <w:r>
-              <w:rPr>
-                <w:rFonts w:ascii="Times New Roman" w:eastAsia="Times New Roman" w:hAnsi="Times New Roman" w:cs="Times New Roman"/>
-                <w:b/>
-                <w:bCs/>
-                <w:color w:val="010101"/>
-                <w:sz w:val="16"/>
-                <w:szCs w:val="16"/>
-                <w:lang w:val="en-US" w:eastAsia="ru-RU"/>
-              </w:rPr>
-              <w:t>shortName</w:t>
-            </w:r>
-            <w:proofErr w:type="spellEnd"/>
-            <w:r>
-              <w:rPr>
-                <w:rFonts w:ascii="Times New Roman" w:eastAsia="Times New Roman" w:hAnsi="Times New Roman" w:cs="Times New Roman"/>
-                <w:b/>
-                <w:bCs/>
-                <w:color w:val="010101"/>
-                <w:sz w:val="16"/>
-                <w:szCs w:val="16"/>
-                <w:lang w:val="en-US" w:eastAsia="ru-RU"/>
-              </w:rPr>
-              <w:t>}</w:t>
+              <w:t>${shortName}</w:t>
             </w:r>
           </w:p>
         </w:tc>
